--- a/GML Schema Annex/Documentation/Geo.docx
+++ b/GML Schema Annex/Documentation/Geo.docx
@@ -378,7 +378,7 @@
           <w:szCs w:val="20"/>
           <w:color w:val="5f5f5f"/>
         </w:rPr>
-        <w:t xml:space="preserve">Jonathan Pritchard created on 19/06/2020.  Last modified 19/06/2020</w:t>
+        <w:t xml:space="preserve">Jonathan Pritchard created on 19/06/2020.  Last modified 24/06/2020</w:t>
       </w:r>
     </w:p>
     <w:p>
@@ -421,7 +421,7 @@
         </w:rPr>
         <w:drawing>
           <wp:inline distT="0" distB="0" distL="0" distR="0">
-            <wp:extent cx="4288790" cy="5769610"/>
+            <wp:extent cx="4288790" cy="5932805"/>
             <wp:effectExtent l="0" t="0" r="0" b="0"/>
             <wp:docPr id="15" descr="" name=""/>
             <wp:cNvGraphicFramePr>
@@ -443,7 +443,7 @@
                   <pic:spPr bwMode="auto">
                     <a:xfrm>
                       <a:off x="0" y="0"/>
-                      <a:ext cx="4288790" cy="5769610"/>
+                      <a:ext cx="4288790" cy="5932805"/>
                     </a:xfrm>
                     <a:prstGeom prst="rect">
                       <a:avLst/>
@@ -785,7 +785,7 @@
           <w:szCs w:val="20"/>
           <w:color w:val="5f5f5f"/>
         </w:rPr>
-        <w:t xml:space="preserve">kusal created on 28/01/2020.  Last modified 19/06/2020</w:t>
+        <w:t xml:space="preserve">kusal created on 28/01/2020.  Last modified 24/06/2020</w:t>
       </w:r>
     </w:p>
     <w:p>
@@ -1020,7 +1020,7 @@
                 <w:szCs w:val="18"/>
                 <w:color w:val="000000"/>
               </w:rPr>
-              <w:t xml:space="preserve"> AbstractLimitType to </w:t>
+              <w:t xml:space="preserve"> AbstractZoneType to </w:t>
             </w:r>
             <w:r>
               <w:rPr>
@@ -1552,7 +1552,7 @@
                 <w:szCs w:val="18"/>
                 <w:color w:val="000000"/>
               </w:rPr>
-              <w:t xml:space="preserve"> AbstractZoneType to </w:t>
+              <w:t xml:space="preserve"> AbstractLimitType to </w:t>
             </w:r>
             <w:r>
               <w:rPr>
@@ -4908,7 +4908,7 @@
                 <w:szCs w:val="18"/>
                 <w:color w:val="000000"/>
               </w:rPr>
-              <w:t xml:space="preserve"> Unspecified)  AdditionalInformation</w:t>
+              <w:t xml:space="preserve"> Unspecified)  BAU</w:t>
             </w:r>
           </w:p>
           <w:p>
@@ -4976,7 +4976,16 @@
                 <w:szCs w:val="18"/>
                 <w:color w:val="000000"/>
               </w:rPr>
-              <w:t xml:space="preserve">Source: Public identifies (Class) AbstractGeographicFeatureType </w:t>
+              <w:t xml:space="preserve">Source: Public administrationOf (Class) </w:t>
+            </w:r>
+            <w:r>
+              <w:rPr>
+                <w:rFonts w:ascii="Times New Roman" w:eastAsia="Times New Roman" w:hAnsi="Times New Roman" w:cs="Times New Roman"/>
+                <w:sz w:val="18"/>
+                <w:szCs w:val="18"/>
+                <w:color w:val="000000"/>
+              </w:rPr>
+              <w:t xml:space="preserve">AbstractGeographicFeatureType </w:t>
             </w:r>
             <w:r>
               <w:rPr>
@@ -5048,7 +5057,7 @@
                 <w:szCs w:val="18"/>
                 <w:color w:val="000000"/>
               </w:rPr>
-              <w:t xml:space="preserve">[1..*]</w:t>
+              <w:t xml:space="preserve">[0..*]</w:t>
             </w:r>
           </w:p>
           <w:p>
@@ -5112,16 +5121,16 @@
                 <w:szCs w:val="18"/>
                 <w:color w:val="000000"/>
               </w:rPr>
-              <w:t xml:space="preserve">Target: Public refersTo (Class) </w:t>
-            </w:r>
-            <w:r>
-              <w:rPr>
-                <w:rFonts w:ascii="Times New Roman" w:eastAsia="Times New Roman" w:hAnsi="Times New Roman" w:cs="Times New Roman"/>
-                <w:sz w:val="18"/>
-                <w:szCs w:val="18"/>
-                <w:color w:val="000000"/>
-              </w:rPr>
-              <w:t xml:space="preserve">AdditionalSpatialInformation </w:t>
+              <w:t xml:space="preserve">Target: Public administrativeInformation (Class) </w:t>
+            </w:r>
+            <w:r>
+              <w:rPr>
+                <w:rFonts w:ascii="Times New Roman" w:eastAsia="Times New Roman" w:hAnsi="Times New Roman" w:cs="Times New Roman"/>
+                <w:sz w:val="18"/>
+                <w:szCs w:val="18"/>
+                <w:color w:val="000000"/>
+              </w:rPr>
+              <w:t xml:space="preserve">Basic Administrative Unit </w:t>
             </w:r>
             <w:r>
               <w:rPr>
@@ -5367,7 +5376,7 @@
                 <w:szCs w:val="18"/>
                 <w:color w:val="000000"/>
               </w:rPr>
-              <w:t xml:space="preserve"> Unspecified)  Geo Aggregation</w:t>
+              <w:t xml:space="preserve"> Unspecified)  AdditionalInformation</w:t>
             </w:r>
           </w:p>
           <w:p>
@@ -5435,16 +5444,7 @@
                 <w:szCs w:val="18"/>
                 <w:color w:val="000000"/>
               </w:rPr>
-              <w:t xml:space="preserve">Source: Public composedOf (Class) </w:t>
-            </w:r>
-            <w:r>
-              <w:rPr>
-                <w:rFonts w:ascii="Times New Roman" w:eastAsia="Times New Roman" w:hAnsi="Times New Roman" w:cs="Times New Roman"/>
-                <w:sz w:val="18"/>
-                <w:szCs w:val="18"/>
-                <w:color w:val="000000"/>
-              </w:rPr>
-              <w:t xml:space="preserve">AbstractGeographicFeatureType </w:t>
+              <w:t xml:space="preserve">Source: Public identifies (Class) AbstractGeographicFeatureType </w:t>
             </w:r>
             <w:r>
               <w:rPr>
@@ -5480,6 +5480,43 @@
                 <w:szCs w:val="18"/>
                 <w:color w:val="000000"/>
               </w:rPr>
+            </w:r>
+          </w:p>
+          <w:p>
+            <w:pPr>
+              <w:pStyle w:val="TableTextNormal"/>
+              <w:numId w:val="0"/>
+              <w:ilvl w:val="0"/>
+              <w:spacing w:before="20" w:after="20" w:line="240"/>
+              <w:ind w:left="540" w:right="270"/>
+              <w:tabs>
+                <w:tab w:val="left" w:pos="1800"/>
+              </w:tabs>
+              <w:rPr>
+                <w:rFonts w:hint="default"/>
+                <w:sz w:val="18"/>
+                <w:szCs w:val="18"/>
+                <w:color w:val="000000"/>
+              </w:rPr>
+            </w:pPr>
+            <w:r>
+              <w:rPr>
+                <w:rStyle w:val="TableFieldLabel"/>
+                <w:rFonts w:ascii="Times New Roman" w:eastAsia="Times New Roman" w:hAnsi="Times New Roman" w:cs="Times New Roman"/>
+                <w:sz w:val="18"/>
+                <w:szCs w:val="18"/>
+                <w:color w:val="6f6f6f"/>
+              </w:rPr>
+              <w:t xml:space="preserve">Cardinality:  </w:t>
+            </w:r>
+            <w:r>
+              <w:rPr>
+                <w:rFonts w:ascii="Times New Roman" w:eastAsia="Times New Roman" w:hAnsi="Times New Roman" w:cs="Times New Roman"/>
+                <w:sz w:val="18"/>
+                <w:szCs w:val="18"/>
+                <w:color w:val="000000"/>
+              </w:rPr>
+              <w:t xml:space="preserve">[1..*]</w:t>
             </w:r>
           </w:p>
           <w:p>
@@ -5543,16 +5580,16 @@
                 <w:szCs w:val="18"/>
                 <w:color w:val="000000"/>
               </w:rPr>
-              <w:t xml:space="preserve">Target: Public consistsOf (Class) </w:t>
-            </w:r>
-            <w:r>
-              <w:rPr>
-                <w:rFonts w:ascii="Times New Roman" w:eastAsia="Times New Roman" w:hAnsi="Times New Roman" w:cs="Times New Roman"/>
-                <w:sz w:val="18"/>
-                <w:szCs w:val="18"/>
-                <w:color w:val="000000"/>
-              </w:rPr>
-              <w:t xml:space="preserve">AbstractGeographicFeatureType </w:t>
+              <w:t xml:space="preserve">Target: Public refersTo (Class) </w:t>
+            </w:r>
+            <w:r>
+              <w:rPr>
+                <w:rFonts w:ascii="Times New Roman" w:eastAsia="Times New Roman" w:hAnsi="Times New Roman" w:cs="Times New Roman"/>
+                <w:sz w:val="18"/>
+                <w:szCs w:val="18"/>
+                <w:color w:val="000000"/>
+              </w:rPr>
+              <w:t xml:space="preserve">AdditionalSpatialInformation </w:t>
             </w:r>
             <w:r>
               <w:rPr>
@@ -5570,7 +5607,7 @@
                 <w:szCs w:val="18"/>
                 <w:color w:val="000000"/>
               </w:rPr>
-              <w:t xml:space="preserve">FeatureType</w:t>
+              <w:t xml:space="preserve">InformationType</w:t>
             </w:r>
             <w:r>
               <w:rPr>
@@ -5798,7 +5835,7 @@
                 <w:szCs w:val="18"/>
                 <w:color w:val="000000"/>
               </w:rPr>
-              <w:t xml:space="preserve"> Unspecified)  BAU</w:t>
+              <w:t xml:space="preserve"> Unspecified)  Geo Aggregation</w:t>
             </w:r>
           </w:p>
           <w:p>
@@ -5866,7 +5903,7 @@
                 <w:szCs w:val="18"/>
                 <w:color w:val="000000"/>
               </w:rPr>
-              <w:t xml:space="preserve">Source: Public administrationOf (Class) </w:t>
+              <w:t xml:space="preserve">Source: Public composedOf (Class) </w:t>
             </w:r>
             <w:r>
               <w:rPr>
@@ -5911,43 +5948,6 @@
                 <w:szCs w:val="18"/>
                 <w:color w:val="000000"/>
               </w:rPr>
-            </w:r>
-          </w:p>
-          <w:p>
-            <w:pPr>
-              <w:pStyle w:val="TableTextNormal"/>
-              <w:numId w:val="0"/>
-              <w:ilvl w:val="0"/>
-              <w:spacing w:before="20" w:after="20" w:line="240"/>
-              <w:ind w:left="540" w:right="270"/>
-              <w:tabs>
-                <w:tab w:val="left" w:pos="1800"/>
-              </w:tabs>
-              <w:rPr>
-                <w:rFonts w:hint="default"/>
-                <w:sz w:val="18"/>
-                <w:szCs w:val="18"/>
-                <w:color w:val="000000"/>
-              </w:rPr>
-            </w:pPr>
-            <w:r>
-              <w:rPr>
-                <w:rStyle w:val="TableFieldLabel"/>
-                <w:rFonts w:ascii="Times New Roman" w:eastAsia="Times New Roman" w:hAnsi="Times New Roman" w:cs="Times New Roman"/>
-                <w:sz w:val="18"/>
-                <w:szCs w:val="18"/>
-                <w:color w:val="6f6f6f"/>
-              </w:rPr>
-              <w:t xml:space="preserve">Cardinality:  </w:t>
-            </w:r>
-            <w:r>
-              <w:rPr>
-                <w:rFonts w:ascii="Times New Roman" w:eastAsia="Times New Roman" w:hAnsi="Times New Roman" w:cs="Times New Roman"/>
-                <w:sz w:val="18"/>
-                <w:szCs w:val="18"/>
-                <w:color w:val="000000"/>
-              </w:rPr>
-              <w:t xml:space="preserve">[0..*]</w:t>
             </w:r>
           </w:p>
           <w:p>
@@ -6011,16 +6011,16 @@
                 <w:szCs w:val="18"/>
                 <w:color w:val="000000"/>
               </w:rPr>
-              <w:t xml:space="preserve">Target: Public administrativeInformation (Class) </w:t>
-            </w:r>
-            <w:r>
-              <w:rPr>
-                <w:rFonts w:ascii="Times New Roman" w:eastAsia="Times New Roman" w:hAnsi="Times New Roman" w:cs="Times New Roman"/>
-                <w:sz w:val="18"/>
-                <w:szCs w:val="18"/>
-                <w:color w:val="000000"/>
-              </w:rPr>
-              <w:t xml:space="preserve">Basic Administrative Unit </w:t>
+              <w:t xml:space="preserve">Target: Public consistsOf (Class) </w:t>
+            </w:r>
+            <w:r>
+              <w:rPr>
+                <w:rFonts w:ascii="Times New Roman" w:eastAsia="Times New Roman" w:hAnsi="Times New Roman" w:cs="Times New Roman"/>
+                <w:sz w:val="18"/>
+                <w:szCs w:val="18"/>
+                <w:color w:val="000000"/>
+              </w:rPr>
+              <w:t xml:space="preserve">AbstractGeographicFeatureType </w:t>
             </w:r>
             <w:r>
               <w:rPr>
@@ -6038,7 +6038,7 @@
                 <w:szCs w:val="18"/>
                 <w:color w:val="000000"/>
               </w:rPr>
-              <w:t xml:space="preserve">InformationType</w:t>
+              <w:t xml:space="preserve">FeatureType</w:t>
             </w:r>
             <w:r>
               <w:rPr>
@@ -6812,7 +6812,7 @@
           <w:szCs w:val="20"/>
           <w:color w:val="5f5f5f"/>
         </w:rPr>
-        <w:t xml:space="preserve">kusal created on 28/01/2020.  Last modified 06/02/2020</w:t>
+        <w:t xml:space="preserve">kusal created on 28/01/2020.  Last modified 24/06/2020</w:t>
       </w:r>
     </w:p>
     <w:p>
@@ -7352,7 +7352,7 @@
                 <w:szCs w:val="18"/>
                 <w:color w:val="000000"/>
               </w:rPr>
-              <w:t xml:space="preserve">  interpolationType : Text  Public</w:t>
+              <w:t xml:space="preserve">  arcGeometryType : Text  Public</w:t>
             </w:r>
           </w:p>
           <w:p>
@@ -7793,7 +7793,7 @@
           <w:szCs w:val="20"/>
           <w:color w:val="5f5f5f"/>
         </w:rPr>
-        <w:t xml:space="preserve">kusal created on 28/01/2020.  Last modified 06/02/2020</w:t>
+        <w:t xml:space="preserve">kusal created on 28/01/2020.  Last modified 24/06/2020</w:t>
       </w:r>
     </w:p>
     <w:p>
@@ -9080,7 +9080,7 @@
           <w:szCs w:val="20"/>
           <w:color w:val="5f5f5f"/>
         </w:rPr>
-        <w:t xml:space="preserve">kusal created on 28/01/2020.  Last modified 06/02/2020</w:t>
+        <w:t xml:space="preserve">kusal created on 28/01/2020.  Last modified 24/06/2020</w:t>
       </w:r>
     </w:p>
     <w:p>
@@ -11548,6 +11548,78 @@
               <w:pStyle w:val="TableTextNormal"/>
               <w:numId w:val="0"/>
               <w:ilvl w:val="0"/>
+              <w:spacing w:before="20" w:after="20" w:line="240"/>
+              <w:ind w:left="540" w:right="270"/>
+              <w:rPr>
+                <w:rFonts w:hint="default"/>
+                <w:sz w:val="18"/>
+                <w:szCs w:val="18"/>
+                <w:color w:val="000000"/>
+              </w:rPr>
+            </w:pPr>
+            <w:r>
+              <w:rPr>
+                <w:rStyle w:val="TableFieldLabel"/>
+                <w:rFonts w:ascii="Times New Roman" w:eastAsia="Times New Roman" w:hAnsi="Times New Roman" w:cs="Times New Roman"/>
+                <w:sz w:val="18"/>
+                <w:szCs w:val="18"/>
+                <w:color w:val="6f6f6f"/>
+              </w:rPr>
+              <w:t xml:space="preserve">Multiplicity:</w:t>
+            </w:r>
+            <w:r>
+              <w:rPr>
+                <w:rFonts w:ascii="Times New Roman" w:eastAsia="Times New Roman" w:hAnsi="Times New Roman" w:cs="Times New Roman"/>
+                <w:sz w:val="18"/>
+                <w:szCs w:val="18"/>
+                <w:color w:val="000000"/>
+              </w:rPr>
+              <w:t xml:space="preserve"> (  [0..1], </w:t>
+            </w:r>
+            <w:r>
+              <w:rPr>
+                <w:rStyle w:val="TableFieldLabel"/>
+                <w:rFonts w:ascii="Times New Roman" w:eastAsia="Times New Roman" w:hAnsi="Times New Roman" w:cs="Times New Roman"/>
+                <w:sz w:val="18"/>
+                <w:szCs w:val="18"/>
+                <w:color w:val="6f6f6f"/>
+              </w:rPr>
+              <w:t xml:space="preserve">Allow duplicates:</w:t>
+            </w:r>
+            <w:r>
+              <w:rPr>
+                <w:rFonts w:ascii="Times New Roman" w:eastAsia="Times New Roman" w:hAnsi="Times New Roman" w:cs="Times New Roman"/>
+                <w:sz w:val="18"/>
+                <w:szCs w:val="18"/>
+                <w:color w:val="000000"/>
+              </w:rPr>
+              <w:t xml:space="preserve"> 0, </w:t>
+            </w:r>
+            <w:r>
+              <w:rPr>
+                <w:rStyle w:val="TableFieldLabel"/>
+                <w:rFonts w:ascii="Times New Roman" w:eastAsia="Times New Roman" w:hAnsi="Times New Roman" w:cs="Times New Roman"/>
+                <w:sz w:val="18"/>
+                <w:szCs w:val="18"/>
+                <w:color w:val="6f6f6f"/>
+              </w:rPr>
+              <w:t xml:space="preserve">Is ordered:</w:t>
+            </w:r>
+            <w:r>
+              <w:rPr>
+                <w:rFonts w:ascii="Times New Roman" w:eastAsia="Times New Roman" w:hAnsi="Times New Roman" w:cs="Times New Roman"/>
+                <w:sz w:val="18"/>
+                <w:szCs w:val="18"/>
+                <w:color w:val="000000"/>
+              </w:rPr>
+              <w:t xml:space="preserve"> False )</w:t>
+            </w:r>
+          </w:p>
+          <w:p>
+            <w:pPr>
+              <w:pStyle w:val="TableTextNormal"/>
+              <w:numId w:val="0"/>
+              <w:ilvl w:val="0"/>
               <w:jc w:val="right"/>
               <w:spacing w:before="20" w:after="20" w:line="240"/>
               <w:ind w:left="270" w:right="270"/>
@@ -11569,7 +11641,47 @@
                 <w:szCs w:val="18"/>
                 <w:color w:val="6f6f6f"/>
               </w:rPr>
-              <w:t xml:space="preserve">[ Is static True. Containment is Not Specified. ]</w:t>
+              <w:t xml:space="preserve">[ Stereotype is </w:t>
+            </w:r>
+            <w:r>
+              <w:rPr>
+                <w:rStyle w:val="TableFieldLabel"/>
+                <w:rFonts w:ascii="Times New Roman" w:eastAsia="Times New Roman" w:hAnsi="Times New Roman" w:cs="Times New Roman"/>
+                <w:sz w:val="18"/>
+                <w:szCs w:val="18"/>
+                <w:color w:val="6f6f6f"/>
+              </w:rPr>
+              <w:t xml:space="preserve">«</w:t>
+            </w:r>
+            <w:r>
+              <w:rPr>
+                <w:rStyle w:val="TableFieldLabel"/>
+                <w:rFonts w:ascii="Times New Roman" w:eastAsia="Times New Roman" w:hAnsi="Times New Roman" w:cs="Times New Roman"/>
+                <w:sz w:val="18"/>
+                <w:szCs w:val="18"/>
+                <w:color w:val="6f6f6f"/>
+              </w:rPr>
+              <w:t xml:space="preserve">SimpleAttribute</w:t>
+            </w:r>
+            <w:r>
+              <w:rPr>
+                <w:rStyle w:val="TableFieldLabel"/>
+                <w:rFonts w:ascii="Times New Roman" w:eastAsia="Times New Roman" w:hAnsi="Times New Roman" w:cs="Times New Roman"/>
+                <w:sz w:val="18"/>
+                <w:szCs w:val="18"/>
+                <w:color w:val="6f6f6f"/>
+              </w:rPr>
+              <w:t xml:space="preserve">»</w:t>
+            </w:r>
+            <w:r>
+              <w:rPr>
+                <w:rStyle w:val="TableFieldLabel"/>
+                <w:rFonts w:ascii="Times New Roman" w:eastAsia="Times New Roman" w:hAnsi="Times New Roman" w:cs="Times New Roman"/>
+                <w:sz w:val="18"/>
+                <w:szCs w:val="18"/>
+                <w:color w:val="6f6f6f"/>
+              </w:rPr>
+              <w:t xml:space="preserve">. Is static True. Containment is Not Specified. ]</w:t>
             </w:r>
             <w:r>
               <w:rPr>
@@ -11742,6 +11854,78 @@
               <w:pStyle w:val="TableTextNormal"/>
               <w:numId w:val="0"/>
               <w:ilvl w:val="0"/>
+              <w:spacing w:before="20" w:after="20" w:line="240"/>
+              <w:ind w:left="540" w:right="270"/>
+              <w:rPr>
+                <w:rFonts w:hint="default"/>
+                <w:sz w:val="18"/>
+                <w:szCs w:val="18"/>
+                <w:color w:val="000000"/>
+              </w:rPr>
+            </w:pPr>
+            <w:r>
+              <w:rPr>
+                <w:rStyle w:val="TableFieldLabel"/>
+                <w:rFonts w:ascii="Times New Roman" w:eastAsia="Times New Roman" w:hAnsi="Times New Roman" w:cs="Times New Roman"/>
+                <w:sz w:val="18"/>
+                <w:szCs w:val="18"/>
+                <w:color w:val="6f6f6f"/>
+              </w:rPr>
+              <w:t xml:space="preserve">Multiplicity:</w:t>
+            </w:r>
+            <w:r>
+              <w:rPr>
+                <w:rFonts w:ascii="Times New Roman" w:eastAsia="Times New Roman" w:hAnsi="Times New Roman" w:cs="Times New Roman"/>
+                <w:sz w:val="18"/>
+                <w:szCs w:val="18"/>
+                <w:color w:val="000000"/>
+              </w:rPr>
+              <w:t xml:space="preserve"> (  [0..1], </w:t>
+            </w:r>
+            <w:r>
+              <w:rPr>
+                <w:rStyle w:val="TableFieldLabel"/>
+                <w:rFonts w:ascii="Times New Roman" w:eastAsia="Times New Roman" w:hAnsi="Times New Roman" w:cs="Times New Roman"/>
+                <w:sz w:val="18"/>
+                <w:szCs w:val="18"/>
+                <w:color w:val="6f6f6f"/>
+              </w:rPr>
+              <w:t xml:space="preserve">Allow duplicates:</w:t>
+            </w:r>
+            <w:r>
+              <w:rPr>
+                <w:rFonts w:ascii="Times New Roman" w:eastAsia="Times New Roman" w:hAnsi="Times New Roman" w:cs="Times New Roman"/>
+                <w:sz w:val="18"/>
+                <w:szCs w:val="18"/>
+                <w:color w:val="000000"/>
+              </w:rPr>
+              <w:t xml:space="preserve"> 0, </w:t>
+            </w:r>
+            <w:r>
+              <w:rPr>
+                <w:rStyle w:val="TableFieldLabel"/>
+                <w:rFonts w:ascii="Times New Roman" w:eastAsia="Times New Roman" w:hAnsi="Times New Roman" w:cs="Times New Roman"/>
+                <w:sz w:val="18"/>
+                <w:szCs w:val="18"/>
+                <w:color w:val="6f6f6f"/>
+              </w:rPr>
+              <w:t xml:space="preserve">Is ordered:</w:t>
+            </w:r>
+            <w:r>
+              <w:rPr>
+                <w:rFonts w:ascii="Times New Roman" w:eastAsia="Times New Roman" w:hAnsi="Times New Roman" w:cs="Times New Roman"/>
+                <w:sz w:val="18"/>
+                <w:szCs w:val="18"/>
+                <w:color w:val="000000"/>
+              </w:rPr>
+              <w:t xml:space="preserve"> False )</w:t>
+            </w:r>
+          </w:p>
+          <w:p>
+            <w:pPr>
+              <w:pStyle w:val="TableTextNormal"/>
+              <w:numId w:val="0"/>
+              <w:ilvl w:val="0"/>
               <w:jc w:val="right"/>
               <w:spacing w:before="20" w:after="20" w:line="240"/>
               <w:ind w:left="270" w:right="270"/>
@@ -11763,7 +11947,47 @@
                 <w:szCs w:val="18"/>
                 <w:color w:val="6f6f6f"/>
               </w:rPr>
-              <w:t xml:space="preserve">[ Is static True. Containment is Not Specified. ]</w:t>
+              <w:t xml:space="preserve">[ Stereotype is </w:t>
+            </w:r>
+            <w:r>
+              <w:rPr>
+                <w:rStyle w:val="TableFieldLabel"/>
+                <w:rFonts w:ascii="Times New Roman" w:eastAsia="Times New Roman" w:hAnsi="Times New Roman" w:cs="Times New Roman"/>
+                <w:sz w:val="18"/>
+                <w:szCs w:val="18"/>
+                <w:color w:val="6f6f6f"/>
+              </w:rPr>
+              <w:t xml:space="preserve">«</w:t>
+            </w:r>
+            <w:r>
+              <w:rPr>
+                <w:rStyle w:val="TableFieldLabel"/>
+                <w:rFonts w:ascii="Times New Roman" w:eastAsia="Times New Roman" w:hAnsi="Times New Roman" w:cs="Times New Roman"/>
+                <w:sz w:val="18"/>
+                <w:szCs w:val="18"/>
+                <w:color w:val="6f6f6f"/>
+              </w:rPr>
+              <w:t xml:space="preserve">SimpleAttribute</w:t>
+            </w:r>
+            <w:r>
+              <w:rPr>
+                <w:rStyle w:val="TableFieldLabel"/>
+                <w:rFonts w:ascii="Times New Roman" w:eastAsia="Times New Roman" w:hAnsi="Times New Roman" w:cs="Times New Roman"/>
+                <w:sz w:val="18"/>
+                <w:szCs w:val="18"/>
+                <w:color w:val="6f6f6f"/>
+              </w:rPr>
+              <w:t xml:space="preserve">»</w:t>
+            </w:r>
+            <w:r>
+              <w:rPr>
+                <w:rStyle w:val="TableFieldLabel"/>
+                <w:rFonts w:ascii="Times New Roman" w:eastAsia="Times New Roman" w:hAnsi="Times New Roman" w:cs="Times New Roman"/>
+                <w:sz w:val="18"/>
+                <w:szCs w:val="18"/>
+                <w:color w:val="6f6f6f"/>
+              </w:rPr>
+              <w:t xml:space="preserve">. Is static True. Containment is Not Specified. ]</w:t>
             </w:r>
             <w:r>
               <w:rPr>
@@ -11957,7 +12181,47 @@
                 <w:szCs w:val="18"/>
                 <w:color w:val="6f6f6f"/>
               </w:rPr>
-              <w:t xml:space="preserve">[ Is static True. Containment is Not Specified. ]</w:t>
+              <w:t xml:space="preserve">[ Stereotype is </w:t>
+            </w:r>
+            <w:r>
+              <w:rPr>
+                <w:rStyle w:val="TableFieldLabel"/>
+                <w:rFonts w:ascii="Times New Roman" w:eastAsia="Times New Roman" w:hAnsi="Times New Roman" w:cs="Times New Roman"/>
+                <w:sz w:val="18"/>
+                <w:szCs w:val="18"/>
+                <w:color w:val="6f6f6f"/>
+              </w:rPr>
+              <w:t xml:space="preserve">«</w:t>
+            </w:r>
+            <w:r>
+              <w:rPr>
+                <w:rStyle w:val="TableFieldLabel"/>
+                <w:rFonts w:ascii="Times New Roman" w:eastAsia="Times New Roman" w:hAnsi="Times New Roman" w:cs="Times New Roman"/>
+                <w:sz w:val="18"/>
+                <w:szCs w:val="18"/>
+                <w:color w:val="6f6f6f"/>
+              </w:rPr>
+              <w:t xml:space="preserve">SimpleAttribute</w:t>
+            </w:r>
+            <w:r>
+              <w:rPr>
+                <w:rStyle w:val="TableFieldLabel"/>
+                <w:rFonts w:ascii="Times New Roman" w:eastAsia="Times New Roman" w:hAnsi="Times New Roman" w:cs="Times New Roman"/>
+                <w:sz w:val="18"/>
+                <w:szCs w:val="18"/>
+                <w:color w:val="6f6f6f"/>
+              </w:rPr>
+              <w:t xml:space="preserve">»</w:t>
+            </w:r>
+            <w:r>
+              <w:rPr>
+                <w:rStyle w:val="TableFieldLabel"/>
+                <w:rFonts w:ascii="Times New Roman" w:eastAsia="Times New Roman" w:hAnsi="Times New Roman" w:cs="Times New Roman"/>
+                <w:sz w:val="18"/>
+                <w:szCs w:val="18"/>
+                <w:color w:val="6f6f6f"/>
+              </w:rPr>
+              <w:t xml:space="preserve">. Is static True. Containment is Not Specified. ]</w:t>
             </w:r>
             <w:r>
               <w:rPr>
@@ -14089,7 +14353,7 @@
           <w:color w:val="4f81bc"/>
         </w:rPr>
       </w:pPr>
-      <w:bookmarkStart w:id="62" w:name="BKM_7727FDD9_6BBF_4B23_90B6_F2CB267E5718"/>
+      <w:bookmarkStart w:id="62" w:name="BKM_C5FF17FE_34A6_4500_876A_5B4C16CA1968"/>
       <w:r>
         <w:rPr>
           <w:rFonts w:ascii="Calibri" w:eastAsia="Calibri" w:hAnsi="Calibri" w:cs="Calibri"/>
@@ -14098,7 +14362,7 @@
           <w:b/>
           <w:color w:val="4f81bc"/>
         </w:rPr>
-        <w:t xml:space="preserve">CategoryOfLocation</w:t>
+        <w:t xml:space="preserve">ArcGeometryType</w:t>
       </w:r>
     </w:p>
     <w:p>
@@ -14122,7 +14386,51 @@
           <w:i/>
           <w:color w:val="000000"/>
         </w:rPr>
-        <w:t xml:space="preserve">Enumeration in package 'S-121'</w:t>
+        <w:t xml:space="preserve">Enumeration </w:t>
+      </w:r>
+      <w:r>
+        <w:rPr>
+          <w:rStyle w:val="Italics"/>
+          <w:rFonts w:ascii="Times New Roman" w:eastAsia="Times New Roman" w:hAnsi="Times New Roman" w:cs="Times New Roman"/>
+          <w:sz w:val="20"/>
+          <w:szCs w:val="20"/>
+          <w:i/>
+          <w:color w:val="000000"/>
+        </w:rPr>
+        <w:t xml:space="preserve">«</w:t>
+      </w:r>
+      <w:r>
+        <w:rPr>
+          <w:rStyle w:val="Italics"/>
+          <w:rFonts w:ascii="Times New Roman" w:eastAsia="Times New Roman" w:hAnsi="Times New Roman" w:cs="Times New Roman"/>
+          <w:sz w:val="20"/>
+          <w:szCs w:val="20"/>
+          <w:i/>
+          <w:color w:val="000000"/>
+        </w:rPr>
+        <w:t xml:space="preserve">Enumeration</w:t>
+      </w:r>
+      <w:r>
+        <w:rPr>
+          <w:rStyle w:val="Italics"/>
+          <w:rFonts w:ascii="Times New Roman" w:eastAsia="Times New Roman" w:hAnsi="Times New Roman" w:cs="Times New Roman"/>
+          <w:sz w:val="20"/>
+          <w:szCs w:val="20"/>
+          <w:i/>
+          <w:color w:val="000000"/>
+        </w:rPr>
+        <w:t xml:space="preserve">»</w:t>
+      </w:r>
+      <w:r>
+        <w:rPr>
+          <w:rStyle w:val="Italics"/>
+          <w:rFonts w:ascii="Times New Roman" w:eastAsia="Times New Roman" w:hAnsi="Times New Roman" w:cs="Times New Roman"/>
+          <w:sz w:val="20"/>
+          <w:szCs w:val="20"/>
+          <w:i/>
+          <w:color w:val="000000"/>
+        </w:rPr>
+        <w:t xml:space="preserve"> in package 'S-121'</w:t>
       </w:r>
       <w:r>
         <w:rPr>
@@ -14174,7 +14482,7 @@
           <w:szCs w:val="20"/>
           <w:color w:val="5f5f5f"/>
         </w:rPr>
-        <w:t xml:space="preserve">CategoryOfLocation </w:t>
+        <w:t xml:space="preserve">ArcGeometryType </w:t>
       </w:r>
     </w:p>
     <w:p>
@@ -14222,7 +14530,7 @@
           <w:szCs w:val="20"/>
           <w:color w:val="5f5f5f"/>
         </w:rPr>
-        <w:t xml:space="preserve">kusal created on 05/02/2020.  Last modified 13/02/2020</w:t>
+        <w:t xml:space="preserve">kusal created on 24/06/2020.  Last modified 24/06/2020</w:t>
       </w:r>
     </w:p>
     <w:p>
@@ -14237,7 +14545,7 @@
           <w:szCs w:val="20"/>
         </w:rPr>
       </w:pPr>
-      <w:bookmarkStart w:id="63" w:name="BKM_60547B7A_39D2_496B_AC77_F8A558E208EB"/>
+      <w:bookmarkStart w:id="63" w:name="BKM_9A8226FA_C9D9_4064_B072_CA8240A80EF2"/>
       <w:r>
         <w:rPr>
           <w:rFonts w:ascii="Times New Roman" w:eastAsia="Times New Roman" w:hAnsi="Times New Roman" w:cs="Times New Roman"/>
@@ -14420,7 +14728,7 @@
                 <w:szCs w:val="18"/>
                 <w:color w:val="000000"/>
               </w:rPr>
-              <w:t xml:space="preserve">  AdditionalSpatialInformation :   Public</w:t>
+              <w:t xml:space="preserve">  geodesic :   Public</w:t>
             </w:r>
           </w:p>
           <w:p>
@@ -14449,47 +14757,7 @@
                 <w:szCs w:val="18"/>
                 <w:color w:val="6f6f6f"/>
               </w:rPr>
-              <w:t xml:space="preserve">[ Stereotype is </w:t>
-            </w:r>
-            <w:r>
-              <w:rPr>
-                <w:rStyle w:val="TableFieldLabel"/>
-                <w:rFonts w:ascii="Times New Roman" w:eastAsia="Times New Roman" w:hAnsi="Times New Roman" w:cs="Times New Roman"/>
-                <w:sz w:val="18"/>
-                <w:szCs w:val="18"/>
-                <w:color w:val="6f6f6f"/>
-              </w:rPr>
-              <w:t xml:space="preserve">«</w:t>
-            </w:r>
-            <w:r>
-              <w:rPr>
-                <w:rStyle w:val="TableFieldLabel"/>
-                <w:rFonts w:ascii="Times New Roman" w:eastAsia="Times New Roman" w:hAnsi="Times New Roman" w:cs="Times New Roman"/>
-                <w:sz w:val="18"/>
-                <w:szCs w:val="18"/>
-                <w:color w:val="6f6f6f"/>
-              </w:rPr>
-              <w:t xml:space="preserve">enum</w:t>
-            </w:r>
-            <w:r>
-              <w:rPr>
-                <w:rStyle w:val="TableFieldLabel"/>
-                <w:rFonts w:ascii="Times New Roman" w:eastAsia="Times New Roman" w:hAnsi="Times New Roman" w:cs="Times New Roman"/>
-                <w:sz w:val="18"/>
-                <w:szCs w:val="18"/>
-                <w:color w:val="6f6f6f"/>
-              </w:rPr>
-              <w:t xml:space="preserve">»</w:t>
-            </w:r>
-            <w:r>
-              <w:rPr>
-                <w:rStyle w:val="TableFieldLabel"/>
-                <w:rFonts w:ascii="Times New Roman" w:eastAsia="Times New Roman" w:hAnsi="Times New Roman" w:cs="Times New Roman"/>
-                <w:sz w:val="18"/>
-                <w:szCs w:val="18"/>
-                <w:color w:val="6f6f6f"/>
-              </w:rPr>
-              <w:t xml:space="preserve">. Is static True. Containment is Not Specified. ]</w:t>
+              <w:t xml:space="preserve">[ Is static True. Containment is Not Specified. ]</w:t>
             </w:r>
             <w:r>
               <w:rPr>
@@ -14575,7 +14843,7 @@
                 <w:color w:val="000000"/>
               </w:rPr>
             </w:pPr>
-            <w:bookmarkStart w:id="65" w:name="BKM_1C798E97_4B12_425D_BCC6_38C3CB466C5D"/>
+            <w:bookmarkStart w:id="65" w:name="BKM_C3BB82DF_6EF4_4898_9C4D_2BE9B2DC7368"/>
             <w:r>
               <w:rPr>
                 <w:rFonts w:ascii="Times New Roman" w:eastAsia="Times New Roman" w:hAnsi="Times New Roman" w:cs="Times New Roman"/>
@@ -14654,7 +14922,7 @@
                 <w:szCs w:val="18"/>
                 <w:color w:val="000000"/>
               </w:rPr>
-              <w:t xml:space="preserve">  OriginalLocation :   Public</w:t>
+              <w:t xml:space="preserve">  loxodrome :   Public</w:t>
             </w:r>
           </w:p>
           <w:p>
@@ -14683,47 +14951,7 @@
                 <w:szCs w:val="18"/>
                 <w:color w:val="6f6f6f"/>
               </w:rPr>
-              <w:t xml:space="preserve">[ Stereotype is </w:t>
-            </w:r>
-            <w:r>
-              <w:rPr>
-                <w:rStyle w:val="TableFieldLabel"/>
-                <w:rFonts w:ascii="Times New Roman" w:eastAsia="Times New Roman" w:hAnsi="Times New Roman" w:cs="Times New Roman"/>
-                <w:sz w:val="18"/>
-                <w:szCs w:val="18"/>
-                <w:color w:val="6f6f6f"/>
-              </w:rPr>
-              <w:t xml:space="preserve">«</w:t>
-            </w:r>
-            <w:r>
-              <w:rPr>
-                <w:rStyle w:val="TableFieldLabel"/>
-                <w:rFonts w:ascii="Times New Roman" w:eastAsia="Times New Roman" w:hAnsi="Times New Roman" w:cs="Times New Roman"/>
-                <w:sz w:val="18"/>
-                <w:szCs w:val="18"/>
-                <w:color w:val="6f6f6f"/>
-              </w:rPr>
-              <w:t xml:space="preserve">enum</w:t>
-            </w:r>
-            <w:r>
-              <w:rPr>
-                <w:rStyle w:val="TableFieldLabel"/>
-                <w:rFonts w:ascii="Times New Roman" w:eastAsia="Times New Roman" w:hAnsi="Times New Roman" w:cs="Times New Roman"/>
-                <w:sz w:val="18"/>
-                <w:szCs w:val="18"/>
-                <w:color w:val="6f6f6f"/>
-              </w:rPr>
-              <w:t xml:space="preserve">»</w:t>
-            </w:r>
-            <w:r>
-              <w:rPr>
-                <w:rStyle w:val="TableFieldLabel"/>
-                <w:rFonts w:ascii="Times New Roman" w:eastAsia="Times New Roman" w:hAnsi="Times New Roman" w:cs="Times New Roman"/>
-                <w:sz w:val="18"/>
-                <w:szCs w:val="18"/>
-                <w:color w:val="6f6f6f"/>
-              </w:rPr>
-              <w:t xml:space="preserve">. Is static True. Containment is Not Specified. ]</w:t>
+              <w:t xml:space="preserve">[ Is static True. Containment is Not Specified. ]</w:t>
             </w:r>
             <w:r>
               <w:rPr>
@@ -14763,6 +14991,246 @@
         </w:tc>
       </w:tr>
     </w:tbl>
+    <w:p>
+      <w:pPr>
+        <w:pStyle w:val="Notes"/>
+        <w:numId w:val="0"/>
+        <w:ilvl w:val="0"/>
+        <w:spacing w:before="0" w:after="0" w:line="240"/>
+        <w:rPr>
+          <w:rFonts w:hint="default"/>
+          <w:sz w:val="20"/>
+          <w:szCs w:val="20"/>
+        </w:rPr>
+      </w:pPr>
+      <w:r>
+        <w:rPr>
+          <w:rFonts w:ascii="Times New Roman" w:eastAsia="Times New Roman" w:hAnsi="Times New Roman" w:cs="Times New Roman"/>
+          <w:sz w:val="20"/>
+          <w:szCs w:val="20"/>
+        </w:rPr>
+      </w:r>
+    </w:p>
+    <w:p>
+      <w:pPr>
+        <w:pStyle w:val="Notes"/>
+        <w:numId w:val="0"/>
+        <w:ilvl w:val="0"/>
+        <w:spacing w:before="0" w:after="0" w:line="240"/>
+        <w:rPr>
+          <w:rFonts w:hint="default"/>
+          <w:sz w:val="20"/>
+          <w:szCs w:val="20"/>
+        </w:rPr>
+      </w:pPr>
+      <w:r>
+        <w:rPr>
+          <w:rFonts w:ascii="Times New Roman" w:eastAsia="Times New Roman" w:hAnsi="Times New Roman" w:cs="Times New Roman"/>
+          <w:sz w:val="20"/>
+          <w:szCs w:val="20"/>
+        </w:rPr>
+        <w:t xml:space="preserve">  </w:t>
+      </w:r>
+      <w:bookmarkEnd w:id="62"/>
+      <w:r>
+        <w:rPr>
+          <w:rFonts w:ascii="Times New Roman" w:eastAsia="Times New Roman" w:hAnsi="Times New Roman" w:cs="Times New Roman"/>
+          <w:sz w:val="20"/>
+          <w:szCs w:val="20"/>
+        </w:rPr>
+      </w:r>
+    </w:p>
+    <w:p>
+      <w:pPr>
+        <w:pStyle w:val="Notes"/>
+        <w:numId w:val="0"/>
+        <w:ilvl w:val="0"/>
+        <w:spacing w:before="0" w:after="0" w:line="240"/>
+        <w:rPr>
+          <w:rFonts w:hint="default"/>
+          <w:sz w:val="20"/>
+          <w:szCs w:val="20"/>
+        </w:rPr>
+      </w:pPr>
+      <w:r>
+        <w:rPr>
+          <w:rFonts w:ascii="Times New Roman" w:eastAsia="Times New Roman" w:hAnsi="Times New Roman" w:cs="Times New Roman"/>
+          <w:sz w:val="20"/>
+          <w:szCs w:val="20"/>
+        </w:rPr>
+      </w:r>
+    </w:p>
+    <w:p>
+      <w:pPr>
+        <w:pStyle w:val="Heading2"/>
+        <w:numId w:val="0"/>
+        <w:ilvl w:val="0"/>
+        <w:spacing w:before="0" w:after="80" w:line="240"/>
+        <w:rPr>
+          <w:rFonts w:hint="default"/>
+          <w:sz w:val="32"/>
+          <w:szCs w:val="32"/>
+          <w:b/>
+          <w:color w:val="4f81bc"/>
+        </w:rPr>
+      </w:pPr>
+      <w:bookmarkStart w:id="68" w:name="BKM_7727FDD9_6BBF_4B23_90B6_F2CB267E5718"/>
+      <w:r>
+        <w:rPr>
+          <w:rFonts w:ascii="Calibri" w:eastAsia="Calibri" w:hAnsi="Calibri" w:cs="Calibri"/>
+          <w:sz w:val="32"/>
+          <w:szCs w:val="32"/>
+          <w:b/>
+          <w:color w:val="4f81bc"/>
+        </w:rPr>
+        <w:t xml:space="preserve">CategoryOfLocation</w:t>
+      </w:r>
+    </w:p>
+    <w:p>
+      <w:pPr>
+        <w:pStyle w:val="Notes"/>
+        <w:numId w:val="0"/>
+        <w:ilvl w:val="0"/>
+        <w:spacing w:before="0" w:after="0" w:line="240"/>
+        <w:rPr>
+          <w:rFonts w:hint="default"/>
+          <w:sz w:val="20"/>
+          <w:szCs w:val="20"/>
+        </w:rPr>
+      </w:pPr>
+      <w:r>
+        <w:rPr>
+          <w:rStyle w:val="Italics"/>
+          <w:rFonts w:ascii="Times New Roman" w:eastAsia="Times New Roman" w:hAnsi="Times New Roman" w:cs="Times New Roman"/>
+          <w:sz w:val="20"/>
+          <w:szCs w:val="20"/>
+          <w:i/>
+          <w:color w:val="000000"/>
+        </w:rPr>
+        <w:t xml:space="preserve">Enumeration in package 'S-121'</w:t>
+      </w:r>
+      <w:r>
+        <w:rPr>
+          <w:rFonts w:ascii="Times New Roman" w:eastAsia="Times New Roman" w:hAnsi="Times New Roman" w:cs="Times New Roman"/>
+          <w:sz w:val="20"/>
+          <w:szCs w:val="20"/>
+          <w:i w:val="false"/>
+        </w:rPr>
+      </w:r>
+    </w:p>
+    <w:p>
+      <w:pPr>
+        <w:pStyle w:val="Notes"/>
+        <w:numId w:val="0"/>
+        <w:ilvl w:val="0"/>
+        <w:spacing w:before="0" w:after="0" w:line="240"/>
+        <w:rPr>
+          <w:rFonts w:hint="default"/>
+          <w:sz w:val="20"/>
+          <w:szCs w:val="20"/>
+        </w:rPr>
+      </w:pPr>
+      <w:r>
+        <w:rPr>
+          <w:rFonts w:ascii="Times New Roman" w:eastAsia="Times New Roman" w:hAnsi="Times New Roman" w:cs="Times New Roman"/>
+          <w:sz w:val="20"/>
+          <w:szCs w:val="20"/>
+        </w:rPr>
+      </w:r>
+    </w:p>
+    <w:p>
+      <w:pPr>
+        <w:pStyle w:val="Properties"/>
+        <w:numId w:val="0"/>
+        <w:ilvl w:val="0"/>
+        <w:jc w:val="right"/>
+        <w:spacing w:before="0" w:after="0" w:line="240"/>
+        <w:rPr>
+          <w:rFonts w:hint="default"/>
+          <w:sz w:val="20"/>
+          <w:szCs w:val="20"/>
+          <w:color w:val="5f5f5f"/>
+        </w:rPr>
+      </w:pPr>
+      <w:r>
+        <w:rPr>
+          <w:rFonts w:ascii="Times New Roman" w:eastAsia="Times New Roman" w:hAnsi="Times New Roman" w:cs="Times New Roman"/>
+          <w:sz w:val="20"/>
+          <w:szCs w:val="20"/>
+          <w:color w:val="5f5f5f"/>
+        </w:rPr>
+        <w:t xml:space="preserve">CategoryOfLocation </w:t>
+      </w:r>
+    </w:p>
+    <w:p>
+      <w:pPr>
+        <w:pStyle w:val="Properties"/>
+        <w:numId w:val="0"/>
+        <w:ilvl w:val="0"/>
+        <w:jc w:val="right"/>
+        <w:spacing w:before="0" w:after="0" w:line="240"/>
+        <w:rPr>
+          <w:rFonts w:hint="default"/>
+          <w:sz w:val="20"/>
+          <w:szCs w:val="20"/>
+          <w:color w:val="5f5f5f"/>
+        </w:rPr>
+      </w:pPr>
+      <w:r>
+        <w:rPr>
+          <w:rFonts w:ascii="Times New Roman" w:eastAsia="Times New Roman" w:hAnsi="Times New Roman" w:cs="Times New Roman"/>
+          <w:sz w:val="20"/>
+          <w:szCs w:val="20"/>
+          <w:color w:val="5f5f5f"/>
+        </w:rPr>
+        <w:t xml:space="preserve">Version 1.0  Phase 1.0  Proposed</w:t>
+      </w:r>
+    </w:p>
+    <w:p>
+      <w:pPr>
+        <w:pStyle w:val="Properties"/>
+        <w:numId w:val="0"/>
+        <w:ilvl w:val="0"/>
+        <w:jc w:val="right"/>
+        <w:spacing w:before="0" w:after="0" w:line="240"/>
+        <w:rPr>
+          <w:rFonts w:hint="default"/>
+          <w:sz w:val="20"/>
+          <w:szCs w:val="20"/>
+          <w:color w:val="5f5f5f"/>
+        </w:rPr>
+      </w:pPr>
+      <w:r>
+        <w:rPr>
+          <w:rFonts w:ascii="Times New Roman" w:eastAsia="Times New Roman" w:hAnsi="Times New Roman" w:cs="Times New Roman"/>
+          <w:sz w:val="20"/>
+          <w:szCs w:val="20"/>
+          <w:color w:val="5f5f5f"/>
+        </w:rPr>
+        <w:t xml:space="preserve">kusal created on 05/02/2020.  Last modified 13/02/2020</w:t>
+      </w:r>
+    </w:p>
+    <w:p>
+      <w:pPr>
+        <w:pStyle w:val="Notes"/>
+        <w:numId w:val="0"/>
+        <w:ilvl w:val="0"/>
+        <w:spacing w:before="0" w:after="0" w:line="240"/>
+        <w:rPr>
+          <w:rFonts w:hint="default"/>
+          <w:sz w:val="20"/>
+          <w:szCs w:val="20"/>
+        </w:rPr>
+      </w:pPr>
+      <w:bookmarkStart w:id="69" w:name="BKM_60547B7A_39D2_496B_AC77_F8A558E208EB"/>
+      <w:r>
+        <w:rPr>
+          <w:rFonts w:ascii="Times New Roman" w:eastAsia="Times New Roman" w:hAnsi="Times New Roman" w:cs="Times New Roman"/>
+          <w:sz w:val="20"/>
+          <w:szCs w:val="20"/>
+        </w:rPr>
+      </w:r>
+    </w:p>
     <w:tbl>
       <w:tblPr>
         <w:tblW w:w="9720" w:type="dxa"/>
@@ -14776,6 +15244,56 @@
       <w:tblGrid>
         <w:gridCol w:w="9720"/>
       </w:tblGrid>
+      <w:tr>
+        <w:tblPrEx/>
+        <w:trPr>
+          <w:tblHeader/>
+        </w:trPr>
+        <w:tc>
+          <w:tcPr>
+            <w:tcW w:w="9720" w:type="dxa"/>
+            <w:tcMar>
+              <w:left w:w="3" w:type="dxa"/>
+              <w:right w:w="10" w:type="dxa"/>
+              <w:top w:w="0" w:type="dxa"/>
+              <w:bottom w:w="0" w:type="dxa"/>
+            </w:tcMar>
+            <w:tcBorders>
+              <w:left w:val="single" w:sz="4" w:color="9f9f9f"/>
+              <w:right w:val="single" w:sz="4" w:color="9f9f9f"/>
+              <w:top w:val="single" w:sz="4" w:color="9f9f9f"/>
+              <w:bottom w:val="single" w:sz="4" w:color="9f9f9f"/>
+            </w:tcBorders>
+            <w:shd w:fill="f5f5f5"/>
+          </w:tcPr>
+          <w:p>
+            <w:pPr>
+              <w:pStyle w:val="TableHeadingLight"/>
+              <w:numId w:val="0"/>
+              <w:ilvl w:val="0"/>
+              <w:spacing w:before="80" w:after="40" w:line="240"/>
+              <w:ind w:left="90" w:right="90"/>
+              <w:rPr>
+                <w:rFonts w:hint="default"/>
+                <w:sz w:val="18"/>
+                <w:szCs w:val="18"/>
+                <w:b/>
+                <w:color w:val="4f4f4f"/>
+              </w:rPr>
+            </w:pPr>
+            <w:r>
+              <w:rPr>
+                <w:rFonts w:ascii="Times New Roman" w:eastAsia="Times New Roman" w:hAnsi="Times New Roman" w:cs="Times New Roman"/>
+                <w:sz w:val="18"/>
+                <w:szCs w:val="18"/>
+                <w:b/>
+                <w:color w:val="4f4f4f"/>
+              </w:rPr>
+              <w:t xml:space="preserve">ATTRIBUTES</w:t>
+            </w:r>
+          </w:p>
+        </w:tc>
+      </w:tr>
       <w:tr>
         <w:tblPrEx/>
         <w:trPr/>
@@ -14809,7 +15327,6 @@
                 <w:color w:val="000000"/>
               </w:rPr>
             </w:pPr>
-            <w:bookmarkStart w:id="67" w:name="BKM_2E8088FD_3A05_49C2_97DE_F59ED3EC5153"/>
             <w:r>
               <w:rPr>
                 <w:rFonts w:ascii="Times New Roman" w:eastAsia="Times New Roman" w:hAnsi="Times New Roman" w:cs="Times New Roman"/>
@@ -14888,7 +15405,57 @@
                 <w:szCs w:val="18"/>
                 <w:color w:val="000000"/>
               </w:rPr>
-              <w:t xml:space="preserve">  OfficialLocation :   Public</w:t>
+              <w:t xml:space="preserve">  AdditionalSpatialInformation :   Public</w:t>
+            </w:r>
+          </w:p>
+          <w:p>
+            <w:pPr>
+              <w:pStyle w:val="TableTextNormal"/>
+              <w:numId w:val="0"/>
+              <w:ilvl w:val="0"/>
+              <w:spacing w:before="20" w:after="20" w:line="240"/>
+              <w:ind w:left="270" w:right="270"/>
+              <w:tabs>
+                <w:tab w:val="left" w:pos="540"/>
+              </w:tabs>
+              <w:rPr>
+                <w:rFonts w:hint="default"/>
+                <w:sz w:val="18"/>
+                <w:szCs w:val="18"/>
+                <w:color w:val="000000"/>
+              </w:rPr>
+            </w:pPr>
+            <w:r>
+              <w:rPr>
+                <w:rFonts w:ascii="Times New Roman" w:eastAsia="Times New Roman" w:hAnsi="Times New Roman" w:cs="Times New Roman"/>
+                <w:sz w:val="18"/>
+                <w:szCs w:val="18"/>
+                <w:color w:val="000000"/>
+              </w:rPr>
+            </w:r>
+          </w:p>
+          <w:p>
+            <w:pPr>
+              <w:pStyle w:val="TableTextNormal"/>
+              <w:numId w:val="0"/>
+              <w:ilvl w:val="0"/>
+              <w:spacing w:before="20" w:after="20" w:line="240"/>
+              <w:ind w:left="270" w:right="270"/>
+              <w:rPr>
+                <w:rFonts w:hint="default"/>
+                <w:sz w:val="18"/>
+                <w:szCs w:val="18"/>
+                <w:color w:val="000000"/>
+              </w:rPr>
+            </w:pPr>
+            <w:r>
+              <w:rPr>
+                <w:rFonts w:ascii="Times New Roman" w:eastAsia="Times New Roman" w:hAnsi="Times New Roman" w:cs="Times New Roman"/>
+                <w:sz w:val="18"/>
+                <w:szCs w:val="18"/>
+                <w:color w:val="000000"/>
+              </w:rPr>
+              <w:t xml:space="preserve">An other category of textual representation </w:t>
             </w:r>
           </w:p>
           <w:p>
@@ -15043,7 +15610,7 @@
                 <w:color w:val="000000"/>
               </w:rPr>
             </w:pPr>
-            <w:bookmarkStart w:id="69" w:name="BKM_397DD538_3446_4C96_AF20_FCE5FFBD6015"/>
+            <w:bookmarkStart w:id="71" w:name="BKM_1C798E97_4B12_425D_BCC6_38C3CB466C5D"/>
             <w:r>
               <w:rPr>
                 <w:rFonts w:ascii="Times New Roman" w:eastAsia="Times New Roman" w:hAnsi="Times New Roman" w:cs="Times New Roman"/>
@@ -15122,7 +15689,7 @@
                 <w:szCs w:val="18"/>
                 <w:color w:val="000000"/>
               </w:rPr>
-              <w:t xml:space="preserve">  CommonLocation :   Public</w:t>
+              <w:t xml:space="preserve">  OriginalLocation :   Public</w:t>
             </w:r>
           </w:p>
           <w:p>
@@ -15277,7 +15844,7 @@
                 <w:color w:val="000000"/>
               </w:rPr>
             </w:pPr>
-            <w:bookmarkStart w:id="71" w:name="BKM_214D2B42_4BF3_4A09_B7CA_5DE81A864F7D"/>
+            <w:bookmarkStart w:id="73" w:name="BKM_2E8088FD_3A05_49C2_97DE_F59ED3EC5153"/>
             <w:r>
               <w:rPr>
                 <w:rFonts w:ascii="Times New Roman" w:eastAsia="Times New Roman" w:hAnsi="Times New Roman" w:cs="Times New Roman"/>
@@ -15356,7 +15923,7 @@
                 <w:szCs w:val="18"/>
                 <w:color w:val="000000"/>
               </w:rPr>
-              <w:t xml:space="preserve">  GlobalLocation :   Public</w:t>
+              <w:t xml:space="preserve">  OfficialLocation :   Public</w:t>
             </w:r>
           </w:p>
           <w:p>
@@ -15511,7 +16078,7 @@
                 <w:color w:val="000000"/>
               </w:rPr>
             </w:pPr>
-            <w:bookmarkStart w:id="73" w:name="BKM_3370096A_A7EF_4E5B_B42F_45B0A99DC3B6"/>
+            <w:bookmarkStart w:id="75" w:name="BKM_397DD538_3446_4C96_AF20_FCE5FFBD6015"/>
             <w:r>
               <w:rPr>
                 <w:rFonts w:ascii="Times New Roman" w:eastAsia="Times New Roman" w:hAnsi="Times New Roman" w:cs="Times New Roman"/>
@@ -15590,7 +16157,7 @@
                 <w:szCs w:val="18"/>
                 <w:color w:val="000000"/>
               </w:rPr>
-              <w:t xml:space="preserve">  WGS84Location :   Public</w:t>
+              <w:t xml:space="preserve">  CommonLocation :   Public</w:t>
             </w:r>
           </w:p>
           <w:p>
@@ -15699,246 +16266,6 @@
         </w:tc>
       </w:tr>
     </w:tbl>
-    <w:p>
-      <w:pPr>
-        <w:pStyle w:val="Notes"/>
-        <w:numId w:val="0"/>
-        <w:ilvl w:val="0"/>
-        <w:spacing w:before="0" w:after="0" w:line="240"/>
-        <w:rPr>
-          <w:rFonts w:hint="default"/>
-          <w:sz w:val="20"/>
-          <w:szCs w:val="20"/>
-        </w:rPr>
-      </w:pPr>
-      <w:r>
-        <w:rPr>
-          <w:rFonts w:ascii="Times New Roman" w:eastAsia="Times New Roman" w:hAnsi="Times New Roman" w:cs="Times New Roman"/>
-          <w:sz w:val="20"/>
-          <w:szCs w:val="20"/>
-        </w:rPr>
-      </w:r>
-    </w:p>
-    <w:p>
-      <w:pPr>
-        <w:pStyle w:val="Notes"/>
-        <w:numId w:val="0"/>
-        <w:ilvl w:val="0"/>
-        <w:spacing w:before="0" w:after="0" w:line="240"/>
-        <w:rPr>
-          <w:rFonts w:hint="default"/>
-          <w:sz w:val="20"/>
-          <w:szCs w:val="20"/>
-        </w:rPr>
-      </w:pPr>
-      <w:r>
-        <w:rPr>
-          <w:rFonts w:ascii="Times New Roman" w:eastAsia="Times New Roman" w:hAnsi="Times New Roman" w:cs="Times New Roman"/>
-          <w:sz w:val="20"/>
-          <w:szCs w:val="20"/>
-        </w:rPr>
-        <w:t xml:space="preserve">  </w:t>
-      </w:r>
-      <w:bookmarkEnd w:id="62"/>
-      <w:r>
-        <w:rPr>
-          <w:rFonts w:ascii="Times New Roman" w:eastAsia="Times New Roman" w:hAnsi="Times New Roman" w:cs="Times New Roman"/>
-          <w:sz w:val="20"/>
-          <w:szCs w:val="20"/>
-        </w:rPr>
-      </w:r>
-    </w:p>
-    <w:p>
-      <w:pPr>
-        <w:pStyle w:val="Notes"/>
-        <w:numId w:val="0"/>
-        <w:ilvl w:val="0"/>
-        <w:spacing w:before="0" w:after="0" w:line="240"/>
-        <w:rPr>
-          <w:rFonts w:hint="default"/>
-          <w:sz w:val="20"/>
-          <w:szCs w:val="20"/>
-        </w:rPr>
-      </w:pPr>
-      <w:r>
-        <w:rPr>
-          <w:rFonts w:ascii="Times New Roman" w:eastAsia="Times New Roman" w:hAnsi="Times New Roman" w:cs="Times New Roman"/>
-          <w:sz w:val="20"/>
-          <w:szCs w:val="20"/>
-        </w:rPr>
-      </w:r>
-    </w:p>
-    <w:p>
-      <w:pPr>
-        <w:pStyle w:val="Heading2"/>
-        <w:numId w:val="0"/>
-        <w:ilvl w:val="0"/>
-        <w:spacing w:before="0" w:after="80" w:line="240"/>
-        <w:rPr>
-          <w:rFonts w:hint="default"/>
-          <w:sz w:val="32"/>
-          <w:szCs w:val="32"/>
-          <w:b/>
-          <w:color w:val="4f81bc"/>
-        </w:rPr>
-      </w:pPr>
-      <w:bookmarkStart w:id="76" w:name="BKM_4803CC8C_D87B_4178_9A74_EEAF70839652"/>
-      <w:r>
-        <w:rPr>
-          <w:rFonts w:ascii="Calibri" w:eastAsia="Calibri" w:hAnsi="Calibri" w:cs="Calibri"/>
-          <w:sz w:val="32"/>
-          <w:szCs w:val="32"/>
-          <w:b/>
-          <w:color w:val="4f81bc"/>
-        </w:rPr>
-        <w:t xml:space="preserve">JurisdictionDomain</w:t>
-      </w:r>
-    </w:p>
-    <w:p>
-      <w:pPr>
-        <w:pStyle w:val="Notes"/>
-        <w:numId w:val="0"/>
-        <w:ilvl w:val="0"/>
-        <w:spacing w:before="0" w:after="0" w:line="240"/>
-        <w:rPr>
-          <w:rFonts w:hint="default"/>
-          <w:sz w:val="20"/>
-          <w:szCs w:val="20"/>
-        </w:rPr>
-      </w:pPr>
-      <w:r>
-        <w:rPr>
-          <w:rStyle w:val="Italics"/>
-          <w:rFonts w:ascii="Times New Roman" w:eastAsia="Times New Roman" w:hAnsi="Times New Roman" w:cs="Times New Roman"/>
-          <w:sz w:val="20"/>
-          <w:szCs w:val="20"/>
-          <w:i/>
-          <w:color w:val="000000"/>
-        </w:rPr>
-        <w:t xml:space="preserve">Enumeration in package 'S-121'</w:t>
-      </w:r>
-      <w:r>
-        <w:rPr>
-          <w:rFonts w:ascii="Times New Roman" w:eastAsia="Times New Roman" w:hAnsi="Times New Roman" w:cs="Times New Roman"/>
-          <w:sz w:val="20"/>
-          <w:szCs w:val="20"/>
-          <w:i w:val="false"/>
-        </w:rPr>
-      </w:r>
-    </w:p>
-    <w:p>
-      <w:pPr>
-        <w:pStyle w:val="Notes"/>
-        <w:numId w:val="0"/>
-        <w:ilvl w:val="0"/>
-        <w:spacing w:before="0" w:after="0" w:line="240"/>
-        <w:rPr>
-          <w:rFonts w:hint="default"/>
-          <w:sz w:val="20"/>
-          <w:szCs w:val="20"/>
-        </w:rPr>
-      </w:pPr>
-      <w:r>
-        <w:rPr>
-          <w:rFonts w:ascii="Times New Roman" w:eastAsia="Times New Roman" w:hAnsi="Times New Roman" w:cs="Times New Roman"/>
-          <w:sz w:val="20"/>
-          <w:szCs w:val="20"/>
-        </w:rPr>
-      </w:r>
-    </w:p>
-    <w:p>
-      <w:pPr>
-        <w:pStyle w:val="Properties"/>
-        <w:numId w:val="0"/>
-        <w:ilvl w:val="0"/>
-        <w:jc w:val="right"/>
-        <w:spacing w:before="0" w:after="0" w:line="240"/>
-        <w:rPr>
-          <w:rFonts w:hint="default"/>
-          <w:sz w:val="20"/>
-          <w:szCs w:val="20"/>
-          <w:color w:val="5f5f5f"/>
-        </w:rPr>
-      </w:pPr>
-      <w:r>
-        <w:rPr>
-          <w:rFonts w:ascii="Times New Roman" w:eastAsia="Times New Roman" w:hAnsi="Times New Roman" w:cs="Times New Roman"/>
-          <w:sz w:val="20"/>
-          <w:szCs w:val="20"/>
-          <w:color w:val="5f5f5f"/>
-        </w:rPr>
-        <w:t xml:space="preserve">JurisdictionDomain </w:t>
-      </w:r>
-    </w:p>
-    <w:p>
-      <w:pPr>
-        <w:pStyle w:val="Properties"/>
-        <w:numId w:val="0"/>
-        <w:ilvl w:val="0"/>
-        <w:jc w:val="right"/>
-        <w:spacing w:before="0" w:after="0" w:line="240"/>
-        <w:rPr>
-          <w:rFonts w:hint="default"/>
-          <w:sz w:val="20"/>
-          <w:szCs w:val="20"/>
-          <w:color w:val="5f5f5f"/>
-        </w:rPr>
-      </w:pPr>
-      <w:r>
-        <w:rPr>
-          <w:rFonts w:ascii="Times New Roman" w:eastAsia="Times New Roman" w:hAnsi="Times New Roman" w:cs="Times New Roman"/>
-          <w:sz w:val="20"/>
-          <w:szCs w:val="20"/>
-          <w:color w:val="5f5f5f"/>
-        </w:rPr>
-        <w:t xml:space="preserve">Version 1.0  Phase 1.0  Proposed</w:t>
-      </w:r>
-    </w:p>
-    <w:p>
-      <w:pPr>
-        <w:pStyle w:val="Properties"/>
-        <w:numId w:val="0"/>
-        <w:ilvl w:val="0"/>
-        <w:jc w:val="right"/>
-        <w:spacing w:before="0" w:after="0" w:line="240"/>
-        <w:rPr>
-          <w:rFonts w:hint="default"/>
-          <w:sz w:val="20"/>
-          <w:szCs w:val="20"/>
-          <w:color w:val="5f5f5f"/>
-        </w:rPr>
-      </w:pPr>
-      <w:r>
-        <w:rPr>
-          <w:rFonts w:ascii="Times New Roman" w:eastAsia="Times New Roman" w:hAnsi="Times New Roman" w:cs="Times New Roman"/>
-          <w:sz w:val="20"/>
-          <w:szCs w:val="20"/>
-          <w:color w:val="5f5f5f"/>
-        </w:rPr>
-        <w:t xml:space="preserve">kusal created on 05/02/2020.  Last modified 13/02/2020</w:t>
-      </w:r>
-    </w:p>
-    <w:p>
-      <w:pPr>
-        <w:pStyle w:val="Notes"/>
-        <w:numId w:val="0"/>
-        <w:ilvl w:val="0"/>
-        <w:spacing w:before="0" w:after="0" w:line="240"/>
-        <w:rPr>
-          <w:rFonts w:hint="default"/>
-          <w:sz w:val="20"/>
-          <w:szCs w:val="20"/>
-        </w:rPr>
-      </w:pPr>
-      <w:bookmarkStart w:id="77" w:name="BKM_56CC56FF_1A96_4425_A2C0_9C091EC5E351"/>
-      <w:r>
-        <w:rPr>
-          <w:rFonts w:ascii="Times New Roman" w:eastAsia="Times New Roman" w:hAnsi="Times New Roman" w:cs="Times New Roman"/>
-          <w:sz w:val="20"/>
-          <w:szCs w:val="20"/>
-        </w:rPr>
-      </w:r>
-    </w:p>
     <w:tbl>
       <w:tblPr>
         <w:tblW w:w="9720" w:type="dxa"/>
@@ -15952,56 +16279,6 @@
       <w:tblGrid>
         <w:gridCol w:w="9720"/>
       </w:tblGrid>
-      <w:tr>
-        <w:tblPrEx/>
-        <w:trPr>
-          <w:tblHeader/>
-        </w:trPr>
-        <w:tc>
-          <w:tcPr>
-            <w:tcW w:w="9720" w:type="dxa"/>
-            <w:tcMar>
-              <w:left w:w="3" w:type="dxa"/>
-              <w:right w:w="10" w:type="dxa"/>
-              <w:top w:w="0" w:type="dxa"/>
-              <w:bottom w:w="0" w:type="dxa"/>
-            </w:tcMar>
-            <w:tcBorders>
-              <w:left w:val="single" w:sz="4" w:color="9f9f9f"/>
-              <w:right w:val="single" w:sz="4" w:color="9f9f9f"/>
-              <w:top w:val="single" w:sz="4" w:color="9f9f9f"/>
-              <w:bottom w:val="single" w:sz="4" w:color="9f9f9f"/>
-            </w:tcBorders>
-            <w:shd w:fill="f5f5f5"/>
-          </w:tcPr>
-          <w:p>
-            <w:pPr>
-              <w:pStyle w:val="TableHeadingLight"/>
-              <w:numId w:val="0"/>
-              <w:ilvl w:val="0"/>
-              <w:spacing w:before="80" w:after="40" w:line="240"/>
-              <w:ind w:left="90" w:right="90"/>
-              <w:rPr>
-                <w:rFonts w:hint="default"/>
-                <w:sz w:val="18"/>
-                <w:szCs w:val="18"/>
-                <w:b/>
-                <w:color w:val="4f4f4f"/>
-              </w:rPr>
-            </w:pPr>
-            <w:r>
-              <w:rPr>
-                <w:rFonts w:ascii="Times New Roman" w:eastAsia="Times New Roman" w:hAnsi="Times New Roman" w:cs="Times New Roman"/>
-                <w:sz w:val="18"/>
-                <w:szCs w:val="18"/>
-                <w:b/>
-                <w:color w:val="4f4f4f"/>
-              </w:rPr>
-              <w:t xml:space="preserve">ATTRIBUTES</w:t>
-            </w:r>
-          </w:p>
-        </w:tc>
-      </w:tr>
       <w:tr>
         <w:tblPrEx/>
         <w:trPr/>
@@ -16035,6 +16312,7 @@
                 <w:color w:val="000000"/>
               </w:rPr>
             </w:pPr>
+            <w:bookmarkStart w:id="77" w:name="BKM_214D2B42_4BF3_4A09_B7CA_5DE81A864F7D"/>
             <w:r>
               <w:rPr>
                 <w:rFonts w:ascii="Times New Roman" w:eastAsia="Times New Roman" w:hAnsi="Times New Roman" w:cs="Times New Roman"/>
@@ -16113,7 +16391,7 @@
                 <w:szCs w:val="18"/>
                 <w:color w:val="000000"/>
               </w:rPr>
-              <w:t xml:space="preserve">  Airspace :   Public</w:t>
+              <w:t xml:space="preserve">  GlobalLocation :   Public</w:t>
             </w:r>
           </w:p>
           <w:p>
@@ -16268,7 +16546,7 @@
                 <w:color w:val="000000"/>
               </w:rPr>
             </w:pPr>
-            <w:bookmarkStart w:id="79" w:name="BKM_68C68E7B_121F_4C4C_BEED_1B8A7105F404"/>
+            <w:bookmarkStart w:id="79" w:name="BKM_3370096A_A7EF_4E5B_B42F_45B0A99DC3B6"/>
             <w:r>
               <w:rPr>
                 <w:rFonts w:ascii="Times New Roman" w:eastAsia="Times New Roman" w:hAnsi="Times New Roman" w:cs="Times New Roman"/>
@@ -16347,7 +16625,7 @@
                 <w:szCs w:val="18"/>
                 <w:color w:val="000000"/>
               </w:rPr>
-              <w:t xml:space="preserve">  Land Surface :   Public</w:t>
+              <w:t xml:space="preserve">  WGS84Location :   Public</w:t>
             </w:r>
           </w:p>
           <w:p>
@@ -16456,6 +16734,246 @@
         </w:tc>
       </w:tr>
     </w:tbl>
+    <w:p>
+      <w:pPr>
+        <w:pStyle w:val="Notes"/>
+        <w:numId w:val="0"/>
+        <w:ilvl w:val="0"/>
+        <w:spacing w:before="0" w:after="0" w:line="240"/>
+        <w:rPr>
+          <w:rFonts w:hint="default"/>
+          <w:sz w:val="20"/>
+          <w:szCs w:val="20"/>
+        </w:rPr>
+      </w:pPr>
+      <w:r>
+        <w:rPr>
+          <w:rFonts w:ascii="Times New Roman" w:eastAsia="Times New Roman" w:hAnsi="Times New Roman" w:cs="Times New Roman"/>
+          <w:sz w:val="20"/>
+          <w:szCs w:val="20"/>
+        </w:rPr>
+      </w:r>
+    </w:p>
+    <w:p>
+      <w:pPr>
+        <w:pStyle w:val="Notes"/>
+        <w:numId w:val="0"/>
+        <w:ilvl w:val="0"/>
+        <w:spacing w:before="0" w:after="0" w:line="240"/>
+        <w:rPr>
+          <w:rFonts w:hint="default"/>
+          <w:sz w:val="20"/>
+          <w:szCs w:val="20"/>
+        </w:rPr>
+      </w:pPr>
+      <w:r>
+        <w:rPr>
+          <w:rFonts w:ascii="Times New Roman" w:eastAsia="Times New Roman" w:hAnsi="Times New Roman" w:cs="Times New Roman"/>
+          <w:sz w:val="20"/>
+          <w:szCs w:val="20"/>
+        </w:rPr>
+        <w:t xml:space="preserve">  </w:t>
+      </w:r>
+      <w:bookmarkEnd w:id="68"/>
+      <w:r>
+        <w:rPr>
+          <w:rFonts w:ascii="Times New Roman" w:eastAsia="Times New Roman" w:hAnsi="Times New Roman" w:cs="Times New Roman"/>
+          <w:sz w:val="20"/>
+          <w:szCs w:val="20"/>
+        </w:rPr>
+      </w:r>
+    </w:p>
+    <w:p>
+      <w:pPr>
+        <w:pStyle w:val="Notes"/>
+        <w:numId w:val="0"/>
+        <w:ilvl w:val="0"/>
+        <w:spacing w:before="0" w:after="0" w:line="240"/>
+        <w:rPr>
+          <w:rFonts w:hint="default"/>
+          <w:sz w:val="20"/>
+          <w:szCs w:val="20"/>
+        </w:rPr>
+      </w:pPr>
+      <w:r>
+        <w:rPr>
+          <w:rFonts w:ascii="Times New Roman" w:eastAsia="Times New Roman" w:hAnsi="Times New Roman" w:cs="Times New Roman"/>
+          <w:sz w:val="20"/>
+          <w:szCs w:val="20"/>
+        </w:rPr>
+      </w:r>
+    </w:p>
+    <w:p>
+      <w:pPr>
+        <w:pStyle w:val="Heading2"/>
+        <w:numId w:val="0"/>
+        <w:ilvl w:val="0"/>
+        <w:spacing w:before="0" w:after="80" w:line="240"/>
+        <w:rPr>
+          <w:rFonts w:hint="default"/>
+          <w:sz w:val="32"/>
+          <w:szCs w:val="32"/>
+          <w:b/>
+          <w:color w:val="4f81bc"/>
+        </w:rPr>
+      </w:pPr>
+      <w:bookmarkStart w:id="82" w:name="BKM_4803CC8C_D87B_4178_9A74_EEAF70839652"/>
+      <w:r>
+        <w:rPr>
+          <w:rFonts w:ascii="Calibri" w:eastAsia="Calibri" w:hAnsi="Calibri" w:cs="Calibri"/>
+          <w:sz w:val="32"/>
+          <w:szCs w:val="32"/>
+          <w:b/>
+          <w:color w:val="4f81bc"/>
+        </w:rPr>
+        <w:t xml:space="preserve">JurisdictionDomain</w:t>
+      </w:r>
+    </w:p>
+    <w:p>
+      <w:pPr>
+        <w:pStyle w:val="Notes"/>
+        <w:numId w:val="0"/>
+        <w:ilvl w:val="0"/>
+        <w:spacing w:before="0" w:after="0" w:line="240"/>
+        <w:rPr>
+          <w:rFonts w:hint="default"/>
+          <w:sz w:val="20"/>
+          <w:szCs w:val="20"/>
+        </w:rPr>
+      </w:pPr>
+      <w:r>
+        <w:rPr>
+          <w:rStyle w:val="Italics"/>
+          <w:rFonts w:ascii="Times New Roman" w:eastAsia="Times New Roman" w:hAnsi="Times New Roman" w:cs="Times New Roman"/>
+          <w:sz w:val="20"/>
+          <w:szCs w:val="20"/>
+          <w:i/>
+          <w:color w:val="000000"/>
+        </w:rPr>
+        <w:t xml:space="preserve">Enumeration in package 'S-121'</w:t>
+      </w:r>
+      <w:r>
+        <w:rPr>
+          <w:rFonts w:ascii="Times New Roman" w:eastAsia="Times New Roman" w:hAnsi="Times New Roman" w:cs="Times New Roman"/>
+          <w:sz w:val="20"/>
+          <w:szCs w:val="20"/>
+          <w:i w:val="false"/>
+        </w:rPr>
+      </w:r>
+    </w:p>
+    <w:p>
+      <w:pPr>
+        <w:pStyle w:val="Notes"/>
+        <w:numId w:val="0"/>
+        <w:ilvl w:val="0"/>
+        <w:spacing w:before="0" w:after="0" w:line="240"/>
+        <w:rPr>
+          <w:rFonts w:hint="default"/>
+          <w:sz w:val="20"/>
+          <w:szCs w:val="20"/>
+        </w:rPr>
+      </w:pPr>
+      <w:r>
+        <w:rPr>
+          <w:rFonts w:ascii="Times New Roman" w:eastAsia="Times New Roman" w:hAnsi="Times New Roman" w:cs="Times New Roman"/>
+          <w:sz w:val="20"/>
+          <w:szCs w:val="20"/>
+        </w:rPr>
+      </w:r>
+    </w:p>
+    <w:p>
+      <w:pPr>
+        <w:pStyle w:val="Properties"/>
+        <w:numId w:val="0"/>
+        <w:ilvl w:val="0"/>
+        <w:jc w:val="right"/>
+        <w:spacing w:before="0" w:after="0" w:line="240"/>
+        <w:rPr>
+          <w:rFonts w:hint="default"/>
+          <w:sz w:val="20"/>
+          <w:szCs w:val="20"/>
+          <w:color w:val="5f5f5f"/>
+        </w:rPr>
+      </w:pPr>
+      <w:r>
+        <w:rPr>
+          <w:rFonts w:ascii="Times New Roman" w:eastAsia="Times New Roman" w:hAnsi="Times New Roman" w:cs="Times New Roman"/>
+          <w:sz w:val="20"/>
+          <w:szCs w:val="20"/>
+          <w:color w:val="5f5f5f"/>
+        </w:rPr>
+        <w:t xml:space="preserve">JurisdictionDomain </w:t>
+      </w:r>
+    </w:p>
+    <w:p>
+      <w:pPr>
+        <w:pStyle w:val="Properties"/>
+        <w:numId w:val="0"/>
+        <w:ilvl w:val="0"/>
+        <w:jc w:val="right"/>
+        <w:spacing w:before="0" w:after="0" w:line="240"/>
+        <w:rPr>
+          <w:rFonts w:hint="default"/>
+          <w:sz w:val="20"/>
+          <w:szCs w:val="20"/>
+          <w:color w:val="5f5f5f"/>
+        </w:rPr>
+      </w:pPr>
+      <w:r>
+        <w:rPr>
+          <w:rFonts w:ascii="Times New Roman" w:eastAsia="Times New Roman" w:hAnsi="Times New Roman" w:cs="Times New Roman"/>
+          <w:sz w:val="20"/>
+          <w:szCs w:val="20"/>
+          <w:color w:val="5f5f5f"/>
+        </w:rPr>
+        <w:t xml:space="preserve">Version 1.0  Phase 1.0  Proposed</w:t>
+      </w:r>
+    </w:p>
+    <w:p>
+      <w:pPr>
+        <w:pStyle w:val="Properties"/>
+        <w:numId w:val="0"/>
+        <w:ilvl w:val="0"/>
+        <w:jc w:val="right"/>
+        <w:spacing w:before="0" w:after="0" w:line="240"/>
+        <w:rPr>
+          <w:rFonts w:hint="default"/>
+          <w:sz w:val="20"/>
+          <w:szCs w:val="20"/>
+          <w:color w:val="5f5f5f"/>
+        </w:rPr>
+      </w:pPr>
+      <w:r>
+        <w:rPr>
+          <w:rFonts w:ascii="Times New Roman" w:eastAsia="Times New Roman" w:hAnsi="Times New Roman" w:cs="Times New Roman"/>
+          <w:sz w:val="20"/>
+          <w:szCs w:val="20"/>
+          <w:color w:val="5f5f5f"/>
+        </w:rPr>
+        <w:t xml:space="preserve">kusal created on 05/02/2020.  Last modified 13/02/2020</w:t>
+      </w:r>
+    </w:p>
+    <w:p>
+      <w:pPr>
+        <w:pStyle w:val="Notes"/>
+        <w:numId w:val="0"/>
+        <w:ilvl w:val="0"/>
+        <w:spacing w:before="0" w:after="0" w:line="240"/>
+        <w:rPr>
+          <w:rFonts w:hint="default"/>
+          <w:sz w:val="20"/>
+          <w:szCs w:val="20"/>
+        </w:rPr>
+      </w:pPr>
+      <w:bookmarkStart w:id="83" w:name="BKM_56CC56FF_1A96_4425_A2C0_9C091EC5E351"/>
+      <w:r>
+        <w:rPr>
+          <w:rFonts w:ascii="Times New Roman" w:eastAsia="Times New Roman" w:hAnsi="Times New Roman" w:cs="Times New Roman"/>
+          <w:sz w:val="20"/>
+          <w:szCs w:val="20"/>
+        </w:rPr>
+      </w:r>
+    </w:p>
     <w:tbl>
       <w:tblPr>
         <w:tblW w:w="9720" w:type="dxa"/>
@@ -16469,6 +16987,56 @@
       <w:tblGrid>
         <w:gridCol w:w="9720"/>
       </w:tblGrid>
+      <w:tr>
+        <w:tblPrEx/>
+        <w:trPr>
+          <w:tblHeader/>
+        </w:trPr>
+        <w:tc>
+          <w:tcPr>
+            <w:tcW w:w="9720" w:type="dxa"/>
+            <w:tcMar>
+              <w:left w:w="3" w:type="dxa"/>
+              <w:right w:w="10" w:type="dxa"/>
+              <w:top w:w="0" w:type="dxa"/>
+              <w:bottom w:w="0" w:type="dxa"/>
+            </w:tcMar>
+            <w:tcBorders>
+              <w:left w:val="single" w:sz="4" w:color="9f9f9f"/>
+              <w:right w:val="single" w:sz="4" w:color="9f9f9f"/>
+              <w:top w:val="single" w:sz="4" w:color="9f9f9f"/>
+              <w:bottom w:val="single" w:sz="4" w:color="9f9f9f"/>
+            </w:tcBorders>
+            <w:shd w:fill="f5f5f5"/>
+          </w:tcPr>
+          <w:p>
+            <w:pPr>
+              <w:pStyle w:val="TableHeadingLight"/>
+              <w:numId w:val="0"/>
+              <w:ilvl w:val="0"/>
+              <w:spacing w:before="80" w:after="40" w:line="240"/>
+              <w:ind w:left="90" w:right="90"/>
+              <w:rPr>
+                <w:rFonts w:hint="default"/>
+                <w:sz w:val="18"/>
+                <w:szCs w:val="18"/>
+                <w:b/>
+                <w:color w:val="4f4f4f"/>
+              </w:rPr>
+            </w:pPr>
+            <w:r>
+              <w:rPr>
+                <w:rFonts w:ascii="Times New Roman" w:eastAsia="Times New Roman" w:hAnsi="Times New Roman" w:cs="Times New Roman"/>
+                <w:sz w:val="18"/>
+                <w:szCs w:val="18"/>
+                <w:b/>
+                <w:color w:val="4f4f4f"/>
+              </w:rPr>
+              <w:t xml:space="preserve">ATTRIBUTES</w:t>
+            </w:r>
+          </w:p>
+        </w:tc>
+      </w:tr>
       <w:tr>
         <w:tblPrEx/>
         <w:trPr/>
@@ -16502,7 +17070,6 @@
                 <w:color w:val="000000"/>
               </w:rPr>
             </w:pPr>
-            <w:bookmarkStart w:id="81" w:name="BKM_78F42396_F217_4F03_86B1_1C04CA2BCBED"/>
             <w:r>
               <w:rPr>
                 <w:rFonts w:ascii="Times New Roman" w:eastAsia="Times New Roman" w:hAnsi="Times New Roman" w:cs="Times New Roman"/>
@@ -16581,7 +17148,7 @@
                 <w:szCs w:val="18"/>
                 <w:color w:val="000000"/>
               </w:rPr>
-              <w:t xml:space="preserve">  Water Surface :   Public</w:t>
+              <w:t xml:space="preserve">  Airspace :   Public</w:t>
             </w:r>
           </w:p>
           <w:p>
@@ -16736,7 +17303,7 @@
                 <w:color w:val="000000"/>
               </w:rPr>
             </w:pPr>
-            <w:bookmarkStart w:id="83" w:name="BKM_EDE0082E_E1E2_4611_B627_F157F70E61EA"/>
+            <w:bookmarkStart w:id="85" w:name="BKM_68C68E7B_121F_4C4C_BEED_1B8A7105F404"/>
             <w:r>
               <w:rPr>
                 <w:rFonts w:ascii="Times New Roman" w:eastAsia="Times New Roman" w:hAnsi="Times New Roman" w:cs="Times New Roman"/>
@@ -16815,7 +17382,7 @@
                 <w:szCs w:val="18"/>
                 <w:color w:val="000000"/>
               </w:rPr>
-              <w:t xml:space="preserve">  Water Column :   Public</w:t>
+              <w:t xml:space="preserve">  Land Surface :   Public</w:t>
             </w:r>
           </w:p>
           <w:p>
@@ -16970,7 +17537,7 @@
                 <w:color w:val="000000"/>
               </w:rPr>
             </w:pPr>
-            <w:bookmarkStart w:id="85" w:name="BKM_243D22FF_621D_4CE8_B07B_07883B70F317"/>
+            <w:bookmarkStart w:id="87" w:name="BKM_78F42396_F217_4F03_86B1_1C04CA2BCBED"/>
             <w:r>
               <w:rPr>
                 <w:rFonts w:ascii="Times New Roman" w:eastAsia="Times New Roman" w:hAnsi="Times New Roman" w:cs="Times New Roman"/>
@@ -17049,7 +17616,7 @@
                 <w:szCs w:val="18"/>
                 <w:color w:val="000000"/>
               </w:rPr>
-              <w:t xml:space="preserve">  Seabed Surface :   Public</w:t>
+              <w:t xml:space="preserve">  Water Surface :   Public</w:t>
             </w:r>
           </w:p>
           <w:p>
@@ -17204,7 +17771,7 @@
                 <w:color w:val="000000"/>
               </w:rPr>
             </w:pPr>
-            <w:bookmarkStart w:id="87" w:name="BKM_0F354DC7_BBE7_4112_9602_2CDC7B36CB48"/>
+            <w:bookmarkStart w:id="89" w:name="BKM_EDE0082E_E1E2_4611_B627_F157F70E61EA"/>
             <w:r>
               <w:rPr>
                 <w:rFonts w:ascii="Times New Roman" w:eastAsia="Times New Roman" w:hAnsi="Times New Roman" w:cs="Times New Roman"/>
@@ -17283,7 +17850,7 @@
                 <w:szCs w:val="18"/>
                 <w:color w:val="000000"/>
               </w:rPr>
-              <w:t xml:space="preserve">  Subsoil :   Public</w:t>
+              <w:t xml:space="preserve">  Water Column :   Public</w:t>
             </w:r>
           </w:p>
           <w:p>
@@ -17392,246 +17959,6 @@
         </w:tc>
       </w:tr>
     </w:tbl>
-    <w:p>
-      <w:pPr>
-        <w:pStyle w:val="Notes"/>
-        <w:numId w:val="0"/>
-        <w:ilvl w:val="0"/>
-        <w:spacing w:before="0" w:after="0" w:line="240"/>
-        <w:rPr>
-          <w:rFonts w:hint="default"/>
-          <w:sz w:val="20"/>
-          <w:szCs w:val="20"/>
-        </w:rPr>
-      </w:pPr>
-      <w:r>
-        <w:rPr>
-          <w:rFonts w:ascii="Times New Roman" w:eastAsia="Times New Roman" w:hAnsi="Times New Roman" w:cs="Times New Roman"/>
-          <w:sz w:val="20"/>
-          <w:szCs w:val="20"/>
-        </w:rPr>
-      </w:r>
-    </w:p>
-    <w:p>
-      <w:pPr>
-        <w:pStyle w:val="Notes"/>
-        <w:numId w:val="0"/>
-        <w:ilvl w:val="0"/>
-        <w:spacing w:before="0" w:after="0" w:line="240"/>
-        <w:rPr>
-          <w:rFonts w:hint="default"/>
-          <w:sz w:val="20"/>
-          <w:szCs w:val="20"/>
-        </w:rPr>
-      </w:pPr>
-      <w:r>
-        <w:rPr>
-          <w:rFonts w:ascii="Times New Roman" w:eastAsia="Times New Roman" w:hAnsi="Times New Roman" w:cs="Times New Roman"/>
-          <w:sz w:val="20"/>
-          <w:szCs w:val="20"/>
-        </w:rPr>
-        <w:t xml:space="preserve">  </w:t>
-      </w:r>
-      <w:bookmarkEnd w:id="76"/>
-      <w:r>
-        <w:rPr>
-          <w:rFonts w:ascii="Times New Roman" w:eastAsia="Times New Roman" w:hAnsi="Times New Roman" w:cs="Times New Roman"/>
-          <w:sz w:val="20"/>
-          <w:szCs w:val="20"/>
-        </w:rPr>
-      </w:r>
-    </w:p>
-    <w:p>
-      <w:pPr>
-        <w:pStyle w:val="Notes"/>
-        <w:numId w:val="0"/>
-        <w:ilvl w:val="0"/>
-        <w:spacing w:before="0" w:after="0" w:line="240"/>
-        <w:rPr>
-          <w:rFonts w:hint="default"/>
-          <w:sz w:val="20"/>
-          <w:szCs w:val="20"/>
-        </w:rPr>
-      </w:pPr>
-      <w:r>
-        <w:rPr>
-          <w:rFonts w:ascii="Times New Roman" w:eastAsia="Times New Roman" w:hAnsi="Times New Roman" w:cs="Times New Roman"/>
-          <w:sz w:val="20"/>
-          <w:szCs w:val="20"/>
-        </w:rPr>
-      </w:r>
-    </w:p>
-    <w:p>
-      <w:pPr>
-        <w:pStyle w:val="Heading2"/>
-        <w:numId w:val="0"/>
-        <w:ilvl w:val="0"/>
-        <w:spacing w:before="0" w:after="80" w:line="240"/>
-        <w:rPr>
-          <w:rFonts w:hint="default"/>
-          <w:sz w:val="32"/>
-          <w:szCs w:val="32"/>
-          <w:b/>
-          <w:color w:val="4f81bc"/>
-        </w:rPr>
-      </w:pPr>
-      <w:bookmarkStart w:id="90" w:name="BKM_EBDF8BBA_B870_4651_9227_02897529885D"/>
-      <w:r>
-        <w:rPr>
-          <w:rFonts w:ascii="Calibri" w:eastAsia="Calibri" w:hAnsi="Calibri" w:cs="Calibri"/>
-          <w:sz w:val="32"/>
-          <w:szCs w:val="32"/>
-          <w:b/>
-          <w:color w:val="4f81bc"/>
-        </w:rPr>
-        <w:t xml:space="preserve">PointType</w:t>
-      </w:r>
-    </w:p>
-    <w:p>
-      <w:pPr>
-        <w:pStyle w:val="Notes"/>
-        <w:numId w:val="0"/>
-        <w:ilvl w:val="0"/>
-        <w:spacing w:before="0" w:after="0" w:line="240"/>
-        <w:rPr>
-          <w:rFonts w:hint="default"/>
-          <w:sz w:val="20"/>
-          <w:szCs w:val="20"/>
-        </w:rPr>
-      </w:pPr>
-      <w:r>
-        <w:rPr>
-          <w:rStyle w:val="Italics"/>
-          <w:rFonts w:ascii="Times New Roman" w:eastAsia="Times New Roman" w:hAnsi="Times New Roman" w:cs="Times New Roman"/>
-          <w:sz w:val="20"/>
-          <w:szCs w:val="20"/>
-          <w:i/>
-          <w:color w:val="000000"/>
-        </w:rPr>
-        <w:t xml:space="preserve">Enumeration in package 'S-121'</w:t>
-      </w:r>
-      <w:r>
-        <w:rPr>
-          <w:rFonts w:ascii="Times New Roman" w:eastAsia="Times New Roman" w:hAnsi="Times New Roman" w:cs="Times New Roman"/>
-          <w:sz w:val="20"/>
-          <w:szCs w:val="20"/>
-          <w:i w:val="false"/>
-        </w:rPr>
-      </w:r>
-    </w:p>
-    <w:p>
-      <w:pPr>
-        <w:pStyle w:val="Notes"/>
-        <w:numId w:val="0"/>
-        <w:ilvl w:val="0"/>
-        <w:spacing w:before="0" w:after="0" w:line="240"/>
-        <w:rPr>
-          <w:rFonts w:hint="default"/>
-          <w:sz w:val="20"/>
-          <w:szCs w:val="20"/>
-        </w:rPr>
-      </w:pPr>
-      <w:r>
-        <w:rPr>
-          <w:rFonts w:ascii="Times New Roman" w:eastAsia="Times New Roman" w:hAnsi="Times New Roman" w:cs="Times New Roman"/>
-          <w:sz w:val="20"/>
-          <w:szCs w:val="20"/>
-        </w:rPr>
-      </w:r>
-    </w:p>
-    <w:p>
-      <w:pPr>
-        <w:pStyle w:val="Properties"/>
-        <w:numId w:val="0"/>
-        <w:ilvl w:val="0"/>
-        <w:jc w:val="right"/>
-        <w:spacing w:before="0" w:after="0" w:line="240"/>
-        <w:rPr>
-          <w:rFonts w:hint="default"/>
-          <w:sz w:val="20"/>
-          <w:szCs w:val="20"/>
-          <w:color w:val="5f5f5f"/>
-        </w:rPr>
-      </w:pPr>
-      <w:r>
-        <w:rPr>
-          <w:rFonts w:ascii="Times New Roman" w:eastAsia="Times New Roman" w:hAnsi="Times New Roman" w:cs="Times New Roman"/>
-          <w:sz w:val="20"/>
-          <w:szCs w:val="20"/>
-          <w:color w:val="5f5f5f"/>
-        </w:rPr>
-        <w:t xml:space="preserve">PointType </w:t>
-      </w:r>
-    </w:p>
-    <w:p>
-      <w:pPr>
-        <w:pStyle w:val="Properties"/>
-        <w:numId w:val="0"/>
-        <w:ilvl w:val="0"/>
-        <w:jc w:val="right"/>
-        <w:spacing w:before="0" w:after="0" w:line="240"/>
-        <w:rPr>
-          <w:rFonts w:hint="default"/>
-          <w:sz w:val="20"/>
-          <w:szCs w:val="20"/>
-          <w:color w:val="5f5f5f"/>
-        </w:rPr>
-      </w:pPr>
-      <w:r>
-        <w:rPr>
-          <w:rFonts w:ascii="Times New Roman" w:eastAsia="Times New Roman" w:hAnsi="Times New Roman" w:cs="Times New Roman"/>
-          <w:sz w:val="20"/>
-          <w:szCs w:val="20"/>
-          <w:color w:val="5f5f5f"/>
-        </w:rPr>
-        <w:t xml:space="preserve">Version 1.0  Phase 1.0  Proposed</w:t>
-      </w:r>
-    </w:p>
-    <w:p>
-      <w:pPr>
-        <w:pStyle w:val="Properties"/>
-        <w:numId w:val="0"/>
-        <w:ilvl w:val="0"/>
-        <w:jc w:val="right"/>
-        <w:spacing w:before="0" w:after="0" w:line="240"/>
-        <w:rPr>
-          <w:rFonts w:hint="default"/>
-          <w:sz w:val="20"/>
-          <w:szCs w:val="20"/>
-          <w:color w:val="5f5f5f"/>
-        </w:rPr>
-      </w:pPr>
-      <w:r>
-        <w:rPr>
-          <w:rFonts w:ascii="Times New Roman" w:eastAsia="Times New Roman" w:hAnsi="Times New Roman" w:cs="Times New Roman"/>
-          <w:sz w:val="20"/>
-          <w:szCs w:val="20"/>
-          <w:color w:val="5f5f5f"/>
-        </w:rPr>
-        <w:t xml:space="preserve">kusal created on 05/02/2020.  Last modified 13/02/2020</w:t>
-      </w:r>
-    </w:p>
-    <w:p>
-      <w:pPr>
-        <w:pStyle w:val="Notes"/>
-        <w:numId w:val="0"/>
-        <w:ilvl w:val="0"/>
-        <w:spacing w:before="0" w:after="0" w:line="240"/>
-        <w:rPr>
-          <w:rFonts w:hint="default"/>
-          <w:sz w:val="20"/>
-          <w:szCs w:val="20"/>
-        </w:rPr>
-      </w:pPr>
-      <w:bookmarkStart w:id="91" w:name="BKM_2BC68F39_5292_4225_9555_DEE7259321A4"/>
-      <w:r>
-        <w:rPr>
-          <w:rFonts w:ascii="Times New Roman" w:eastAsia="Times New Roman" w:hAnsi="Times New Roman" w:cs="Times New Roman"/>
-          <w:sz w:val="20"/>
-          <w:szCs w:val="20"/>
-        </w:rPr>
-      </w:r>
-    </w:p>
     <w:tbl>
       <w:tblPr>
         <w:tblW w:w="9720" w:type="dxa"/>
@@ -17645,56 +17972,6 @@
       <w:tblGrid>
         <w:gridCol w:w="9720"/>
       </w:tblGrid>
-      <w:tr>
-        <w:tblPrEx/>
-        <w:trPr>
-          <w:tblHeader/>
-        </w:trPr>
-        <w:tc>
-          <w:tcPr>
-            <w:tcW w:w="9720" w:type="dxa"/>
-            <w:tcMar>
-              <w:left w:w="3" w:type="dxa"/>
-              <w:right w:w="10" w:type="dxa"/>
-              <w:top w:w="0" w:type="dxa"/>
-              <w:bottom w:w="0" w:type="dxa"/>
-            </w:tcMar>
-            <w:tcBorders>
-              <w:left w:val="single" w:sz="4" w:color="9f9f9f"/>
-              <w:right w:val="single" w:sz="4" w:color="9f9f9f"/>
-              <w:top w:val="single" w:sz="4" w:color="9f9f9f"/>
-              <w:bottom w:val="single" w:sz="4" w:color="9f9f9f"/>
-            </w:tcBorders>
-            <w:shd w:fill="f5f5f5"/>
-          </w:tcPr>
-          <w:p>
-            <w:pPr>
-              <w:pStyle w:val="TableHeadingLight"/>
-              <w:numId w:val="0"/>
-              <w:ilvl w:val="0"/>
-              <w:spacing w:before="80" w:after="40" w:line="240"/>
-              <w:ind w:left="90" w:right="90"/>
-              <w:rPr>
-                <w:rFonts w:hint="default"/>
-                <w:sz w:val="18"/>
-                <w:szCs w:val="18"/>
-                <w:b/>
-                <w:color w:val="4f4f4f"/>
-              </w:rPr>
-            </w:pPr>
-            <w:r>
-              <w:rPr>
-                <w:rFonts w:ascii="Times New Roman" w:eastAsia="Times New Roman" w:hAnsi="Times New Roman" w:cs="Times New Roman"/>
-                <w:sz w:val="18"/>
-                <w:szCs w:val="18"/>
-                <w:b/>
-                <w:color w:val="4f4f4f"/>
-              </w:rPr>
-              <w:t xml:space="preserve">ATTRIBUTES</w:t>
-            </w:r>
-          </w:p>
-        </w:tc>
-      </w:tr>
       <w:tr>
         <w:tblPrEx/>
         <w:trPr/>
@@ -17728,6 +18005,7 @@
                 <w:color w:val="000000"/>
               </w:rPr>
             </w:pPr>
+            <w:bookmarkStart w:id="91" w:name="BKM_243D22FF_621D_4CE8_B07B_07883B70F317"/>
             <w:r>
               <w:rPr>
                 <w:rFonts w:ascii="Times New Roman" w:eastAsia="Times New Roman" w:hAnsi="Times New Roman" w:cs="Times New Roman"/>
@@ -17806,7 +18084,7 @@
                 <w:szCs w:val="18"/>
                 <w:color w:val="000000"/>
               </w:rPr>
-              <w:t xml:space="preserve">  defined :   Public</w:t>
+              <w:t xml:space="preserve">  Seabed Surface :   Public</w:t>
             </w:r>
           </w:p>
           <w:p>
@@ -17961,7 +18239,7 @@
                 <w:color w:val="000000"/>
               </w:rPr>
             </w:pPr>
-            <w:bookmarkStart w:id="93" w:name="BKM_369CB49C_7D59_40CF_AA2B_4DF0BEEE1EAB"/>
+            <w:bookmarkStart w:id="93" w:name="BKM_0F354DC7_BBE7_4112_9602_2CDC7B36CB48"/>
             <w:r>
               <w:rPr>
                 <w:rFonts w:ascii="Times New Roman" w:eastAsia="Times New Roman" w:hAnsi="Times New Roman" w:cs="Times New Roman"/>
@@ -18040,7 +18318,7 @@
                 <w:szCs w:val="18"/>
                 <w:color w:val="000000"/>
               </w:rPr>
-              <w:t xml:space="preserve">  computed :   Public</w:t>
+              <w:t xml:space="preserve">  Subsoil :   Public</w:t>
             </w:r>
           </w:p>
           <w:p>
@@ -18189,7 +18467,7 @@
         </w:rPr>
         <w:t xml:space="preserve">  </w:t>
       </w:r>
-      <w:bookmarkEnd w:id="90"/>
+      <w:bookmarkEnd w:id="82"/>
       <w:r>
         <w:rPr>
           <w:rFonts w:ascii="Times New Roman" w:eastAsia="Times New Roman" w:hAnsi="Times New Roman" w:cs="Times New Roman"/>
@@ -18232,7 +18510,7 @@
           <w:color w:val="4f81bc"/>
         </w:rPr>
       </w:pPr>
-      <w:bookmarkStart w:id="96" w:name="BKM_EAF8DD24_E1BE_43BB_998C_7FFBB799634A"/>
+      <w:bookmarkStart w:id="96" w:name="BKM_EBDF8BBA_B870_4651_9227_02897529885D"/>
       <w:r>
         <w:rPr>
           <w:rFonts w:ascii="Calibri" w:eastAsia="Calibri" w:hAnsi="Calibri" w:cs="Calibri"/>
@@ -18241,7 +18519,7 @@
           <w:b/>
           <w:color w:val="4f81bc"/>
         </w:rPr>
-        <w:t xml:space="preserve">ReleasabilityType</w:t>
+        <w:t xml:space="preserve">PointType</w:t>
       </w:r>
     </w:p>
     <w:p>
@@ -18317,7 +18595,7 @@
           <w:szCs w:val="20"/>
           <w:color w:val="5f5f5f"/>
         </w:rPr>
-        <w:t xml:space="preserve">ReleasabilityType </w:t>
+        <w:t xml:space="preserve">PointType </w:t>
       </w:r>
     </w:p>
     <w:p>
@@ -18380,7 +18658,7 @@
           <w:szCs w:val="20"/>
         </w:rPr>
       </w:pPr>
-      <w:bookmarkStart w:id="97" w:name="BKM_52CE2CA1_717D_4305_9E26_167CAF858C5A"/>
+      <w:bookmarkStart w:id="97" w:name="BKM_2BC68F39_5292_4225_9555_DEE7259321A4"/>
       <w:r>
         <w:rPr>
           <w:rFonts w:ascii="Times New Roman" w:eastAsia="Times New Roman" w:hAnsi="Times New Roman" w:cs="Times New Roman"/>
@@ -18563,7 +18841,7 @@
                 <w:szCs w:val="18"/>
                 <w:color w:val="000000"/>
               </w:rPr>
-              <w:t xml:space="preserve">  Official :   Public</w:t>
+              <w:t xml:space="preserve">  defined :   Public</w:t>
             </w:r>
           </w:p>
           <w:p>
@@ -18718,7 +18996,7 @@
                 <w:color w:val="000000"/>
               </w:rPr>
             </w:pPr>
-            <w:bookmarkStart w:id="99" w:name="BKM_A1A8A35F_6AEC_4E67_82BB_85684F606FFC"/>
+            <w:bookmarkStart w:id="99" w:name="BKM_369CB49C_7D59_40CF_AA2B_4DF0BEEE1EAB"/>
             <w:r>
               <w:rPr>
                 <w:rFonts w:ascii="Times New Roman" w:eastAsia="Times New Roman" w:hAnsi="Times New Roman" w:cs="Times New Roman"/>
@@ -18797,7 +19075,7 @@
                 <w:szCs w:val="18"/>
                 <w:color w:val="000000"/>
               </w:rPr>
-              <w:t xml:space="preserve">  Internal :   Public</w:t>
+              <w:t xml:space="preserve">  computed :   Public</w:t>
             </w:r>
           </w:p>
           <w:p>
@@ -18906,6 +19184,246 @@
         </w:tc>
       </w:tr>
     </w:tbl>
+    <w:p>
+      <w:pPr>
+        <w:pStyle w:val="Notes"/>
+        <w:numId w:val="0"/>
+        <w:ilvl w:val="0"/>
+        <w:spacing w:before="0" w:after="0" w:line="240"/>
+        <w:rPr>
+          <w:rFonts w:hint="default"/>
+          <w:sz w:val="20"/>
+          <w:szCs w:val="20"/>
+        </w:rPr>
+      </w:pPr>
+      <w:r>
+        <w:rPr>
+          <w:rFonts w:ascii="Times New Roman" w:eastAsia="Times New Roman" w:hAnsi="Times New Roman" w:cs="Times New Roman"/>
+          <w:sz w:val="20"/>
+          <w:szCs w:val="20"/>
+        </w:rPr>
+      </w:r>
+    </w:p>
+    <w:p>
+      <w:pPr>
+        <w:pStyle w:val="Notes"/>
+        <w:numId w:val="0"/>
+        <w:ilvl w:val="0"/>
+        <w:spacing w:before="0" w:after="0" w:line="240"/>
+        <w:rPr>
+          <w:rFonts w:hint="default"/>
+          <w:sz w:val="20"/>
+          <w:szCs w:val="20"/>
+        </w:rPr>
+      </w:pPr>
+      <w:r>
+        <w:rPr>
+          <w:rFonts w:ascii="Times New Roman" w:eastAsia="Times New Roman" w:hAnsi="Times New Roman" w:cs="Times New Roman"/>
+          <w:sz w:val="20"/>
+          <w:szCs w:val="20"/>
+        </w:rPr>
+        <w:t xml:space="preserve">  </w:t>
+      </w:r>
+      <w:bookmarkEnd w:id="96"/>
+      <w:r>
+        <w:rPr>
+          <w:rFonts w:ascii="Times New Roman" w:eastAsia="Times New Roman" w:hAnsi="Times New Roman" w:cs="Times New Roman"/>
+          <w:sz w:val="20"/>
+          <w:szCs w:val="20"/>
+        </w:rPr>
+      </w:r>
+    </w:p>
+    <w:p>
+      <w:pPr>
+        <w:pStyle w:val="Notes"/>
+        <w:numId w:val="0"/>
+        <w:ilvl w:val="0"/>
+        <w:spacing w:before="0" w:after="0" w:line="240"/>
+        <w:rPr>
+          <w:rFonts w:hint="default"/>
+          <w:sz w:val="20"/>
+          <w:szCs w:val="20"/>
+        </w:rPr>
+      </w:pPr>
+      <w:r>
+        <w:rPr>
+          <w:rFonts w:ascii="Times New Roman" w:eastAsia="Times New Roman" w:hAnsi="Times New Roman" w:cs="Times New Roman"/>
+          <w:sz w:val="20"/>
+          <w:szCs w:val="20"/>
+        </w:rPr>
+      </w:r>
+    </w:p>
+    <w:p>
+      <w:pPr>
+        <w:pStyle w:val="Heading2"/>
+        <w:numId w:val="0"/>
+        <w:ilvl w:val="0"/>
+        <w:spacing w:before="0" w:after="80" w:line="240"/>
+        <w:rPr>
+          <w:rFonts w:hint="default"/>
+          <w:sz w:val="32"/>
+          <w:szCs w:val="32"/>
+          <w:b/>
+          <w:color w:val="4f81bc"/>
+        </w:rPr>
+      </w:pPr>
+      <w:bookmarkStart w:id="102" w:name="BKM_EAF8DD24_E1BE_43BB_998C_7FFBB799634A"/>
+      <w:r>
+        <w:rPr>
+          <w:rFonts w:ascii="Calibri" w:eastAsia="Calibri" w:hAnsi="Calibri" w:cs="Calibri"/>
+          <w:sz w:val="32"/>
+          <w:szCs w:val="32"/>
+          <w:b/>
+          <w:color w:val="4f81bc"/>
+        </w:rPr>
+        <w:t xml:space="preserve">ReleasabilityType</w:t>
+      </w:r>
+    </w:p>
+    <w:p>
+      <w:pPr>
+        <w:pStyle w:val="Notes"/>
+        <w:numId w:val="0"/>
+        <w:ilvl w:val="0"/>
+        <w:spacing w:before="0" w:after="0" w:line="240"/>
+        <w:rPr>
+          <w:rFonts w:hint="default"/>
+          <w:sz w:val="20"/>
+          <w:szCs w:val="20"/>
+        </w:rPr>
+      </w:pPr>
+      <w:r>
+        <w:rPr>
+          <w:rStyle w:val="Italics"/>
+          <w:rFonts w:ascii="Times New Roman" w:eastAsia="Times New Roman" w:hAnsi="Times New Roman" w:cs="Times New Roman"/>
+          <w:sz w:val="20"/>
+          <w:szCs w:val="20"/>
+          <w:i/>
+          <w:color w:val="000000"/>
+        </w:rPr>
+        <w:t xml:space="preserve">Enumeration in package 'S-121'</w:t>
+      </w:r>
+      <w:r>
+        <w:rPr>
+          <w:rFonts w:ascii="Times New Roman" w:eastAsia="Times New Roman" w:hAnsi="Times New Roman" w:cs="Times New Roman"/>
+          <w:sz w:val="20"/>
+          <w:szCs w:val="20"/>
+          <w:i w:val="false"/>
+        </w:rPr>
+      </w:r>
+    </w:p>
+    <w:p>
+      <w:pPr>
+        <w:pStyle w:val="Notes"/>
+        <w:numId w:val="0"/>
+        <w:ilvl w:val="0"/>
+        <w:spacing w:before="0" w:after="0" w:line="240"/>
+        <w:rPr>
+          <w:rFonts w:hint="default"/>
+          <w:sz w:val="20"/>
+          <w:szCs w:val="20"/>
+        </w:rPr>
+      </w:pPr>
+      <w:r>
+        <w:rPr>
+          <w:rFonts w:ascii="Times New Roman" w:eastAsia="Times New Roman" w:hAnsi="Times New Roman" w:cs="Times New Roman"/>
+          <w:sz w:val="20"/>
+          <w:szCs w:val="20"/>
+        </w:rPr>
+      </w:r>
+    </w:p>
+    <w:p>
+      <w:pPr>
+        <w:pStyle w:val="Properties"/>
+        <w:numId w:val="0"/>
+        <w:ilvl w:val="0"/>
+        <w:jc w:val="right"/>
+        <w:spacing w:before="0" w:after="0" w:line="240"/>
+        <w:rPr>
+          <w:rFonts w:hint="default"/>
+          <w:sz w:val="20"/>
+          <w:szCs w:val="20"/>
+          <w:color w:val="5f5f5f"/>
+        </w:rPr>
+      </w:pPr>
+      <w:r>
+        <w:rPr>
+          <w:rFonts w:ascii="Times New Roman" w:eastAsia="Times New Roman" w:hAnsi="Times New Roman" w:cs="Times New Roman"/>
+          <w:sz w:val="20"/>
+          <w:szCs w:val="20"/>
+          <w:color w:val="5f5f5f"/>
+        </w:rPr>
+        <w:t xml:space="preserve">ReleasabilityType </w:t>
+      </w:r>
+    </w:p>
+    <w:p>
+      <w:pPr>
+        <w:pStyle w:val="Properties"/>
+        <w:numId w:val="0"/>
+        <w:ilvl w:val="0"/>
+        <w:jc w:val="right"/>
+        <w:spacing w:before="0" w:after="0" w:line="240"/>
+        <w:rPr>
+          <w:rFonts w:hint="default"/>
+          <w:sz w:val="20"/>
+          <w:szCs w:val="20"/>
+          <w:color w:val="5f5f5f"/>
+        </w:rPr>
+      </w:pPr>
+      <w:r>
+        <w:rPr>
+          <w:rFonts w:ascii="Times New Roman" w:eastAsia="Times New Roman" w:hAnsi="Times New Roman" w:cs="Times New Roman"/>
+          <w:sz w:val="20"/>
+          <w:szCs w:val="20"/>
+          <w:color w:val="5f5f5f"/>
+        </w:rPr>
+        <w:t xml:space="preserve">Version 1.0  Phase 1.0  Proposed</w:t>
+      </w:r>
+    </w:p>
+    <w:p>
+      <w:pPr>
+        <w:pStyle w:val="Properties"/>
+        <w:numId w:val="0"/>
+        <w:ilvl w:val="0"/>
+        <w:jc w:val="right"/>
+        <w:spacing w:before="0" w:after="0" w:line="240"/>
+        <w:rPr>
+          <w:rFonts w:hint="default"/>
+          <w:sz w:val="20"/>
+          <w:szCs w:val="20"/>
+          <w:color w:val="5f5f5f"/>
+        </w:rPr>
+      </w:pPr>
+      <w:r>
+        <w:rPr>
+          <w:rFonts w:ascii="Times New Roman" w:eastAsia="Times New Roman" w:hAnsi="Times New Roman" w:cs="Times New Roman"/>
+          <w:sz w:val="20"/>
+          <w:szCs w:val="20"/>
+          <w:color w:val="5f5f5f"/>
+        </w:rPr>
+        <w:t xml:space="preserve">kusal created on 05/02/2020.  Last modified 13/02/2020</w:t>
+      </w:r>
+    </w:p>
+    <w:p>
+      <w:pPr>
+        <w:pStyle w:val="Notes"/>
+        <w:numId w:val="0"/>
+        <w:ilvl w:val="0"/>
+        <w:spacing w:before="0" w:after="0" w:line="240"/>
+        <w:rPr>
+          <w:rFonts w:hint="default"/>
+          <w:sz w:val="20"/>
+          <w:szCs w:val="20"/>
+        </w:rPr>
+      </w:pPr>
+      <w:bookmarkStart w:id="103" w:name="BKM_52CE2CA1_717D_4305_9E26_167CAF858C5A"/>
+      <w:r>
+        <w:rPr>
+          <w:rFonts w:ascii="Times New Roman" w:eastAsia="Times New Roman" w:hAnsi="Times New Roman" w:cs="Times New Roman"/>
+          <w:sz w:val="20"/>
+          <w:szCs w:val="20"/>
+        </w:rPr>
+      </w:r>
+    </w:p>
     <w:tbl>
       <w:tblPr>
         <w:tblW w:w="9720" w:type="dxa"/>
@@ -18919,6 +19437,56 @@
       <w:tblGrid>
         <w:gridCol w:w="9720"/>
       </w:tblGrid>
+      <w:tr>
+        <w:tblPrEx/>
+        <w:trPr>
+          <w:tblHeader/>
+        </w:trPr>
+        <w:tc>
+          <w:tcPr>
+            <w:tcW w:w="9720" w:type="dxa"/>
+            <w:tcMar>
+              <w:left w:w="3" w:type="dxa"/>
+              <w:right w:w="10" w:type="dxa"/>
+              <w:top w:w="0" w:type="dxa"/>
+              <w:bottom w:w="0" w:type="dxa"/>
+            </w:tcMar>
+            <w:tcBorders>
+              <w:left w:val="single" w:sz="4" w:color="9f9f9f"/>
+              <w:right w:val="single" w:sz="4" w:color="9f9f9f"/>
+              <w:top w:val="single" w:sz="4" w:color="9f9f9f"/>
+              <w:bottom w:val="single" w:sz="4" w:color="9f9f9f"/>
+            </w:tcBorders>
+            <w:shd w:fill="f5f5f5"/>
+          </w:tcPr>
+          <w:p>
+            <w:pPr>
+              <w:pStyle w:val="TableHeadingLight"/>
+              <w:numId w:val="0"/>
+              <w:ilvl w:val="0"/>
+              <w:spacing w:before="80" w:after="40" w:line="240"/>
+              <w:ind w:left="90" w:right="90"/>
+              <w:rPr>
+                <w:rFonts w:hint="default"/>
+                <w:sz w:val="18"/>
+                <w:szCs w:val="18"/>
+                <w:b/>
+                <w:color w:val="4f4f4f"/>
+              </w:rPr>
+            </w:pPr>
+            <w:r>
+              <w:rPr>
+                <w:rFonts w:ascii="Times New Roman" w:eastAsia="Times New Roman" w:hAnsi="Times New Roman" w:cs="Times New Roman"/>
+                <w:sz w:val="18"/>
+                <w:szCs w:val="18"/>
+                <w:b/>
+                <w:color w:val="4f4f4f"/>
+              </w:rPr>
+              <w:t xml:space="preserve">ATTRIBUTES</w:t>
+            </w:r>
+          </w:p>
+        </w:tc>
+      </w:tr>
       <w:tr>
         <w:tblPrEx/>
         <w:trPr/>
@@ -18952,7 +19520,6 @@
                 <w:color w:val="000000"/>
               </w:rPr>
             </w:pPr>
-            <w:bookmarkStart w:id="101" w:name="BKM_2D5F6694_74F5_4A9C_8E27_50D75699C443"/>
             <w:r>
               <w:rPr>
                 <w:rFonts w:ascii="Times New Roman" w:eastAsia="Times New Roman" w:hAnsi="Times New Roman" w:cs="Times New Roman"/>
@@ -19031,7 +19598,7 @@
                 <w:szCs w:val="18"/>
                 <w:color w:val="000000"/>
               </w:rPr>
-              <w:t xml:space="preserve">  Controlled :   Public</w:t>
+              <w:t xml:space="preserve">  Official :   Public</w:t>
             </w:r>
           </w:p>
           <w:p>
@@ -19140,6 +19707,474 @@
         </w:tc>
       </w:tr>
     </w:tbl>
+    <w:tbl>
+      <w:tblPr>
+        <w:tblW w:w="9720" w:type="dxa"/>
+        <w:tblLayout w:type="fixed"/>
+        <w:tblInd w:w="10" w:type="dxa"/>
+        <w:tblCellMar>
+          <w:left w:w="10" w:type="dxa"/>
+          <w:right w:w="10" w:type="dxa"/>
+        </w:tblCellMar>
+      </w:tblPr>
+      <w:tblGrid>
+        <w:gridCol w:w="9720"/>
+      </w:tblGrid>
+      <w:tr>
+        <w:tblPrEx/>
+        <w:trPr/>
+        <w:tc>
+          <w:tcPr>
+            <w:tcW w:w="9720" w:type="dxa"/>
+            <w:tcMar>
+              <w:left w:w="3" w:type="dxa"/>
+              <w:right w:w="10" w:type="dxa"/>
+              <w:top w:w="0" w:type="dxa"/>
+              <w:bottom w:w="0" w:type="dxa"/>
+            </w:tcMar>
+            <w:tcBorders>
+              <w:left w:val="single" w:sz="4" w:color="9f9f9f"/>
+              <w:right w:val="single" w:sz="4" w:color="9f9f9f"/>
+              <w:top w:val="single" w:sz="4" w:color="9f9f9f"/>
+              <w:bottom w:val="single" w:sz="4" w:color="9f9f9f"/>
+            </w:tcBorders>
+          </w:tcPr>
+          <w:p>
+            <w:pPr>
+              <w:pStyle w:val="TableTextNormal"/>
+              <w:numId w:val="0"/>
+              <w:ilvl w:val="0"/>
+              <w:spacing w:before="20" w:after="20" w:line="240"/>
+              <w:ind w:left="270" w:right="270"/>
+              <w:rPr>
+                <w:rFonts w:hint="default"/>
+                <w:sz w:val="18"/>
+                <w:szCs w:val="18"/>
+                <w:color w:val="000000"/>
+              </w:rPr>
+            </w:pPr>
+            <w:bookmarkStart w:id="105" w:name="BKM_A1A8A35F_6AEC_4E67_82BB_85684F606FFC"/>
+            <w:r>
+              <w:rPr>
+                <w:rFonts w:ascii="Times New Roman" w:eastAsia="Times New Roman" w:hAnsi="Times New Roman" w:cs="Times New Roman"/>
+                <w:sz w:val="18"/>
+                <w:szCs w:val="18"/>
+                <w:color w:val="000000"/>
+              </w:rPr>
+            </w:r>
+          </w:p>
+          <w:p>
+            <w:pPr>
+              <w:pStyle w:val="TableTextNormal"/>
+              <w:numId w:val="0"/>
+              <w:ilvl w:val="0"/>
+              <w:spacing w:before="20" w:after="20" w:line="240"/>
+              <w:ind w:left="270" w:right="270"/>
+              <w:rPr>
+                <w:rFonts w:hint="default"/>
+                <w:sz w:val="18"/>
+                <w:szCs w:val="18"/>
+                <w:color w:val="000000"/>
+              </w:rPr>
+            </w:pPr>
+            <w:r>
+              <w:rPr>
+                <w:sz w:val="0"/>
+                <w:szCs w:val="0"/>
+              </w:rPr>
+              <w:drawing>
+                <wp:inline distT="0" distB="0" distL="0" distR="0">
+                  <wp:extent cx="114300" cy="114300"/>
+                  <wp:effectExtent l="0" t="0" r="0" b="0"/>
+                  <wp:docPr id="78" descr="" name=""/>
+                  <wp:cNvGraphicFramePr>
+                    <a:graphicFrameLocks xmlns:a="http://schemas.openxmlformats.org/drawingml/2006/main" noChangeAspect="1"/>
+                  </wp:cNvGraphicFramePr>
+                  <a:graphic xmlns:a="http://schemas.openxmlformats.org/drawingml/2006/main">
+                    <a:graphicData uri="http://schemas.openxmlformats.org/drawingml/2006/picture">
+                      <pic:pic xmlns:pic="http://schemas.openxmlformats.org/drawingml/2006/picture">
+                        <pic:nvPicPr>
+                          <pic:cNvPr id="78" name="Picture"/>
+                          <pic:cNvPicPr/>
+                        </pic:nvPicPr>
+                        <pic:blipFill>
+                          <a:blip r:embed="img78"/>
+                          <a:stretch>
+                            <a:fillRect/>
+                          </a:stretch>
+                        </pic:blipFill>
+                        <pic:spPr bwMode="auto">
+                          <a:xfrm>
+                            <a:off x="0" y="0"/>
+                            <a:ext cx="114300" cy="114300"/>
+                          </a:xfrm>
+                          <a:prstGeom prst="rect">
+                            <a:avLst/>
+                          </a:prstGeom>
+                          <a:noFill/>
+                          <a:ln w="9525">
+                            <a:noFill/>
+                            <a:miter lim="800000"/>
+                            <a:headEnd/>
+                            <a:tailEnd/>
+                          </a:ln>
+                        </pic:spPr>
+                      </pic:pic>
+                    </a:graphicData>
+                  </a:graphic>
+                </wp:inline>
+              </w:drawing>
+            </w:r>
+            <w:r>
+              <w:rPr>
+                <w:rFonts w:ascii="Times New Roman" w:eastAsia="Times New Roman" w:hAnsi="Times New Roman" w:cs="Times New Roman"/>
+                <w:sz w:val="18"/>
+                <w:szCs w:val="18"/>
+                <w:color w:val="000000"/>
+              </w:rPr>
+              <w:t xml:space="preserve">  Internal :   Public</w:t>
+            </w:r>
+          </w:p>
+          <w:p>
+            <w:pPr>
+              <w:pStyle w:val="TableTextNormal"/>
+              <w:numId w:val="0"/>
+              <w:ilvl w:val="0"/>
+              <w:jc w:val="right"/>
+              <w:spacing w:before="20" w:after="20" w:line="240"/>
+              <w:ind w:left="270" w:right="270"/>
+              <w:tabs>
+                <w:tab w:val="left" w:pos="1440"/>
+              </w:tabs>
+              <w:rPr>
+                <w:rFonts w:hint="default"/>
+                <w:sz w:val="18"/>
+                <w:szCs w:val="18"/>
+                <w:color w:val="000000"/>
+              </w:rPr>
+            </w:pPr>
+            <w:r>
+              <w:rPr>
+                <w:rStyle w:val="TableFieldLabel"/>
+                <w:rFonts w:ascii="Times New Roman" w:eastAsia="Times New Roman" w:hAnsi="Times New Roman" w:cs="Times New Roman"/>
+                <w:sz w:val="18"/>
+                <w:szCs w:val="18"/>
+                <w:color w:val="6f6f6f"/>
+              </w:rPr>
+              <w:t xml:space="preserve">[ Stereotype is </w:t>
+            </w:r>
+            <w:r>
+              <w:rPr>
+                <w:rStyle w:val="TableFieldLabel"/>
+                <w:rFonts w:ascii="Times New Roman" w:eastAsia="Times New Roman" w:hAnsi="Times New Roman" w:cs="Times New Roman"/>
+                <w:sz w:val="18"/>
+                <w:szCs w:val="18"/>
+                <w:color w:val="6f6f6f"/>
+              </w:rPr>
+              <w:t xml:space="preserve">«</w:t>
+            </w:r>
+            <w:r>
+              <w:rPr>
+                <w:rStyle w:val="TableFieldLabel"/>
+                <w:rFonts w:ascii="Times New Roman" w:eastAsia="Times New Roman" w:hAnsi="Times New Roman" w:cs="Times New Roman"/>
+                <w:sz w:val="18"/>
+                <w:szCs w:val="18"/>
+                <w:color w:val="6f6f6f"/>
+              </w:rPr>
+              <w:t xml:space="preserve">enum</w:t>
+            </w:r>
+            <w:r>
+              <w:rPr>
+                <w:rStyle w:val="TableFieldLabel"/>
+                <w:rFonts w:ascii="Times New Roman" w:eastAsia="Times New Roman" w:hAnsi="Times New Roman" w:cs="Times New Roman"/>
+                <w:sz w:val="18"/>
+                <w:szCs w:val="18"/>
+                <w:color w:val="6f6f6f"/>
+              </w:rPr>
+              <w:t xml:space="preserve">»</w:t>
+            </w:r>
+            <w:r>
+              <w:rPr>
+                <w:rStyle w:val="TableFieldLabel"/>
+                <w:rFonts w:ascii="Times New Roman" w:eastAsia="Times New Roman" w:hAnsi="Times New Roman" w:cs="Times New Roman"/>
+                <w:sz w:val="18"/>
+                <w:szCs w:val="18"/>
+                <w:color w:val="6f6f6f"/>
+              </w:rPr>
+              <w:t xml:space="preserve">. Is static True. Containment is Not Specified. ]</w:t>
+            </w:r>
+            <w:r>
+              <w:rPr>
+                <w:rFonts w:ascii="Times New Roman" w:eastAsia="Times New Roman" w:hAnsi="Times New Roman" w:cs="Times New Roman"/>
+                <w:sz w:val="18"/>
+                <w:szCs w:val="18"/>
+                <w:color w:val="000000"/>
+              </w:rPr>
+            </w:r>
+          </w:p>
+          <w:p>
+            <w:pPr>
+              <w:pStyle w:val="TableTextNormal"/>
+              <w:numId w:val="0"/>
+              <w:ilvl w:val="0"/>
+              <w:spacing w:before="20" w:after="20" w:line="240"/>
+              <w:ind w:left="270" w:right="270"/>
+              <w:tabs>
+                <w:tab w:val="left" w:pos="720"/>
+              </w:tabs>
+              <w:rPr>
+                <w:rFonts w:hint="default"/>
+                <w:sz w:val="18"/>
+                <w:szCs w:val="18"/>
+                <w:color w:val="000000"/>
+              </w:rPr>
+            </w:pPr>
+            <w:r>
+              <w:rPr>
+                <w:rFonts w:ascii="Times New Roman" w:eastAsia="Times New Roman" w:hAnsi="Times New Roman" w:cs="Times New Roman"/>
+                <w:sz w:val="18"/>
+                <w:szCs w:val="18"/>
+                <w:color w:val="000000"/>
+              </w:rPr>
+            </w:r>
+          </w:p>
+        </w:tc>
+      </w:tr>
+    </w:tbl>
+    <w:tbl>
+      <w:tblPr>
+        <w:tblW w:w="9720" w:type="dxa"/>
+        <w:tblLayout w:type="fixed"/>
+        <w:tblInd w:w="10" w:type="dxa"/>
+        <w:tblCellMar>
+          <w:left w:w="10" w:type="dxa"/>
+          <w:right w:w="10" w:type="dxa"/>
+        </w:tblCellMar>
+      </w:tblPr>
+      <w:tblGrid>
+        <w:gridCol w:w="9720"/>
+      </w:tblGrid>
+      <w:tr>
+        <w:tblPrEx/>
+        <w:trPr/>
+        <w:tc>
+          <w:tcPr>
+            <w:tcW w:w="9720" w:type="dxa"/>
+            <w:tcMar>
+              <w:left w:w="3" w:type="dxa"/>
+              <w:right w:w="10" w:type="dxa"/>
+              <w:top w:w="0" w:type="dxa"/>
+              <w:bottom w:w="0" w:type="dxa"/>
+            </w:tcMar>
+            <w:tcBorders>
+              <w:left w:val="single" w:sz="4" w:color="9f9f9f"/>
+              <w:right w:val="single" w:sz="4" w:color="9f9f9f"/>
+              <w:top w:val="single" w:sz="4" w:color="9f9f9f"/>
+              <w:bottom w:val="single" w:sz="4" w:color="9f9f9f"/>
+            </w:tcBorders>
+          </w:tcPr>
+          <w:p>
+            <w:pPr>
+              <w:pStyle w:val="TableTextNormal"/>
+              <w:numId w:val="0"/>
+              <w:ilvl w:val="0"/>
+              <w:spacing w:before="20" w:after="20" w:line="240"/>
+              <w:ind w:left="270" w:right="270"/>
+              <w:rPr>
+                <w:rFonts w:hint="default"/>
+                <w:sz w:val="18"/>
+                <w:szCs w:val="18"/>
+                <w:color w:val="000000"/>
+              </w:rPr>
+            </w:pPr>
+            <w:bookmarkStart w:id="107" w:name="BKM_2D5F6694_74F5_4A9C_8E27_50D75699C443"/>
+            <w:r>
+              <w:rPr>
+                <w:rFonts w:ascii="Times New Roman" w:eastAsia="Times New Roman" w:hAnsi="Times New Roman" w:cs="Times New Roman"/>
+                <w:sz w:val="18"/>
+                <w:szCs w:val="18"/>
+                <w:color w:val="000000"/>
+              </w:rPr>
+            </w:r>
+          </w:p>
+          <w:p>
+            <w:pPr>
+              <w:pStyle w:val="TableTextNormal"/>
+              <w:numId w:val="0"/>
+              <w:ilvl w:val="0"/>
+              <w:spacing w:before="20" w:after="20" w:line="240"/>
+              <w:ind w:left="270" w:right="270"/>
+              <w:rPr>
+                <w:rFonts w:hint="default"/>
+                <w:sz w:val="18"/>
+                <w:szCs w:val="18"/>
+                <w:color w:val="000000"/>
+              </w:rPr>
+            </w:pPr>
+            <w:r>
+              <w:rPr>
+                <w:sz w:val="0"/>
+                <w:szCs w:val="0"/>
+              </w:rPr>
+              <w:drawing>
+                <wp:inline distT="0" distB="0" distL="0" distR="0">
+                  <wp:extent cx="114300" cy="114300"/>
+                  <wp:effectExtent l="0" t="0" r="0" b="0"/>
+                  <wp:docPr id="79" descr="" name=""/>
+                  <wp:cNvGraphicFramePr>
+                    <a:graphicFrameLocks xmlns:a="http://schemas.openxmlformats.org/drawingml/2006/main" noChangeAspect="1"/>
+                  </wp:cNvGraphicFramePr>
+                  <a:graphic xmlns:a="http://schemas.openxmlformats.org/drawingml/2006/main">
+                    <a:graphicData uri="http://schemas.openxmlformats.org/drawingml/2006/picture">
+                      <pic:pic xmlns:pic="http://schemas.openxmlformats.org/drawingml/2006/picture">
+                        <pic:nvPicPr>
+                          <pic:cNvPr id="79" name="Picture"/>
+                          <pic:cNvPicPr/>
+                        </pic:nvPicPr>
+                        <pic:blipFill>
+                          <a:blip r:embed="img79"/>
+                          <a:stretch>
+                            <a:fillRect/>
+                          </a:stretch>
+                        </pic:blipFill>
+                        <pic:spPr bwMode="auto">
+                          <a:xfrm>
+                            <a:off x="0" y="0"/>
+                            <a:ext cx="114300" cy="114300"/>
+                          </a:xfrm>
+                          <a:prstGeom prst="rect">
+                            <a:avLst/>
+                          </a:prstGeom>
+                          <a:noFill/>
+                          <a:ln w="9525">
+                            <a:noFill/>
+                            <a:miter lim="800000"/>
+                            <a:headEnd/>
+                            <a:tailEnd/>
+                          </a:ln>
+                        </pic:spPr>
+                      </pic:pic>
+                    </a:graphicData>
+                  </a:graphic>
+                </wp:inline>
+              </w:drawing>
+            </w:r>
+            <w:r>
+              <w:rPr>
+                <w:rFonts w:ascii="Times New Roman" w:eastAsia="Times New Roman" w:hAnsi="Times New Roman" w:cs="Times New Roman"/>
+                <w:sz w:val="18"/>
+                <w:szCs w:val="18"/>
+                <w:color w:val="000000"/>
+              </w:rPr>
+              <w:t xml:space="preserve">  Controlled :   Public</w:t>
+            </w:r>
+          </w:p>
+          <w:p>
+            <w:pPr>
+              <w:pStyle w:val="TableTextNormal"/>
+              <w:numId w:val="0"/>
+              <w:ilvl w:val="0"/>
+              <w:jc w:val="right"/>
+              <w:spacing w:before="20" w:after="20" w:line="240"/>
+              <w:ind w:left="270" w:right="270"/>
+              <w:tabs>
+                <w:tab w:val="left" w:pos="1440"/>
+              </w:tabs>
+              <w:rPr>
+                <w:rFonts w:hint="default"/>
+                <w:sz w:val="18"/>
+                <w:szCs w:val="18"/>
+                <w:color w:val="000000"/>
+              </w:rPr>
+            </w:pPr>
+            <w:r>
+              <w:rPr>
+                <w:rStyle w:val="TableFieldLabel"/>
+                <w:rFonts w:ascii="Times New Roman" w:eastAsia="Times New Roman" w:hAnsi="Times New Roman" w:cs="Times New Roman"/>
+                <w:sz w:val="18"/>
+                <w:szCs w:val="18"/>
+                <w:color w:val="6f6f6f"/>
+              </w:rPr>
+              <w:t xml:space="preserve">[ Stereotype is </w:t>
+            </w:r>
+            <w:r>
+              <w:rPr>
+                <w:rStyle w:val="TableFieldLabel"/>
+                <w:rFonts w:ascii="Times New Roman" w:eastAsia="Times New Roman" w:hAnsi="Times New Roman" w:cs="Times New Roman"/>
+                <w:sz w:val="18"/>
+                <w:szCs w:val="18"/>
+                <w:color w:val="6f6f6f"/>
+              </w:rPr>
+              <w:t xml:space="preserve">«</w:t>
+            </w:r>
+            <w:r>
+              <w:rPr>
+                <w:rStyle w:val="TableFieldLabel"/>
+                <w:rFonts w:ascii="Times New Roman" w:eastAsia="Times New Roman" w:hAnsi="Times New Roman" w:cs="Times New Roman"/>
+                <w:sz w:val="18"/>
+                <w:szCs w:val="18"/>
+                <w:color w:val="6f6f6f"/>
+              </w:rPr>
+              <w:t xml:space="preserve">enum</w:t>
+            </w:r>
+            <w:r>
+              <w:rPr>
+                <w:rStyle w:val="TableFieldLabel"/>
+                <w:rFonts w:ascii="Times New Roman" w:eastAsia="Times New Roman" w:hAnsi="Times New Roman" w:cs="Times New Roman"/>
+                <w:sz w:val="18"/>
+                <w:szCs w:val="18"/>
+                <w:color w:val="6f6f6f"/>
+              </w:rPr>
+              <w:t xml:space="preserve">»</w:t>
+            </w:r>
+            <w:r>
+              <w:rPr>
+                <w:rStyle w:val="TableFieldLabel"/>
+                <w:rFonts w:ascii="Times New Roman" w:eastAsia="Times New Roman" w:hAnsi="Times New Roman" w:cs="Times New Roman"/>
+                <w:sz w:val="18"/>
+                <w:szCs w:val="18"/>
+                <w:color w:val="6f6f6f"/>
+              </w:rPr>
+              <w:t xml:space="preserve">. Is static True. Containment is Not Specified. ]</w:t>
+            </w:r>
+            <w:r>
+              <w:rPr>
+                <w:rFonts w:ascii="Times New Roman" w:eastAsia="Times New Roman" w:hAnsi="Times New Roman" w:cs="Times New Roman"/>
+                <w:sz w:val="18"/>
+                <w:szCs w:val="18"/>
+                <w:color w:val="000000"/>
+              </w:rPr>
+            </w:r>
+          </w:p>
+          <w:p>
+            <w:pPr>
+              <w:pStyle w:val="TableTextNormal"/>
+              <w:numId w:val="0"/>
+              <w:ilvl w:val="0"/>
+              <w:spacing w:before="20" w:after="20" w:line="240"/>
+              <w:ind w:left="270" w:right="270"/>
+              <w:tabs>
+                <w:tab w:val="left" w:pos="720"/>
+              </w:tabs>
+              <w:rPr>
+                <w:rFonts w:hint="default"/>
+                <w:sz w:val="18"/>
+                <w:szCs w:val="18"/>
+                <w:color w:val="000000"/>
+              </w:rPr>
+            </w:pPr>
+            <w:r>
+              <w:rPr>
+                <w:rFonts w:ascii="Times New Roman" w:eastAsia="Times New Roman" w:hAnsi="Times New Roman" w:cs="Times New Roman"/>
+                <w:sz w:val="18"/>
+                <w:szCs w:val="18"/>
+                <w:color w:val="000000"/>
+              </w:rPr>
+            </w:r>
+          </w:p>
+        </w:tc>
+      </w:tr>
+    </w:tbl>
     <w:p>
       <w:pPr>
         <w:pStyle w:val="Notes"/>
@@ -19180,7 +20215,7 @@
         </w:rPr>
         <w:t xml:space="preserve">  </w:t>
       </w:r>
-      <w:bookmarkEnd w:id="96"/>
+      <w:bookmarkEnd w:id="102"/>
       <w:r>
         <w:rPr>
           <w:rFonts w:ascii="Times New Roman" w:eastAsia="Times New Roman" w:hAnsi="Times New Roman" w:cs="Times New Roman"/>
@@ -19223,7 +20258,7 @@
           <w:color w:val="4f81bc"/>
         </w:rPr>
       </w:pPr>
-      <w:bookmarkStart w:id="104" w:name="BKM_A07884A0_13FB_4825_AEFA_03F2B3275725"/>
+      <w:bookmarkStart w:id="110" w:name="BKM_A07884A0_13FB_4825_AEFA_03F2B3275725"/>
       <w:r>
         <w:rPr>
           <w:rFonts w:ascii="Calibri" w:eastAsia="Calibri" w:hAnsi="Calibri" w:cs="Calibri"/>
@@ -19259,7 +20294,7 @@
           <w:i/>
           <w:color w:val="000000"/>
         </w:rPr>
-        <w:t xml:space="preserve">Note in package 'Geo'</w:t>
+        <w:t xml:space="preserve">Note in package 'S-121'</w:t>
       </w:r>
     </w:p>
     <w:p>
@@ -19305,7 +20340,7 @@
           <w:szCs w:val="20"/>
           <w:color w:val="000000"/>
         </w:rPr>
-        <w:t xml:space="preserve">All Point Features Derive from this feature types (omitted here for clarity)</w:t>
+        <w:t xml:space="preserve">All Point Features Derive from this feature types </w:t>
       </w:r>
     </w:p>
     <w:p>
@@ -19353,7 +20388,7 @@
           <w:szCs w:val="20"/>
           <w:color w:val="000000"/>
         </w:rPr>
-        <w:t xml:space="preserve">Baseline Point</w:t>
+        <w:t xml:space="preserve">Location (Generic)</w:t>
       </w:r>
     </w:p>
     <w:p>
@@ -19379,7 +20414,7 @@
           <w:szCs w:val="20"/>
           <w:color w:val="000000"/>
         </w:rPr>
-        <w:t xml:space="preserve">Limit Point</w:t>
+        <w:t xml:space="preserve">Baseline Point</w:t>
       </w:r>
     </w:p>
     <w:p>
@@ -19405,7 +20440,7 @@
           <w:szCs w:val="20"/>
           <w:color w:val="000000"/>
         </w:rPr>
-        <w:t xml:space="preserve">Boundary Point</w:t>
+        <w:t xml:space="preserve">Limit Point</w:t>
       </w:r>
     </w:p>
     <w:p>
@@ -19421,6 +20456,32 @@
           <w:rFonts w:hint="default"/>
           <w:sz w:val="20"/>
           <w:szCs w:val="20"/>
+          <w:color w:val="000000"/>
+        </w:rPr>
+      </w:pPr>
+      <w:r>
+        <w:rPr>
+          <w:rFonts w:ascii="Times New Roman" w:eastAsia="Times New Roman" w:hAnsi="Times New Roman" w:cs="Times New Roman"/>
+          <w:sz w:val="20"/>
+          <w:szCs w:val="20"/>
+          <w:color w:val="000000"/>
+        </w:rPr>
+        <w:t xml:space="preserve">Boundary Point</w:t>
+      </w:r>
+    </w:p>
+    <w:p>
+      <w:pPr>
+        <w:pStyle w:val="Notes"/>
+        <w:numPr>
+          <w:ilvl w:val="0"/>
+          <w:numId w:val="2"/>
+        </w:numPr>
+        <w:spacing w:before="0" w:after="0" w:line="240"/>
+        <w:ind w:left="360" w:hanging="360"/>
+        <w:rPr>
+          <w:rFonts w:hint="default"/>
+          <w:sz w:val="20"/>
+          <w:szCs w:val="20"/>
         </w:rPr>
       </w:pPr>
       <w:r>
@@ -19529,7 +20590,7 @@
           <w:szCs w:val="20"/>
           <w:color w:val="5f5f5f"/>
         </w:rPr>
-        <w:t xml:space="preserve">kusal created on 05/02/2020.  Last modified 05/02/2020</w:t>
+        <w:t xml:space="preserve">kusal created on 05/02/2020.  Last modified 24/06/2020</w:t>
       </w:r>
     </w:p>
     <w:p>
@@ -19597,7 +20658,7 @@
         </w:rPr>
         <w:t xml:space="preserve">  </w:t>
       </w:r>
-      <w:bookmarkEnd w:id="104"/>
+      <w:bookmarkEnd w:id="110"/>
       <w:r>
         <w:rPr>
           <w:rFonts w:ascii="Times New Roman" w:eastAsia="Times New Roman" w:hAnsi="Times New Roman" w:cs="Times New Roman"/>
@@ -19640,7 +20701,7 @@
           <w:color w:val="4f81bc"/>
         </w:rPr>
       </w:pPr>
-      <w:bookmarkStart w:id="106" w:name="BKM_29A61ACB_D7F7_4212_865E_3CE3D3DD6AD6"/>
+      <w:bookmarkStart w:id="112" w:name="BKM_29A61ACB_D7F7_4212_865E_3CE3D3DD6AD6"/>
       <w:r>
         <w:rPr>
           <w:rFonts w:ascii="Calibri" w:eastAsia="Calibri" w:hAnsi="Calibri" w:cs="Calibri"/>
@@ -19676,7 +20737,7 @@
           <w:i/>
           <w:color w:val="000000"/>
         </w:rPr>
-        <w:t xml:space="preserve">Note in package 'Geo'</w:t>
+        <w:t xml:space="preserve">Note in package 'S-121'</w:t>
       </w:r>
     </w:p>
     <w:p>
@@ -19722,7 +20783,29 @@
           <w:szCs w:val="20"/>
           <w:color w:val="000000"/>
         </w:rPr>
-        <w:t xml:space="preserve">All Line features (baselines, outer limits) derive from this feature type (omitted here for clarity)</w:t>
+        <w:t xml:space="preserve">All Line features (baselines, outer limits) derive from this feature type</w:t>
+      </w:r>
+    </w:p>
+    <w:p>
+      <w:pPr>
+        <w:pStyle w:val="Notes"/>
+        <w:numId w:val="0"/>
+        <w:ilvl w:val="0"/>
+        <w:spacing w:before="0" w:after="0" w:line="240"/>
+        <w:rPr>
+          <w:rFonts w:hint="default"/>
+          <w:sz w:val="20"/>
+          <w:szCs w:val="20"/>
+          <w:color w:val="000000"/>
+        </w:rPr>
+      </w:pPr>
+      <w:r>
+        <w:rPr>
+          <w:rFonts w:ascii="Times New Roman" w:eastAsia="Times New Roman" w:hAnsi="Times New Roman" w:cs="Times New Roman"/>
+          <w:sz w:val="20"/>
+          <w:szCs w:val="20"/>
+          <w:color w:val="000000"/>
+        </w:rPr>
       </w:r>
     </w:p>
     <w:p>
@@ -19748,7 +20831,7 @@
           <w:szCs w:val="20"/>
           <w:color w:val="000000"/>
         </w:rPr>
-        <w:t xml:space="preserve">Baseline</w:t>
+        <w:t xml:space="preserve">Baseline (Generic)</w:t>
       </w:r>
     </w:p>
     <w:p>
@@ -20014,194 +21097,6 @@
     <w:p>
       <w:pPr>
         <w:pStyle w:val="Notes"/>
-        <w:numPr>
-          <w:ilvl w:val="0"/>
-          <w:numId w:val="3"/>
-        </w:numPr>
-        <w:spacing w:before="0" w:after="0" w:line="240"/>
-        <w:ind w:left="360" w:hanging="360"/>
-        <w:rPr>
-          <w:rFonts w:hint="default"/>
-          <w:sz w:val="20"/>
-          <w:szCs w:val="20"/>
-          <w:color w:val="000000"/>
-        </w:rPr>
-      </w:pPr>
-      <w:r>
-        <w:rPr>
-          <w:rFonts w:ascii="Times New Roman" w:eastAsia="Times New Roman" w:hAnsi="Times New Roman" w:cs="Times New Roman"/>
-          <w:sz w:val="20"/>
-          <w:szCs w:val="20"/>
-          <w:color w:val="000000"/>
-        </w:rPr>
-        <w:t xml:space="preserve">Limit</w:t>
-      </w:r>
-    </w:p>
-    <w:p>
-      <w:pPr>
-        <w:pStyle w:val="Notes"/>
-        <w:numPr>
-          <w:ilvl w:val="0"/>
-          <w:numId w:val="3"/>
-        </w:numPr>
-        <w:spacing w:before="0" w:after="0" w:line="240"/>
-        <w:ind w:left="360" w:hanging="360"/>
-        <w:rPr>
-          <w:rFonts w:hint="default"/>
-          <w:sz w:val="20"/>
-          <w:szCs w:val="20"/>
-          <w:color w:val="000000"/>
-        </w:rPr>
-      </w:pPr>
-      <w:r>
-        <w:rPr>
-          <w:rFonts w:ascii="Times New Roman" w:eastAsia="Times New Roman" w:hAnsi="Times New Roman" w:cs="Times New Roman"/>
-          <w:sz w:val="20"/>
-          <w:szCs w:val="20"/>
-          <w:color w:val="000000"/>
-        </w:rPr>
-        <w:t xml:space="preserve">OuterLimitOfTheTerritorialSea</w:t>
-      </w:r>
-    </w:p>
-    <w:p>
-      <w:pPr>
-        <w:pStyle w:val="Notes"/>
-        <w:numPr>
-          <w:ilvl w:val="0"/>
-          <w:numId w:val="3"/>
-        </w:numPr>
-        <w:spacing w:before="0" w:after="0" w:line="240"/>
-        <w:ind w:left="360" w:hanging="360"/>
-        <w:rPr>
-          <w:rFonts w:hint="default"/>
-          <w:sz w:val="20"/>
-          <w:szCs w:val="20"/>
-          <w:color w:val="000000"/>
-        </w:rPr>
-      </w:pPr>
-      <w:r>
-        <w:rPr>
-          <w:rFonts w:ascii="Times New Roman" w:eastAsia="Times New Roman" w:hAnsi="Times New Roman" w:cs="Times New Roman"/>
-          <w:sz w:val="20"/>
-          <w:szCs w:val="20"/>
-          <w:color w:val="000000"/>
-        </w:rPr>
-        <w:t xml:space="preserve">OuterLimitOfTheContiguousZone</w:t>
-      </w:r>
-    </w:p>
-    <w:p>
-      <w:pPr>
-        <w:pStyle w:val="Notes"/>
-        <w:numPr>
-          <w:ilvl w:val="0"/>
-          <w:numId w:val="3"/>
-        </w:numPr>
-        <w:spacing w:before="0" w:after="0" w:line="240"/>
-        <w:ind w:left="360" w:hanging="360"/>
-        <w:rPr>
-          <w:rFonts w:hint="default"/>
-          <w:sz w:val="20"/>
-          <w:szCs w:val="20"/>
-          <w:color w:val="000000"/>
-        </w:rPr>
-      </w:pPr>
-      <w:r>
-        <w:rPr>
-          <w:rFonts w:ascii="Times New Roman" w:eastAsia="Times New Roman" w:hAnsi="Times New Roman" w:cs="Times New Roman"/>
-          <w:sz w:val="20"/>
-          <w:szCs w:val="20"/>
-          <w:color w:val="000000"/>
-        </w:rPr>
-        <w:t xml:space="preserve">OuterLimitOfTheExclusiveEconomicZone</w:t>
-      </w:r>
-    </w:p>
-    <w:p>
-      <w:pPr>
-        <w:pStyle w:val="Notes"/>
-        <w:numPr>
-          <w:ilvl w:val="0"/>
-          <w:numId w:val="3"/>
-        </w:numPr>
-        <w:spacing w:before="0" w:after="0" w:line="240"/>
-        <w:ind w:left="360" w:hanging="360"/>
-        <w:rPr>
-          <w:rFonts w:hint="default"/>
-          <w:sz w:val="20"/>
-          <w:szCs w:val="20"/>
-          <w:color w:val="000000"/>
-        </w:rPr>
-      </w:pPr>
-      <w:r>
-        <w:rPr>
-          <w:rFonts w:ascii="Times New Roman" w:eastAsia="Times New Roman" w:hAnsi="Times New Roman" w:cs="Times New Roman"/>
-          <w:sz w:val="20"/>
-          <w:szCs w:val="20"/>
-          <w:color w:val="000000"/>
-        </w:rPr>
-        <w:t xml:space="preserve">OuterLimitOfTheContinentalShelf</w:t>
-      </w:r>
-    </w:p>
-    <w:p>
-      <w:pPr>
-        <w:pStyle w:val="Notes"/>
-        <w:numPr>
-          <w:ilvl w:val="0"/>
-          <w:numId w:val="3"/>
-        </w:numPr>
-        <w:spacing w:before="0" w:after="0" w:line="240"/>
-        <w:ind w:left="360" w:hanging="360"/>
-        <w:rPr>
-          <w:rFonts w:hint="default"/>
-          <w:sz w:val="20"/>
-          <w:szCs w:val="20"/>
-          <w:color w:val="000000"/>
-        </w:rPr>
-      </w:pPr>
-      <w:r>
-        <w:rPr>
-          <w:rFonts w:ascii="Times New Roman" w:eastAsia="Times New Roman" w:hAnsi="Times New Roman" w:cs="Times New Roman"/>
-          <w:sz w:val="20"/>
-          <w:szCs w:val="20"/>
-          <w:color w:val="000000"/>
-        </w:rPr>
-        <w:t xml:space="preserve">OuterLimitOfTheRoadstead</w:t>
-      </w:r>
-    </w:p>
-    <w:p>
-      <w:pPr>
-        <w:pStyle w:val="Notes"/>
-        <w:numPr>
-          <w:ilvl w:val="0"/>
-          <w:numId w:val="3"/>
-        </w:numPr>
-        <w:spacing w:before="0" w:after="0" w:line="240"/>
-        <w:ind w:left="360" w:hanging="360"/>
-        <w:rPr>
-          <w:rFonts w:hint="default"/>
-          <w:sz w:val="20"/>
-          <w:szCs w:val="20"/>
-        </w:rPr>
-      </w:pPr>
-      <w:r>
-        <w:rPr>
-          <w:rFonts w:ascii="Times New Roman" w:eastAsia="Times New Roman" w:hAnsi="Times New Roman" w:cs="Times New Roman"/>
-          <w:sz w:val="20"/>
-          <w:szCs w:val="20"/>
-          <w:color w:val="000000"/>
-        </w:rPr>
-        <w:t xml:space="preserve">ConstructionLine</w:t>
-      </w:r>
-      <w:r>
-        <w:rPr>
-          <w:rFonts w:ascii="Times New Roman" w:eastAsia="Times New Roman" w:hAnsi="Times New Roman" w:cs="Times New Roman"/>
-          <w:sz w:val="20"/>
-          <w:szCs w:val="20"/>
-        </w:rPr>
-      </w:r>
-    </w:p>
-    <w:p>
-      <w:pPr>
-        <w:pStyle w:val="Normal"/>
         <w:numId w:val="0"/>
         <w:ilvl w:val="0"/>
         <w:spacing w:before="0" w:after="0" w:line="240"/>
@@ -20209,279 +21104,16 @@
           <w:rFonts w:hint="default"/>
           <w:sz w:val="20"/>
           <w:szCs w:val="20"/>
-        </w:rPr>
-      </w:pPr>
-      <w:r>
-        <w:rPr>
-          <w:rFonts w:ascii="Times New Roman" w:eastAsia="Times New Roman" w:hAnsi="Times New Roman" w:cs="Times New Roman"/>
-          <w:sz w:val="20"/>
-          <w:szCs w:val="20"/>
-        </w:rPr>
-      </w:r>
-    </w:p>
-    <w:p>
-      <w:pPr>
-        <w:pStyle w:val="Properties"/>
-        <w:numId w:val="0"/>
-        <w:ilvl w:val="0"/>
-        <w:jc w:val="right"/>
-        <w:spacing w:before="0" w:after="0" w:line="240"/>
-        <w:rPr>
-          <w:rFonts w:hint="default"/>
-          <w:sz w:val="20"/>
-          <w:szCs w:val="20"/>
-          <w:color w:val="5f5f5f"/>
-        </w:rPr>
-      </w:pPr>
-      <w:r>
-        <w:rPr>
-          <w:rFonts w:ascii="Times New Roman" w:eastAsia="Times New Roman" w:hAnsi="Times New Roman" w:cs="Times New Roman"/>
-          <w:sz w:val="20"/>
-          <w:szCs w:val="20"/>
-          <w:color w:val="5f5f5f"/>
-        </w:rPr>
-        <w:t xml:space="preserve">Note</w:t>
-      </w:r>
-    </w:p>
-    <w:p>
-      <w:pPr>
-        <w:pStyle w:val="Properties"/>
-        <w:numId w:val="0"/>
-        <w:ilvl w:val="0"/>
-        <w:jc w:val="right"/>
-        <w:spacing w:before="0" w:after="0" w:line="240"/>
-        <w:rPr>
-          <w:rFonts w:hint="default"/>
-          <w:sz w:val="20"/>
-          <w:szCs w:val="20"/>
-          <w:color w:val="5f5f5f"/>
-        </w:rPr>
-      </w:pPr>
-      <w:r>
-        <w:rPr>
-          <w:rFonts w:ascii="Times New Roman" w:eastAsia="Times New Roman" w:hAnsi="Times New Roman" w:cs="Times New Roman"/>
-          <w:sz w:val="20"/>
-          <w:szCs w:val="20"/>
-          <w:color w:val="5f5f5f"/>
-        </w:rPr>
-        <w:t xml:space="preserve">Version 1.0  Phase 1.0  Proposed</w:t>
-      </w:r>
-    </w:p>
-    <w:p>
-      <w:pPr>
-        <w:pStyle w:val="Properties"/>
-        <w:numId w:val="0"/>
-        <w:ilvl w:val="0"/>
-        <w:jc w:val="right"/>
-        <w:spacing w:before="0" w:after="0" w:line="240"/>
-        <w:rPr>
-          <w:rFonts w:hint="default"/>
-          <w:sz w:val="20"/>
-          <w:szCs w:val="20"/>
-          <w:color w:val="5f5f5f"/>
-        </w:rPr>
-      </w:pPr>
-      <w:r>
-        <w:rPr>
-          <w:rFonts w:ascii="Times New Roman" w:eastAsia="Times New Roman" w:hAnsi="Times New Roman" w:cs="Times New Roman"/>
-          <w:sz w:val="20"/>
-          <w:szCs w:val="20"/>
-          <w:color w:val="5f5f5f"/>
-        </w:rPr>
-        <w:t xml:space="preserve">kusal created on 05/02/2020.  Last modified 06/02/2020</w:t>
-      </w:r>
-    </w:p>
-    <w:p>
-      <w:pPr>
-        <w:pStyle w:val="Properties"/>
-        <w:numId w:val="0"/>
-        <w:ilvl w:val="0"/>
-        <w:jc w:val="right"/>
-        <w:spacing w:before="0" w:after="0" w:line="240"/>
-        <w:rPr>
-          <w:rFonts w:hint="default"/>
-          <w:sz w:val="20"/>
-          <w:szCs w:val="20"/>
-          <w:color w:val="5f5f5f"/>
-        </w:rPr>
-      </w:pPr>
-      <w:r>
-        <w:rPr>
-          <w:rFonts w:ascii="Times New Roman" w:eastAsia="Times New Roman" w:hAnsi="Times New Roman" w:cs="Times New Roman"/>
-          <w:sz w:val="20"/>
-          <w:szCs w:val="20"/>
-          <w:color w:val="5f5f5f"/>
-        </w:rPr>
-        <w:t xml:space="preserve">Extends </w:t>
-      </w:r>
-    </w:p>
-    <w:p>
-      <w:pPr>
-        <w:pStyle w:val="Notes"/>
-        <w:numId w:val="0"/>
-        <w:ilvl w:val="0"/>
-        <w:spacing w:before="0" w:after="0" w:line="240"/>
-        <w:rPr>
-          <w:rFonts w:hint="default"/>
-          <w:sz w:val="20"/>
-          <w:szCs w:val="20"/>
-        </w:rPr>
-      </w:pPr>
-      <w:r>
-        <w:rPr>
-          <w:rFonts w:ascii="Times New Roman" w:eastAsia="Times New Roman" w:hAnsi="Times New Roman" w:cs="Times New Roman"/>
-          <w:sz w:val="20"/>
-          <w:szCs w:val="20"/>
-        </w:rPr>
-      </w:r>
-    </w:p>
-    <w:p>
-      <w:pPr>
-        <w:pStyle w:val="Notes"/>
-        <w:numId w:val="0"/>
-        <w:ilvl w:val="0"/>
-        <w:spacing w:before="0" w:after="0" w:line="240"/>
-        <w:rPr>
-          <w:rFonts w:hint="default"/>
-          <w:sz w:val="20"/>
-          <w:szCs w:val="20"/>
-        </w:rPr>
-      </w:pPr>
-      <w:r>
-        <w:rPr>
-          <w:rFonts w:ascii="Times New Roman" w:eastAsia="Times New Roman" w:hAnsi="Times New Roman" w:cs="Times New Roman"/>
-          <w:sz w:val="20"/>
-          <w:szCs w:val="20"/>
-          <w:color w:val="5f5f5f"/>
-        </w:rPr>
-        <w:t xml:space="preserve">  </w:t>
-      </w:r>
-      <w:bookmarkEnd w:id="106"/>
-      <w:r>
-        <w:rPr>
-          <w:rFonts w:ascii="Times New Roman" w:eastAsia="Times New Roman" w:hAnsi="Times New Roman" w:cs="Times New Roman"/>
-          <w:sz w:val="20"/>
-          <w:szCs w:val="20"/>
-        </w:rPr>
-      </w:r>
-    </w:p>
-    <w:p>
-      <w:pPr>
-        <w:pStyle w:val="Notes"/>
-        <w:numId w:val="0"/>
-        <w:ilvl w:val="0"/>
-        <w:spacing w:before="0" w:after="0" w:line="240"/>
-        <w:rPr>
-          <w:rFonts w:hint="default"/>
-          <w:sz w:val="20"/>
-          <w:szCs w:val="20"/>
-        </w:rPr>
-      </w:pPr>
-      <w:r>
-        <w:rPr>
-          <w:rFonts w:ascii="Times New Roman" w:eastAsia="Times New Roman" w:hAnsi="Times New Roman" w:cs="Times New Roman"/>
-          <w:sz w:val="20"/>
-          <w:szCs w:val="20"/>
-        </w:rPr>
-      </w:r>
-    </w:p>
-    <w:p>
-      <w:pPr>
-        <w:pStyle w:val="Heading2"/>
-        <w:numId w:val="0"/>
-        <w:ilvl w:val="0"/>
-        <w:spacing w:before="0" w:after="80" w:line="240"/>
-        <w:rPr>
-          <w:rFonts w:hint="default"/>
-          <w:sz w:val="32"/>
-          <w:szCs w:val="32"/>
-          <w:b/>
-          <w:color w:val="4f81bc"/>
-        </w:rPr>
-      </w:pPr>
-      <w:bookmarkStart w:id="108" w:name="BKM_002CB81A_8A2D_4F0F_8254_FB521CBF0B92"/>
-      <w:r>
-        <w:rPr>
-          <w:rFonts w:ascii="Calibri" w:eastAsia="Calibri" w:hAnsi="Calibri" w:cs="Calibri"/>
-          <w:sz w:val="32"/>
-          <w:szCs w:val="32"/>
-          <w:b/>
-          <w:color w:val="4f81bc"/>
-        </w:rPr>
-        <w:t xml:space="preserve">Note</w:t>
-      </w:r>
-    </w:p>
-    <w:p>
-      <w:pPr>
-        <w:pStyle w:val="Notes"/>
-        <w:numId w:val="0"/>
-        <w:ilvl w:val="0"/>
-        <w:spacing w:before="0" w:after="0" w:line="240"/>
-        <w:rPr>
-          <w:rStyle w:val="Italics"/>
-          <w:rFonts w:hint="default"/>
-          <w:sz w:val="20"/>
-          <w:szCs w:val="20"/>
-          <w:i/>
           <w:color w:val="000000"/>
         </w:rPr>
       </w:pPr>
       <w:r>
         <w:rPr>
-          <w:rStyle w:val="Italics"/>
-          <w:rFonts w:ascii="Times New Roman" w:eastAsia="Times New Roman" w:hAnsi="Times New Roman" w:cs="Times New Roman"/>
-          <w:sz w:val="20"/>
-          <w:szCs w:val="20"/>
-          <w:i/>
+          <w:rFonts w:ascii="Times New Roman" w:eastAsia="Times New Roman" w:hAnsi="Times New Roman" w:cs="Times New Roman"/>
+          <w:sz w:val="20"/>
+          <w:szCs w:val="20"/>
           <w:color w:val="000000"/>
         </w:rPr>
-        <w:t xml:space="preserve">Note in package 'Geo'</w:t>
-      </w:r>
-    </w:p>
-    <w:p>
-      <w:pPr>
-        <w:pStyle w:val="Properties"/>
-        <w:numId w:val="0"/>
-        <w:ilvl w:val="0"/>
-        <w:jc w:val="right"/>
-        <w:spacing w:before="0" w:after="0" w:line="240"/>
-        <w:rPr>
-          <w:rFonts w:hint="default"/>
-          <w:sz w:val="20"/>
-          <w:szCs w:val="20"/>
-          <w:color w:val="5f5f5f"/>
-        </w:rPr>
-      </w:pPr>
-      <w:r>
-        <w:rPr>
-          <w:rFonts w:ascii="Times New Roman" w:eastAsia="Times New Roman" w:hAnsi="Times New Roman" w:cs="Times New Roman"/>
-          <w:sz w:val="20"/>
-          <w:szCs w:val="20"/>
-          <w:color w:val="5f5f5f"/>
-        </w:rPr>
-      </w:r>
-    </w:p>
-    <w:p>
-      <w:pPr>
-        <w:pStyle w:val="Notes"/>
-        <w:numId w:val="0"/>
-        <w:ilvl w:val="0"/>
-        <w:spacing w:before="0" w:after="0" w:line="240"/>
-        <w:rPr>
-          <w:rFonts w:hint="default"/>
-          <w:sz w:val="20"/>
-          <w:szCs w:val="20"/>
-          <w:color w:val="000000"/>
-        </w:rPr>
-      </w:pPr>
-      <w:r>
-        <w:rPr>
-          <w:rFonts w:ascii="Times New Roman" w:eastAsia="Times New Roman" w:hAnsi="Times New Roman" w:cs="Times New Roman"/>
-          <w:sz w:val="20"/>
-          <w:szCs w:val="20"/>
-          <w:color w:val="000000"/>
-        </w:rPr>
-        <w:t xml:space="preserve">All Area features (Zones) derive from this feature type (omitted here for clarity)</w:t>
       </w:r>
     </w:p>
     <w:p>
@@ -20507,7 +21139,7 @@
           <w:szCs w:val="20"/>
           <w:color w:val="000000"/>
         </w:rPr>
-        <w:t xml:space="preserve">Zone</w:t>
+        <w:t xml:space="preserve">Limit (Generic)</w:t>
       </w:r>
     </w:p>
     <w:p>
@@ -20533,7 +21165,7 @@
           <w:szCs w:val="20"/>
           <w:color w:val="000000"/>
         </w:rPr>
-        <w:t xml:space="preserve">TerritorialSea</w:t>
+        <w:t xml:space="preserve">OuterLimitOfTheTerritorialSea</w:t>
       </w:r>
     </w:p>
     <w:p>
@@ -20559,7 +21191,7 @@
           <w:szCs w:val="20"/>
           <w:color w:val="000000"/>
         </w:rPr>
-        <w:t xml:space="preserve">ContiguousZone</w:t>
+        <w:t xml:space="preserve">OuterLimitOfTheContiguousZone</w:t>
       </w:r>
     </w:p>
     <w:p>
@@ -20585,7 +21217,7 @@
           <w:szCs w:val="20"/>
           <w:color w:val="000000"/>
         </w:rPr>
-        <w:t xml:space="preserve">ExclusiveEconomicZone</w:t>
+        <w:t xml:space="preserve">OuterLimitOfTheExclusiveEconomicZone</w:t>
       </w:r>
     </w:p>
     <w:p>
@@ -20611,7 +21243,7 @@
           <w:szCs w:val="20"/>
           <w:color w:val="000000"/>
         </w:rPr>
-        <w:t xml:space="preserve">ContinentalShelf</w:t>
+        <w:t xml:space="preserve">OuterLimitOfTheContinentalShelf</w:t>
       </w:r>
     </w:p>
     <w:p>
@@ -20637,7 +21269,7 @@
           <w:szCs w:val="20"/>
           <w:color w:val="000000"/>
         </w:rPr>
-        <w:t xml:space="preserve">Roadstead</w:t>
+        <w:t xml:space="preserve">OuterLimitOfTheRoadstead</w:t>
       </w:r>
     </w:p>
     <w:p>
@@ -20653,120 +21285,16 @@
           <w:rFonts w:hint="default"/>
           <w:sz w:val="20"/>
           <w:szCs w:val="20"/>
+        </w:rPr>
+      </w:pPr>
+      <w:r>
+        <w:rPr>
+          <w:rFonts w:ascii="Times New Roman" w:eastAsia="Times New Roman" w:hAnsi="Times New Roman" w:cs="Times New Roman"/>
+          <w:sz w:val="20"/>
+          <w:szCs w:val="20"/>
           <w:color w:val="000000"/>
         </w:rPr>
-      </w:pPr>
-      <w:r>
-        <w:rPr>
-          <w:rFonts w:ascii="Times New Roman" w:eastAsia="Times New Roman" w:hAnsi="Times New Roman" w:cs="Times New Roman"/>
-          <w:sz w:val="20"/>
-          <w:szCs w:val="20"/>
-          <w:color w:val="000000"/>
-        </w:rPr>
-        <w:t xml:space="preserve">InternalWaters</w:t>
-      </w:r>
-    </w:p>
-    <w:p>
-      <w:pPr>
-        <w:pStyle w:val="Notes"/>
-        <w:numPr>
-          <w:ilvl w:val="0"/>
-          <w:numId w:val="4"/>
-        </w:numPr>
-        <w:spacing w:before="0" w:after="0" w:line="240"/>
-        <w:ind w:left="360" w:hanging="360"/>
-        <w:rPr>
-          <w:rFonts w:hint="default"/>
-          <w:sz w:val="20"/>
-          <w:szCs w:val="20"/>
-          <w:color w:val="000000"/>
-        </w:rPr>
-      </w:pPr>
-      <w:r>
-        <w:rPr>
-          <w:rFonts w:ascii="Times New Roman" w:eastAsia="Times New Roman" w:hAnsi="Times New Roman" w:cs="Times New Roman"/>
-          <w:sz w:val="20"/>
-          <w:szCs w:val="20"/>
-          <w:color w:val="000000"/>
-        </w:rPr>
-        <w:t xml:space="preserve">TheArea</w:t>
-      </w:r>
-    </w:p>
-    <w:p>
-      <w:pPr>
-        <w:pStyle w:val="Notes"/>
-        <w:numPr>
-          <w:ilvl w:val="0"/>
-          <w:numId w:val="4"/>
-        </w:numPr>
-        <w:spacing w:before="0" w:after="0" w:line="240"/>
-        <w:ind w:left="360" w:hanging="360"/>
-        <w:rPr>
-          <w:rFonts w:hint="default"/>
-          <w:sz w:val="20"/>
-          <w:szCs w:val="20"/>
-          <w:color w:val="000000"/>
-        </w:rPr>
-      </w:pPr>
-      <w:r>
-        <w:rPr>
-          <w:rFonts w:ascii="Times New Roman" w:eastAsia="Times New Roman" w:hAnsi="Times New Roman" w:cs="Times New Roman"/>
-          <w:sz w:val="20"/>
-          <w:szCs w:val="20"/>
-          <w:color w:val="000000"/>
-        </w:rPr>
-        <w:t xml:space="preserve">HighSeas</w:t>
-      </w:r>
-    </w:p>
-    <w:p>
-      <w:pPr>
-        <w:pStyle w:val="Notes"/>
-        <w:numPr>
-          <w:ilvl w:val="0"/>
-          <w:numId w:val="4"/>
-        </w:numPr>
-        <w:spacing w:before="0" w:after="0" w:line="240"/>
-        <w:ind w:left="360" w:hanging="360"/>
-        <w:rPr>
-          <w:rFonts w:hint="default"/>
-          <w:sz w:val="20"/>
-          <w:szCs w:val="20"/>
-          <w:color w:val="000000"/>
-        </w:rPr>
-      </w:pPr>
-      <w:r>
-        <w:rPr>
-          <w:rFonts w:ascii="Times New Roman" w:eastAsia="Times New Roman" w:hAnsi="Times New Roman" w:cs="Times New Roman"/>
-          <w:sz w:val="20"/>
-          <w:szCs w:val="20"/>
-          <w:color w:val="000000"/>
-        </w:rPr>
-        <w:t xml:space="preserve">ArchipelagicWaters</w:t>
-      </w:r>
-    </w:p>
-    <w:p>
-      <w:pPr>
-        <w:pStyle w:val="Notes"/>
-        <w:numPr>
-          <w:ilvl w:val="0"/>
-          <w:numId w:val="4"/>
-        </w:numPr>
-        <w:spacing w:before="0" w:after="0" w:line="240"/>
-        <w:ind w:left="360" w:hanging="360"/>
-        <w:rPr>
-          <w:rFonts w:hint="default"/>
-          <w:sz w:val="20"/>
-          <w:szCs w:val="20"/>
-        </w:rPr>
-      </w:pPr>
-      <w:r>
-        <w:rPr>
-          <w:rFonts w:ascii="Times New Roman" w:eastAsia="Times New Roman" w:hAnsi="Times New Roman" w:cs="Times New Roman"/>
-          <w:sz w:val="20"/>
-          <w:szCs w:val="20"/>
-          <w:color w:val="000000"/>
-        </w:rPr>
-        <w:t xml:space="preserve">Strait</w:t>
+        <w:t xml:space="preserve">ConstructionLine</w:t>
       </w:r>
       <w:r>
         <w:rPr>
@@ -20865,7 +21393,7 @@
           <w:szCs w:val="20"/>
           <w:color w:val="5f5f5f"/>
         </w:rPr>
-        <w:t xml:space="preserve">kusal created on 05/02/2020.  Last modified 06/02/2020</w:t>
+        <w:t xml:space="preserve">kusal created on 05/02/2020.  Last modified 24/06/2020</w:t>
       </w:r>
     </w:p>
     <w:p>
@@ -20933,7 +21461,7 @@
         </w:rPr>
         <w:t xml:space="preserve">  </w:t>
       </w:r>
-      <w:bookmarkEnd w:id="108"/>
+      <w:bookmarkEnd w:id="112"/>
       <w:r>
         <w:rPr>
           <w:rFonts w:ascii="Times New Roman" w:eastAsia="Times New Roman" w:hAnsi="Times New Roman" w:cs="Times New Roman"/>
@@ -20976,7 +21504,7 @@
           <w:color w:val="4f81bc"/>
         </w:rPr>
       </w:pPr>
-      <w:bookmarkStart w:id="110" w:name="BKM_66B7D305_80EB_440E_BE2D_194B2DC2C91E"/>
+      <w:bookmarkStart w:id="114" w:name="BKM_002CB81A_8A2D_4F0F_8254_FB521CBF0B92"/>
       <w:r>
         <w:rPr>
           <w:rFonts w:ascii="Calibri" w:eastAsia="Calibri" w:hAnsi="Calibri" w:cs="Calibri"/>
@@ -20985,7 +21513,7 @@
           <w:b/>
           <w:color w:val="4f81bc"/>
         </w:rPr>
-        <w:t xml:space="preserve">Text</w:t>
+        <w:t xml:space="preserve">Note</w:t>
       </w:r>
     </w:p>
     <w:p>
@@ -21012,27 +21540,7 @@
           <w:i/>
           <w:color w:val="000000"/>
         </w:rPr>
-        <w:t xml:space="preserve">Text in package 'Geo'</w:t>
-      </w:r>
-    </w:p>
-    <w:p>
-      <w:pPr>
-        <w:pStyle w:val="Normal"/>
-        <w:numId w:val="0"/>
-        <w:ilvl w:val="0"/>
-        <w:spacing w:before="0" w:after="0" w:line="240"/>
-        <w:rPr>
-          <w:rFonts w:hint="default"/>
-          <w:sz w:val="20"/>
-          <w:szCs w:val="20"/>
-        </w:rPr>
-      </w:pPr>
-      <w:r>
-        <w:rPr>
-          <w:rFonts w:ascii="Times New Roman" w:eastAsia="Times New Roman" w:hAnsi="Times New Roman" w:cs="Times New Roman"/>
-          <w:sz w:val="20"/>
-          <w:szCs w:val="20"/>
-        </w:rPr>
+        <w:t xml:space="preserve">Note in package 'S-121'</w:t>
       </w:r>
     </w:p>
     <w:p>
@@ -21056,7 +21564,341 @@
           <w:szCs w:val="20"/>
           <w:color w:val="5f5f5f"/>
         </w:rPr>
-        <w:t xml:space="preserve">Text</w:t>
+      </w:r>
+    </w:p>
+    <w:p>
+      <w:pPr>
+        <w:pStyle w:val="Notes"/>
+        <w:numId w:val="0"/>
+        <w:ilvl w:val="0"/>
+        <w:spacing w:before="0" w:after="0" w:line="240"/>
+        <w:rPr>
+          <w:rFonts w:hint="default"/>
+          <w:sz w:val="20"/>
+          <w:szCs w:val="20"/>
+          <w:color w:val="000000"/>
+        </w:rPr>
+      </w:pPr>
+      <w:r>
+        <w:rPr>
+          <w:rFonts w:ascii="Times New Roman" w:eastAsia="Times New Roman" w:hAnsi="Times New Roman" w:cs="Times New Roman"/>
+          <w:sz w:val="20"/>
+          <w:szCs w:val="20"/>
+          <w:color w:val="000000"/>
+        </w:rPr>
+        <w:t xml:space="preserve">All Area features (Zones) derive from this feature type </w:t>
+      </w:r>
+    </w:p>
+    <w:p>
+      <w:pPr>
+        <w:pStyle w:val="Notes"/>
+        <w:numPr>
+          <w:ilvl w:val="0"/>
+          <w:numId w:val="5"/>
+        </w:numPr>
+        <w:spacing w:before="0" w:after="0" w:line="240"/>
+        <w:ind w:left="360" w:hanging="360"/>
+        <w:rPr>
+          <w:rFonts w:hint="default"/>
+          <w:sz w:val="20"/>
+          <w:szCs w:val="20"/>
+          <w:color w:val="000000"/>
+        </w:rPr>
+      </w:pPr>
+      <w:r>
+        <w:rPr>
+          <w:rFonts w:ascii="Times New Roman" w:eastAsia="Times New Roman" w:hAnsi="Times New Roman" w:cs="Times New Roman"/>
+          <w:sz w:val="20"/>
+          <w:szCs w:val="20"/>
+          <w:color w:val="000000"/>
+        </w:rPr>
+        <w:t xml:space="preserve">Zone</w:t>
+      </w:r>
+    </w:p>
+    <w:p>
+      <w:pPr>
+        <w:pStyle w:val="Notes"/>
+        <w:numPr>
+          <w:ilvl w:val="0"/>
+          <w:numId w:val="5"/>
+        </w:numPr>
+        <w:spacing w:before="0" w:after="0" w:line="240"/>
+        <w:ind w:left="360" w:hanging="360"/>
+        <w:rPr>
+          <w:rFonts w:hint="default"/>
+          <w:sz w:val="20"/>
+          <w:szCs w:val="20"/>
+          <w:color w:val="000000"/>
+        </w:rPr>
+      </w:pPr>
+      <w:r>
+        <w:rPr>
+          <w:rFonts w:ascii="Times New Roman" w:eastAsia="Times New Roman" w:hAnsi="Times New Roman" w:cs="Times New Roman"/>
+          <w:sz w:val="20"/>
+          <w:szCs w:val="20"/>
+          <w:color w:val="000000"/>
+        </w:rPr>
+        <w:t xml:space="preserve">TerritorialSea</w:t>
+      </w:r>
+    </w:p>
+    <w:p>
+      <w:pPr>
+        <w:pStyle w:val="Notes"/>
+        <w:numPr>
+          <w:ilvl w:val="0"/>
+          <w:numId w:val="5"/>
+        </w:numPr>
+        <w:spacing w:before="0" w:after="0" w:line="240"/>
+        <w:ind w:left="360" w:hanging="360"/>
+        <w:rPr>
+          <w:rFonts w:hint="default"/>
+          <w:sz w:val="20"/>
+          <w:szCs w:val="20"/>
+          <w:color w:val="000000"/>
+        </w:rPr>
+      </w:pPr>
+      <w:r>
+        <w:rPr>
+          <w:rFonts w:ascii="Times New Roman" w:eastAsia="Times New Roman" w:hAnsi="Times New Roman" w:cs="Times New Roman"/>
+          <w:sz w:val="20"/>
+          <w:szCs w:val="20"/>
+          <w:color w:val="000000"/>
+        </w:rPr>
+        <w:t xml:space="preserve">ContiguousZone</w:t>
+      </w:r>
+    </w:p>
+    <w:p>
+      <w:pPr>
+        <w:pStyle w:val="Notes"/>
+        <w:numPr>
+          <w:ilvl w:val="0"/>
+          <w:numId w:val="5"/>
+        </w:numPr>
+        <w:spacing w:before="0" w:after="0" w:line="240"/>
+        <w:ind w:left="360" w:hanging="360"/>
+        <w:rPr>
+          <w:rFonts w:hint="default"/>
+          <w:sz w:val="20"/>
+          <w:szCs w:val="20"/>
+          <w:color w:val="000000"/>
+        </w:rPr>
+      </w:pPr>
+      <w:r>
+        <w:rPr>
+          <w:rFonts w:ascii="Times New Roman" w:eastAsia="Times New Roman" w:hAnsi="Times New Roman" w:cs="Times New Roman"/>
+          <w:sz w:val="20"/>
+          <w:szCs w:val="20"/>
+          <w:color w:val="000000"/>
+        </w:rPr>
+        <w:t xml:space="preserve">ExclusiveEconomicZone</w:t>
+      </w:r>
+    </w:p>
+    <w:p>
+      <w:pPr>
+        <w:pStyle w:val="Notes"/>
+        <w:numPr>
+          <w:ilvl w:val="0"/>
+          <w:numId w:val="5"/>
+        </w:numPr>
+        <w:spacing w:before="0" w:after="0" w:line="240"/>
+        <w:ind w:left="360" w:hanging="360"/>
+        <w:rPr>
+          <w:rFonts w:hint="default"/>
+          <w:sz w:val="20"/>
+          <w:szCs w:val="20"/>
+          <w:color w:val="000000"/>
+        </w:rPr>
+      </w:pPr>
+      <w:r>
+        <w:rPr>
+          <w:rFonts w:ascii="Times New Roman" w:eastAsia="Times New Roman" w:hAnsi="Times New Roman" w:cs="Times New Roman"/>
+          <w:sz w:val="20"/>
+          <w:szCs w:val="20"/>
+          <w:color w:val="000000"/>
+        </w:rPr>
+        <w:t xml:space="preserve">ContinentalShelf</w:t>
+      </w:r>
+    </w:p>
+    <w:p>
+      <w:pPr>
+        <w:pStyle w:val="Notes"/>
+        <w:numPr>
+          <w:ilvl w:val="0"/>
+          <w:numId w:val="5"/>
+        </w:numPr>
+        <w:spacing w:before="0" w:after="0" w:line="240"/>
+        <w:ind w:left="360" w:hanging="360"/>
+        <w:rPr>
+          <w:rFonts w:hint="default"/>
+          <w:sz w:val="20"/>
+          <w:szCs w:val="20"/>
+          <w:color w:val="000000"/>
+        </w:rPr>
+      </w:pPr>
+      <w:r>
+        <w:rPr>
+          <w:rFonts w:ascii="Times New Roman" w:eastAsia="Times New Roman" w:hAnsi="Times New Roman" w:cs="Times New Roman"/>
+          <w:sz w:val="20"/>
+          <w:szCs w:val="20"/>
+          <w:color w:val="000000"/>
+        </w:rPr>
+        <w:t xml:space="preserve">Roadstead</w:t>
+      </w:r>
+    </w:p>
+    <w:p>
+      <w:pPr>
+        <w:pStyle w:val="Notes"/>
+        <w:numPr>
+          <w:ilvl w:val="0"/>
+          <w:numId w:val="5"/>
+        </w:numPr>
+        <w:spacing w:before="0" w:after="0" w:line="240"/>
+        <w:ind w:left="360" w:hanging="360"/>
+        <w:rPr>
+          <w:rFonts w:hint="default"/>
+          <w:sz w:val="20"/>
+          <w:szCs w:val="20"/>
+          <w:color w:val="000000"/>
+        </w:rPr>
+      </w:pPr>
+      <w:r>
+        <w:rPr>
+          <w:rFonts w:ascii="Times New Roman" w:eastAsia="Times New Roman" w:hAnsi="Times New Roman" w:cs="Times New Roman"/>
+          <w:sz w:val="20"/>
+          <w:szCs w:val="20"/>
+          <w:color w:val="000000"/>
+        </w:rPr>
+        <w:t xml:space="preserve">InternalWaters</w:t>
+      </w:r>
+    </w:p>
+    <w:p>
+      <w:pPr>
+        <w:pStyle w:val="Notes"/>
+        <w:numPr>
+          <w:ilvl w:val="0"/>
+          <w:numId w:val="5"/>
+        </w:numPr>
+        <w:spacing w:before="0" w:after="0" w:line="240"/>
+        <w:ind w:left="360" w:hanging="360"/>
+        <w:rPr>
+          <w:rFonts w:hint="default"/>
+          <w:sz w:val="20"/>
+          <w:szCs w:val="20"/>
+          <w:color w:val="000000"/>
+        </w:rPr>
+      </w:pPr>
+      <w:r>
+        <w:rPr>
+          <w:rFonts w:ascii="Times New Roman" w:eastAsia="Times New Roman" w:hAnsi="Times New Roman" w:cs="Times New Roman"/>
+          <w:sz w:val="20"/>
+          <w:szCs w:val="20"/>
+          <w:color w:val="000000"/>
+        </w:rPr>
+        <w:t xml:space="preserve">TheArea</w:t>
+      </w:r>
+    </w:p>
+    <w:p>
+      <w:pPr>
+        <w:pStyle w:val="Notes"/>
+        <w:numPr>
+          <w:ilvl w:val="0"/>
+          <w:numId w:val="5"/>
+        </w:numPr>
+        <w:spacing w:before="0" w:after="0" w:line="240"/>
+        <w:ind w:left="360" w:hanging="360"/>
+        <w:rPr>
+          <w:rFonts w:hint="default"/>
+          <w:sz w:val="20"/>
+          <w:szCs w:val="20"/>
+          <w:color w:val="000000"/>
+        </w:rPr>
+      </w:pPr>
+      <w:r>
+        <w:rPr>
+          <w:rFonts w:ascii="Times New Roman" w:eastAsia="Times New Roman" w:hAnsi="Times New Roman" w:cs="Times New Roman"/>
+          <w:sz w:val="20"/>
+          <w:szCs w:val="20"/>
+          <w:color w:val="000000"/>
+        </w:rPr>
+        <w:t xml:space="preserve">HighSeas</w:t>
+      </w:r>
+    </w:p>
+    <w:p>
+      <w:pPr>
+        <w:pStyle w:val="Notes"/>
+        <w:numPr>
+          <w:ilvl w:val="0"/>
+          <w:numId w:val="5"/>
+        </w:numPr>
+        <w:spacing w:before="0" w:after="0" w:line="240"/>
+        <w:ind w:left="360" w:hanging="360"/>
+        <w:rPr>
+          <w:rFonts w:hint="default"/>
+          <w:sz w:val="20"/>
+          <w:szCs w:val="20"/>
+          <w:color w:val="000000"/>
+        </w:rPr>
+      </w:pPr>
+      <w:r>
+        <w:rPr>
+          <w:rFonts w:ascii="Times New Roman" w:eastAsia="Times New Roman" w:hAnsi="Times New Roman" w:cs="Times New Roman"/>
+          <w:sz w:val="20"/>
+          <w:szCs w:val="20"/>
+          <w:color w:val="000000"/>
+        </w:rPr>
+        <w:t xml:space="preserve">ArchipelagicWaters</w:t>
+      </w:r>
+    </w:p>
+    <w:p>
+      <w:pPr>
+        <w:pStyle w:val="Notes"/>
+        <w:numPr>
+          <w:ilvl w:val="0"/>
+          <w:numId w:val="5"/>
+        </w:numPr>
+        <w:spacing w:before="0" w:after="0" w:line="240"/>
+        <w:ind w:left="360" w:hanging="360"/>
+        <w:rPr>
+          <w:rFonts w:hint="default"/>
+          <w:sz w:val="20"/>
+          <w:szCs w:val="20"/>
+        </w:rPr>
+      </w:pPr>
+      <w:r>
+        <w:rPr>
+          <w:rFonts w:ascii="Times New Roman" w:eastAsia="Times New Roman" w:hAnsi="Times New Roman" w:cs="Times New Roman"/>
+          <w:sz w:val="20"/>
+          <w:szCs w:val="20"/>
+          <w:color w:val="000000"/>
+        </w:rPr>
+        <w:t xml:space="preserve">Strait</w:t>
+      </w:r>
+      <w:r>
+        <w:rPr>
+          <w:rFonts w:ascii="Times New Roman" w:eastAsia="Times New Roman" w:hAnsi="Times New Roman" w:cs="Times New Roman"/>
+          <w:sz w:val="20"/>
+          <w:szCs w:val="20"/>
+        </w:rPr>
+      </w:r>
+    </w:p>
+    <w:p>
+      <w:pPr>
+        <w:pStyle w:val="Normal"/>
+        <w:numId w:val="0"/>
+        <w:ilvl w:val="0"/>
+        <w:spacing w:before="0" w:after="0" w:line="240"/>
+        <w:rPr>
+          <w:rFonts w:hint="default"/>
+          <w:sz w:val="20"/>
+          <w:szCs w:val="20"/>
+        </w:rPr>
+      </w:pPr>
+      <w:r>
+        <w:rPr>
+          <w:rFonts w:ascii="Times New Roman" w:eastAsia="Times New Roman" w:hAnsi="Times New Roman" w:cs="Times New Roman"/>
+          <w:sz w:val="20"/>
+          <w:szCs w:val="20"/>
+        </w:rPr>
       </w:r>
     </w:p>
     <w:p>
@@ -21080,7 +21922,7 @@
           <w:szCs w:val="20"/>
           <w:color w:val="5f5f5f"/>
         </w:rPr>
-        <w:t xml:space="preserve">Version 1.0  Phase 1.0  Proposed</w:t>
+        <w:t xml:space="preserve">Note</w:t>
       </w:r>
     </w:p>
     <w:p>
@@ -21104,7 +21946,7 @@
           <w:szCs w:val="20"/>
           <w:color w:val="5f5f5f"/>
         </w:rPr>
-        <w:t xml:space="preserve">kusal created on 19/06/2020.  Last modified 19/06/2020</w:t>
+        <w:t xml:space="preserve">Version 1.0  Phase 1.0  Proposed</w:t>
       </w:r>
     </w:p>
     <w:p>
@@ -21128,6 +21970,30 @@
           <w:szCs w:val="20"/>
           <w:color w:val="5f5f5f"/>
         </w:rPr>
+        <w:t xml:space="preserve">kusal created on 05/02/2020.  Last modified 19/06/2020</w:t>
+      </w:r>
+    </w:p>
+    <w:p>
+      <w:pPr>
+        <w:pStyle w:val="Properties"/>
+        <w:numId w:val="0"/>
+        <w:ilvl w:val="0"/>
+        <w:jc w:val="right"/>
+        <w:spacing w:before="0" w:after="0" w:line="240"/>
+        <w:rPr>
+          <w:rFonts w:hint="default"/>
+          <w:sz w:val="20"/>
+          <w:szCs w:val="20"/>
+          <w:color w:val="5f5f5f"/>
+        </w:rPr>
+      </w:pPr>
+      <w:r>
+        <w:rPr>
+          <w:rFonts w:ascii="Times New Roman" w:eastAsia="Times New Roman" w:hAnsi="Times New Roman" w:cs="Times New Roman"/>
+          <w:sz w:val="20"/>
+          <w:szCs w:val="20"/>
+          <w:color w:val="5f5f5f"/>
+        </w:rPr>
         <w:t xml:space="preserve">Extends </w:t>
       </w:r>
     </w:p>
@@ -21172,7 +22038,7 @@
         </w:rPr>
         <w:t xml:space="preserve">  </w:t>
       </w:r>
-      <w:bookmarkEnd w:id="110"/>
+      <w:bookmarkEnd w:id="114"/>
       <w:r>
         <w:rPr>
           <w:rFonts w:ascii="Times New Roman" w:eastAsia="Times New Roman" w:hAnsi="Times New Roman" w:cs="Times New Roman"/>
@@ -21203,6 +22069,59 @@
     </w:p>
     <w:p>
       <w:pPr>
+        <w:pStyle w:val="Heading2"/>
+        <w:numId w:val="0"/>
+        <w:ilvl w:val="0"/>
+        <w:spacing w:before="0" w:after="80" w:line="240"/>
+        <w:rPr>
+          <w:rFonts w:hint="default"/>
+          <w:sz w:val="32"/>
+          <w:szCs w:val="32"/>
+          <w:b/>
+          <w:color w:val="4f81bc"/>
+        </w:rPr>
+      </w:pPr>
+      <w:bookmarkStart w:id="116" w:name="BKM_66B7D305_80EB_440E_BE2D_194B2DC2C91E"/>
+      <w:r>
+        <w:rPr>
+          <w:rFonts w:ascii="Calibri" w:eastAsia="Calibri" w:hAnsi="Calibri" w:cs="Calibri"/>
+          <w:sz w:val="32"/>
+          <w:szCs w:val="32"/>
+          <w:b/>
+          <w:color w:val="4f81bc"/>
+        </w:rPr>
+        <w:t xml:space="preserve">Text</w:t>
+      </w:r>
+    </w:p>
+    <w:p>
+      <w:pPr>
+        <w:pStyle w:val="Notes"/>
+        <w:numId w:val="0"/>
+        <w:ilvl w:val="0"/>
+        <w:spacing w:before="0" w:after="0" w:line="240"/>
+        <w:rPr>
+          <w:rStyle w:val="Italics"/>
+          <w:rFonts w:hint="default"/>
+          <w:sz w:val="20"/>
+          <w:szCs w:val="20"/>
+          <w:i/>
+          <w:color w:val="000000"/>
+        </w:rPr>
+      </w:pPr>
+      <w:r>
+        <w:rPr>
+          <w:rStyle w:val="Italics"/>
+          <w:rFonts w:ascii="Times New Roman" w:eastAsia="Times New Roman" w:hAnsi="Times New Roman" w:cs="Times New Roman"/>
+          <w:sz w:val="20"/>
+          <w:szCs w:val="20"/>
+          <w:i/>
+          <w:color w:val="000000"/>
+        </w:rPr>
+        <w:t xml:space="preserve">Text in package 'Geo'</w:t>
+      </w:r>
+    </w:p>
+    <w:p>
+      <w:pPr>
         <w:pStyle w:val="Normal"/>
         <w:numId w:val="0"/>
         <w:ilvl w:val="0"/>
@@ -21223,6 +22142,172 @@
     </w:p>
     <w:p>
       <w:pPr>
+        <w:pStyle w:val="Properties"/>
+        <w:numId w:val="0"/>
+        <w:ilvl w:val="0"/>
+        <w:jc w:val="right"/>
+        <w:spacing w:before="0" w:after="0" w:line="240"/>
+        <w:rPr>
+          <w:rFonts w:hint="default"/>
+          <w:sz w:val="20"/>
+          <w:szCs w:val="20"/>
+          <w:color w:val="5f5f5f"/>
+        </w:rPr>
+      </w:pPr>
+      <w:r>
+        <w:rPr>
+          <w:rFonts w:ascii="Times New Roman" w:eastAsia="Times New Roman" w:hAnsi="Times New Roman" w:cs="Times New Roman"/>
+          <w:sz w:val="20"/>
+          <w:szCs w:val="20"/>
+          <w:color w:val="5f5f5f"/>
+        </w:rPr>
+        <w:t xml:space="preserve">Text</w:t>
+      </w:r>
+    </w:p>
+    <w:p>
+      <w:pPr>
+        <w:pStyle w:val="Properties"/>
+        <w:numId w:val="0"/>
+        <w:ilvl w:val="0"/>
+        <w:jc w:val="right"/>
+        <w:spacing w:before="0" w:after="0" w:line="240"/>
+        <w:rPr>
+          <w:rFonts w:hint="default"/>
+          <w:sz w:val="20"/>
+          <w:szCs w:val="20"/>
+          <w:color w:val="5f5f5f"/>
+        </w:rPr>
+      </w:pPr>
+      <w:r>
+        <w:rPr>
+          <w:rFonts w:ascii="Times New Roman" w:eastAsia="Times New Roman" w:hAnsi="Times New Roman" w:cs="Times New Roman"/>
+          <w:sz w:val="20"/>
+          <w:szCs w:val="20"/>
+          <w:color w:val="5f5f5f"/>
+        </w:rPr>
+        <w:t xml:space="preserve">Version 1.0  Phase 1.0  Proposed</w:t>
+      </w:r>
+    </w:p>
+    <w:p>
+      <w:pPr>
+        <w:pStyle w:val="Properties"/>
+        <w:numId w:val="0"/>
+        <w:ilvl w:val="0"/>
+        <w:jc w:val="right"/>
+        <w:spacing w:before="0" w:after="0" w:line="240"/>
+        <w:rPr>
+          <w:rFonts w:hint="default"/>
+          <w:sz w:val="20"/>
+          <w:szCs w:val="20"/>
+          <w:color w:val="5f5f5f"/>
+        </w:rPr>
+      </w:pPr>
+      <w:r>
+        <w:rPr>
+          <w:rFonts w:ascii="Times New Roman" w:eastAsia="Times New Roman" w:hAnsi="Times New Roman" w:cs="Times New Roman"/>
+          <w:sz w:val="20"/>
+          <w:szCs w:val="20"/>
+          <w:color w:val="5f5f5f"/>
+        </w:rPr>
+        <w:t xml:space="preserve">kusal created on 19/06/2020.  Last modified 19/06/2020</w:t>
+      </w:r>
+    </w:p>
+    <w:p>
+      <w:pPr>
+        <w:pStyle w:val="Properties"/>
+        <w:numId w:val="0"/>
+        <w:ilvl w:val="0"/>
+        <w:jc w:val="right"/>
+        <w:spacing w:before="0" w:after="0" w:line="240"/>
+        <w:rPr>
+          <w:rFonts w:hint="default"/>
+          <w:sz w:val="20"/>
+          <w:szCs w:val="20"/>
+          <w:color w:val="5f5f5f"/>
+        </w:rPr>
+      </w:pPr>
+      <w:r>
+        <w:rPr>
+          <w:rFonts w:ascii="Times New Roman" w:eastAsia="Times New Roman" w:hAnsi="Times New Roman" w:cs="Times New Roman"/>
+          <w:sz w:val="20"/>
+          <w:szCs w:val="20"/>
+          <w:color w:val="5f5f5f"/>
+        </w:rPr>
+        <w:t xml:space="preserve">Extends </w:t>
+      </w:r>
+    </w:p>
+    <w:p>
+      <w:pPr>
+        <w:pStyle w:val="Notes"/>
+        <w:numId w:val="0"/>
+        <w:ilvl w:val="0"/>
+        <w:spacing w:before="0" w:after="0" w:line="240"/>
+        <w:rPr>
+          <w:rFonts w:hint="default"/>
+          <w:sz w:val="20"/>
+          <w:szCs w:val="20"/>
+        </w:rPr>
+      </w:pPr>
+      <w:r>
+        <w:rPr>
+          <w:rFonts w:ascii="Times New Roman" w:eastAsia="Times New Roman" w:hAnsi="Times New Roman" w:cs="Times New Roman"/>
+          <w:sz w:val="20"/>
+          <w:szCs w:val="20"/>
+        </w:rPr>
+      </w:r>
+    </w:p>
+    <w:p>
+      <w:pPr>
+        <w:pStyle w:val="Notes"/>
+        <w:numId w:val="0"/>
+        <w:ilvl w:val="0"/>
+        <w:spacing w:before="0" w:after="0" w:line="240"/>
+        <w:rPr>
+          <w:rFonts w:hint="default"/>
+          <w:sz w:val="20"/>
+          <w:szCs w:val="20"/>
+        </w:rPr>
+      </w:pPr>
+      <w:r>
+        <w:rPr>
+          <w:rFonts w:ascii="Times New Roman" w:eastAsia="Times New Roman" w:hAnsi="Times New Roman" w:cs="Times New Roman"/>
+          <w:sz w:val="20"/>
+          <w:szCs w:val="20"/>
+          <w:color w:val="5f5f5f"/>
+        </w:rPr>
+        <w:t xml:space="preserve">  </w:t>
+      </w:r>
+      <w:bookmarkEnd w:id="116"/>
+      <w:r>
+        <w:rPr>
+          <w:rFonts w:ascii="Times New Roman" w:eastAsia="Times New Roman" w:hAnsi="Times New Roman" w:cs="Times New Roman"/>
+          <w:sz w:val="20"/>
+          <w:szCs w:val="20"/>
+        </w:rPr>
+      </w:r>
+    </w:p>
+    <w:p>
+      <w:pPr>
+        <w:pStyle w:val="Notes"/>
+        <w:numId w:val="0"/>
+        <w:ilvl w:val="0"/>
+        <w:spacing w:before="0" w:after="0" w:line="240"/>
+        <w:rPr>
+          <w:rFonts w:hint="default"/>
+          <w:sz w:val="20"/>
+          <w:szCs w:val="20"/>
+        </w:rPr>
+      </w:pPr>
+      <w:r>
+        <w:rPr>
+          <w:rFonts w:ascii="Times New Roman" w:eastAsia="Times New Roman" w:hAnsi="Times New Roman" w:cs="Times New Roman"/>
+          <w:sz w:val="20"/>
+          <w:szCs w:val="20"/>
+        </w:rPr>
+      </w:r>
+    </w:p>
+    <w:p>
+      <w:pPr>
         <w:pStyle w:val="Normal"/>
         <w:numId w:val="0"/>
         <w:ilvl w:val="0"/>
@@ -21239,9 +22324,750 @@
           <w:sz w:val="20"/>
           <w:szCs w:val="20"/>
         </w:rPr>
-        <w:t xml:space="preserve">   </w:t>
+      </w:r>
+    </w:p>
+    <w:p>
+      <w:pPr>
+        <w:pStyle w:val="Normal"/>
+        <w:numId w:val="0"/>
+        <w:ilvl w:val="0"/>
+        <w:spacing w:before="0" w:after="0" w:line="240"/>
+        <w:rPr>
+          <w:rFonts w:hint="default"/>
+          <w:sz w:val="20"/>
+          <w:szCs w:val="20"/>
+        </w:rPr>
+      </w:pPr>
+      <w:r>
+        <w:rPr>
+          <w:rFonts w:ascii="Times New Roman" w:eastAsia="Times New Roman" w:hAnsi="Times New Roman" w:cs="Times New Roman"/>
+          <w:sz w:val="20"/>
+          <w:szCs w:val="20"/>
+        </w:rPr>
+        <w:t xml:space="preserve"> </w:t>
       </w:r>
       <w:bookmarkEnd w:id="3"/>
+      <w:r>
+        <w:rPr>
+          <w:rFonts w:ascii="Times New Roman" w:eastAsia="Times New Roman" w:hAnsi="Times New Roman" w:cs="Times New Roman"/>
+          <w:sz w:val="20"/>
+          <w:szCs w:val="20"/>
+        </w:rPr>
+      </w:r>
+    </w:p>
+    <w:p>
+      <w:pPr>
+        <w:pStyle w:val="Normal"/>
+        <w:numId w:val="0"/>
+        <w:ilvl w:val="0"/>
+        <w:spacing w:before="0" w:after="0" w:line="240"/>
+        <w:rPr>
+          <w:rFonts w:hint="default"/>
+          <w:sz w:val="20"/>
+          <w:szCs w:val="20"/>
+        </w:rPr>
+      </w:pPr>
+      <w:r>
+        <w:rPr>
+          <w:rFonts w:ascii="Times New Roman" w:eastAsia="Times New Roman" w:hAnsi="Times New Roman" w:cs="Times New Roman"/>
+          <w:sz w:val="20"/>
+          <w:szCs w:val="20"/>
+        </w:rPr>
+      </w:r>
+    </w:p>
+    <w:p>
+      <w:pPr>
+        <w:pStyle w:val="Heading2"/>
+        <w:numId w:val="0"/>
+        <w:ilvl w:val="0"/>
+        <w:spacing w:before="0" w:after="80" w:line="240"/>
+        <w:rPr>
+          <w:rFonts w:hint="default"/>
+          <w:sz w:val="32"/>
+          <w:szCs w:val="32"/>
+          <w:b/>
+          <w:color w:val="4f81bc"/>
+        </w:rPr>
+      </w:pPr>
+      <w:bookmarkStart w:id="119" w:name="BKM_95BB4FB4_315D_43F8_B450_E3DC3FE72A95"/>
+      <w:r>
+        <w:rPr>
+          <w:rFonts w:ascii="Calibri" w:eastAsia="Calibri" w:hAnsi="Calibri" w:cs="Calibri"/>
+          <w:sz w:val="32"/>
+          <w:szCs w:val="32"/>
+          <w:b/>
+          <w:color w:val="4f81bc"/>
+        </w:rPr>
+        <w:t xml:space="preserve">ArcGeometryType</w:t>
+      </w:r>
+    </w:p>
+    <w:p>
+      <w:pPr>
+        <w:pStyle w:val="Notes"/>
+        <w:numId w:val="0"/>
+        <w:ilvl w:val="0"/>
+        <w:spacing w:before="0" w:after="0" w:line="240"/>
+        <w:rPr>
+          <w:rFonts w:hint="default"/>
+          <w:sz w:val="20"/>
+          <w:szCs w:val="20"/>
+        </w:rPr>
+      </w:pPr>
+      <w:r>
+        <w:rPr>
+          <w:rStyle w:val="Italics"/>
+          <w:rFonts w:ascii="Times New Roman" w:eastAsia="Times New Roman" w:hAnsi="Times New Roman" w:cs="Times New Roman"/>
+          <w:sz w:val="20"/>
+          <w:szCs w:val="20"/>
+          <w:i/>
+          <w:color w:val="000000"/>
+        </w:rPr>
+        <w:t xml:space="preserve">Enumeration </w:t>
+      </w:r>
+      <w:r>
+        <w:rPr>
+          <w:rStyle w:val="Italics"/>
+          <w:rFonts w:ascii="Times New Roman" w:eastAsia="Times New Roman" w:hAnsi="Times New Roman" w:cs="Times New Roman"/>
+          <w:sz w:val="20"/>
+          <w:szCs w:val="20"/>
+          <w:i/>
+          <w:color w:val="000000"/>
+        </w:rPr>
+        <w:t xml:space="preserve">«</w:t>
+      </w:r>
+      <w:r>
+        <w:rPr>
+          <w:rStyle w:val="Italics"/>
+          <w:rFonts w:ascii="Times New Roman" w:eastAsia="Times New Roman" w:hAnsi="Times New Roman" w:cs="Times New Roman"/>
+          <w:sz w:val="20"/>
+          <w:szCs w:val="20"/>
+          <w:i/>
+          <w:color w:val="000000"/>
+        </w:rPr>
+        <w:t xml:space="preserve">Enumeration</w:t>
+      </w:r>
+      <w:r>
+        <w:rPr>
+          <w:rStyle w:val="Italics"/>
+          <w:rFonts w:ascii="Times New Roman" w:eastAsia="Times New Roman" w:hAnsi="Times New Roman" w:cs="Times New Roman"/>
+          <w:sz w:val="20"/>
+          <w:szCs w:val="20"/>
+          <w:i/>
+          <w:color w:val="000000"/>
+        </w:rPr>
+        <w:t xml:space="preserve">»</w:t>
+      </w:r>
+      <w:r>
+        <w:rPr>
+          <w:rStyle w:val="Italics"/>
+          <w:rFonts w:ascii="Times New Roman" w:eastAsia="Times New Roman" w:hAnsi="Times New Roman" w:cs="Times New Roman"/>
+          <w:sz w:val="20"/>
+          <w:szCs w:val="20"/>
+          <w:i/>
+          <w:color w:val="000000"/>
+        </w:rPr>
+        <w:t xml:space="preserve"> in package 'Geo'</w:t>
+      </w:r>
+      <w:r>
+        <w:rPr>
+          <w:rFonts w:ascii="Times New Roman" w:eastAsia="Times New Roman" w:hAnsi="Times New Roman" w:cs="Times New Roman"/>
+          <w:sz w:val="20"/>
+          <w:szCs w:val="20"/>
+          <w:i w:val="false"/>
+        </w:rPr>
+      </w:r>
+    </w:p>
+    <w:p>
+      <w:pPr>
+        <w:pStyle w:val="Notes"/>
+        <w:numId w:val="0"/>
+        <w:ilvl w:val="0"/>
+        <w:spacing w:before="0" w:after="0" w:line="240"/>
+        <w:rPr>
+          <w:rFonts w:hint="default"/>
+          <w:sz w:val="20"/>
+          <w:szCs w:val="20"/>
+        </w:rPr>
+      </w:pPr>
+      <w:r>
+        <w:rPr>
+          <w:rFonts w:ascii="Times New Roman" w:eastAsia="Times New Roman" w:hAnsi="Times New Roman" w:cs="Times New Roman"/>
+          <w:sz w:val="20"/>
+          <w:szCs w:val="20"/>
+        </w:rPr>
+      </w:r>
+    </w:p>
+    <w:p>
+      <w:pPr>
+        <w:pStyle w:val="Properties"/>
+        <w:numId w:val="0"/>
+        <w:ilvl w:val="0"/>
+        <w:jc w:val="right"/>
+        <w:spacing w:before="0" w:after="0" w:line="240"/>
+        <w:rPr>
+          <w:rFonts w:hint="default"/>
+          <w:sz w:val="20"/>
+          <w:szCs w:val="20"/>
+          <w:color w:val="5f5f5f"/>
+        </w:rPr>
+      </w:pPr>
+      <w:r>
+        <w:rPr>
+          <w:rFonts w:ascii="Times New Roman" w:eastAsia="Times New Roman" w:hAnsi="Times New Roman" w:cs="Times New Roman"/>
+          <w:sz w:val="20"/>
+          <w:szCs w:val="20"/>
+          <w:color w:val="5f5f5f"/>
+        </w:rPr>
+        <w:t xml:space="preserve">ArcGeometryType </w:t>
+      </w:r>
+    </w:p>
+    <w:p>
+      <w:pPr>
+        <w:pStyle w:val="Properties"/>
+        <w:numId w:val="0"/>
+        <w:ilvl w:val="0"/>
+        <w:jc w:val="right"/>
+        <w:spacing w:before="0" w:after="0" w:line="240"/>
+        <w:rPr>
+          <w:rFonts w:hint="default"/>
+          <w:sz w:val="20"/>
+          <w:szCs w:val="20"/>
+          <w:color w:val="5f5f5f"/>
+        </w:rPr>
+      </w:pPr>
+      <w:r>
+        <w:rPr>
+          <w:rFonts w:ascii="Times New Roman" w:eastAsia="Times New Roman" w:hAnsi="Times New Roman" w:cs="Times New Roman"/>
+          <w:sz w:val="20"/>
+          <w:szCs w:val="20"/>
+          <w:color w:val="5f5f5f"/>
+        </w:rPr>
+        <w:t xml:space="preserve">Version 1.0  Phase 1.0  Proposed</w:t>
+      </w:r>
+    </w:p>
+    <w:p>
+      <w:pPr>
+        <w:pStyle w:val="Properties"/>
+        <w:numId w:val="0"/>
+        <w:ilvl w:val="0"/>
+        <w:jc w:val="right"/>
+        <w:spacing w:before="0" w:after="0" w:line="240"/>
+        <w:rPr>
+          <w:rFonts w:hint="default"/>
+          <w:sz w:val="20"/>
+          <w:szCs w:val="20"/>
+          <w:color w:val="5f5f5f"/>
+        </w:rPr>
+      </w:pPr>
+      <w:r>
+        <w:rPr>
+          <w:rFonts w:ascii="Times New Roman" w:eastAsia="Times New Roman" w:hAnsi="Times New Roman" w:cs="Times New Roman"/>
+          <w:sz w:val="20"/>
+          <w:szCs w:val="20"/>
+          <w:color w:val="5f5f5f"/>
+        </w:rPr>
+        <w:t xml:space="preserve">kusal created on 24/06/2020.  Last modified 24/06/2020</w:t>
+      </w:r>
+    </w:p>
+    <w:p>
+      <w:pPr>
+        <w:pStyle w:val="Notes"/>
+        <w:numId w:val="0"/>
+        <w:ilvl w:val="0"/>
+        <w:spacing w:before="0" w:after="0" w:line="240"/>
+        <w:rPr>
+          <w:rFonts w:hint="default"/>
+          <w:sz w:val="20"/>
+          <w:szCs w:val="20"/>
+        </w:rPr>
+      </w:pPr>
+      <w:bookmarkStart w:id="120" w:name="BKM_DABBB607_854B_4D1D_B904_F26A7AC13F13"/>
+      <w:r>
+        <w:rPr>
+          <w:rFonts w:ascii="Times New Roman" w:eastAsia="Times New Roman" w:hAnsi="Times New Roman" w:cs="Times New Roman"/>
+          <w:sz w:val="20"/>
+          <w:szCs w:val="20"/>
+        </w:rPr>
+      </w:r>
+    </w:p>
+    <w:tbl>
+      <w:tblPr>
+        <w:tblW w:w="9720" w:type="dxa"/>
+        <w:tblLayout w:type="fixed"/>
+        <w:tblInd w:w="10" w:type="dxa"/>
+        <w:tblCellMar>
+          <w:left w:w="10" w:type="dxa"/>
+          <w:right w:w="10" w:type="dxa"/>
+        </w:tblCellMar>
+      </w:tblPr>
+      <w:tblGrid>
+        <w:gridCol w:w="9720"/>
+      </w:tblGrid>
+      <w:tr>
+        <w:tblPrEx/>
+        <w:trPr>
+          <w:tblHeader/>
+        </w:trPr>
+        <w:tc>
+          <w:tcPr>
+            <w:tcW w:w="9720" w:type="dxa"/>
+            <w:tcMar>
+              <w:left w:w="3" w:type="dxa"/>
+              <w:right w:w="10" w:type="dxa"/>
+              <w:top w:w="0" w:type="dxa"/>
+              <w:bottom w:w="0" w:type="dxa"/>
+            </w:tcMar>
+            <w:tcBorders>
+              <w:left w:val="single" w:sz="4" w:color="9f9f9f"/>
+              <w:right w:val="single" w:sz="4" w:color="9f9f9f"/>
+              <w:top w:val="single" w:sz="4" w:color="9f9f9f"/>
+              <w:bottom w:val="single" w:sz="4" w:color="9f9f9f"/>
+            </w:tcBorders>
+            <w:shd w:fill="f5f5f5"/>
+          </w:tcPr>
+          <w:p>
+            <w:pPr>
+              <w:pStyle w:val="TableHeadingLight"/>
+              <w:numId w:val="0"/>
+              <w:ilvl w:val="0"/>
+              <w:spacing w:before="80" w:after="40" w:line="240"/>
+              <w:ind w:left="90" w:right="90"/>
+              <w:rPr>
+                <w:rFonts w:hint="default"/>
+                <w:sz w:val="18"/>
+                <w:szCs w:val="18"/>
+                <w:b/>
+                <w:color w:val="4f4f4f"/>
+              </w:rPr>
+            </w:pPr>
+            <w:r>
+              <w:rPr>
+                <w:rFonts w:ascii="Times New Roman" w:eastAsia="Times New Roman" w:hAnsi="Times New Roman" w:cs="Times New Roman"/>
+                <w:sz w:val="18"/>
+                <w:szCs w:val="18"/>
+                <w:b/>
+                <w:color w:val="4f4f4f"/>
+              </w:rPr>
+              <w:t xml:space="preserve">ATTRIBUTES</w:t>
+            </w:r>
+          </w:p>
+        </w:tc>
+      </w:tr>
+      <w:tr>
+        <w:tblPrEx/>
+        <w:trPr/>
+        <w:tc>
+          <w:tcPr>
+            <w:tcW w:w="9720" w:type="dxa"/>
+            <w:tcMar>
+              <w:left w:w="3" w:type="dxa"/>
+              <w:right w:w="10" w:type="dxa"/>
+              <w:top w:w="0" w:type="dxa"/>
+              <w:bottom w:w="0" w:type="dxa"/>
+            </w:tcMar>
+            <w:tcBorders>
+              <w:left w:val="single" w:sz="4" w:color="9f9f9f"/>
+              <w:right w:val="single" w:sz="4" w:color="9f9f9f"/>
+              <w:top w:val="single" w:sz="4" w:color="9f9f9f"/>
+              <w:bottom w:val="single" w:sz="4" w:color="9f9f9f"/>
+            </w:tcBorders>
+          </w:tcPr>
+          <w:p>
+            <w:pPr>
+              <w:pStyle w:val="TableTextNormal"/>
+              <w:numId w:val="0"/>
+              <w:ilvl w:val="0"/>
+              <w:spacing w:before="20" w:after="20" w:line="240"/>
+              <w:ind w:left="270" w:right="270"/>
+              <w:rPr>
+                <w:rFonts w:hint="default"/>
+                <w:sz w:val="18"/>
+                <w:szCs w:val="18"/>
+                <w:color w:val="000000"/>
+              </w:rPr>
+            </w:pPr>
+            <w:r>
+              <w:rPr>
+                <w:rFonts w:ascii="Times New Roman" w:eastAsia="Times New Roman" w:hAnsi="Times New Roman" w:cs="Times New Roman"/>
+                <w:sz w:val="18"/>
+                <w:szCs w:val="18"/>
+                <w:color w:val="000000"/>
+              </w:rPr>
+            </w:r>
+          </w:p>
+          <w:p>
+            <w:pPr>
+              <w:pStyle w:val="TableTextNormal"/>
+              <w:numId w:val="0"/>
+              <w:ilvl w:val="0"/>
+              <w:spacing w:before="20" w:after="20" w:line="240"/>
+              <w:ind w:left="270" w:right="270"/>
+              <w:rPr>
+                <w:rFonts w:hint="default"/>
+                <w:sz w:val="18"/>
+                <w:szCs w:val="18"/>
+                <w:color w:val="000000"/>
+              </w:rPr>
+            </w:pPr>
+            <w:r>
+              <w:rPr>
+                <w:sz w:val="0"/>
+                <w:szCs w:val="0"/>
+              </w:rPr>
+              <w:drawing>
+                <wp:inline distT="0" distB="0" distL="0" distR="0">
+                  <wp:extent cx="114300" cy="114300"/>
+                  <wp:effectExtent l="0" t="0" r="0" b="0"/>
+                  <wp:docPr id="81" descr="" name=""/>
+                  <wp:cNvGraphicFramePr>
+                    <a:graphicFrameLocks xmlns:a="http://schemas.openxmlformats.org/drawingml/2006/main" noChangeAspect="1"/>
+                  </wp:cNvGraphicFramePr>
+                  <a:graphic xmlns:a="http://schemas.openxmlformats.org/drawingml/2006/main">
+                    <a:graphicData uri="http://schemas.openxmlformats.org/drawingml/2006/picture">
+                      <pic:pic xmlns:pic="http://schemas.openxmlformats.org/drawingml/2006/picture">
+                        <pic:nvPicPr>
+                          <pic:cNvPr id="81" name="Picture"/>
+                          <pic:cNvPicPr/>
+                        </pic:nvPicPr>
+                        <pic:blipFill>
+                          <a:blip r:embed="img81"/>
+                          <a:stretch>
+                            <a:fillRect/>
+                          </a:stretch>
+                        </pic:blipFill>
+                        <pic:spPr bwMode="auto">
+                          <a:xfrm>
+                            <a:off x="0" y="0"/>
+                            <a:ext cx="114300" cy="114300"/>
+                          </a:xfrm>
+                          <a:prstGeom prst="rect">
+                            <a:avLst/>
+                          </a:prstGeom>
+                          <a:noFill/>
+                          <a:ln w="9525">
+                            <a:noFill/>
+                            <a:miter lim="800000"/>
+                            <a:headEnd/>
+                            <a:tailEnd/>
+                          </a:ln>
+                        </pic:spPr>
+                      </pic:pic>
+                    </a:graphicData>
+                  </a:graphic>
+                </wp:inline>
+              </w:drawing>
+            </w:r>
+            <w:r>
+              <w:rPr>
+                <w:rFonts w:ascii="Times New Roman" w:eastAsia="Times New Roman" w:hAnsi="Times New Roman" w:cs="Times New Roman"/>
+                <w:sz w:val="18"/>
+                <w:szCs w:val="18"/>
+                <w:color w:val="000000"/>
+              </w:rPr>
+              <w:t xml:space="preserve">  geodesic :   Public</w:t>
+            </w:r>
+          </w:p>
+          <w:p>
+            <w:pPr>
+              <w:pStyle w:val="TableTextNormal"/>
+              <w:numId w:val="0"/>
+              <w:ilvl w:val="0"/>
+              <w:jc w:val="right"/>
+              <w:spacing w:before="20" w:after="20" w:line="240"/>
+              <w:ind w:left="270" w:right="270"/>
+              <w:tabs>
+                <w:tab w:val="left" w:pos="1440"/>
+              </w:tabs>
+              <w:rPr>
+                <w:rFonts w:hint="default"/>
+                <w:sz w:val="18"/>
+                <w:szCs w:val="18"/>
+                <w:color w:val="000000"/>
+              </w:rPr>
+            </w:pPr>
+            <w:r>
+              <w:rPr>
+                <w:rStyle w:val="TableFieldLabel"/>
+                <w:rFonts w:ascii="Times New Roman" w:eastAsia="Times New Roman" w:hAnsi="Times New Roman" w:cs="Times New Roman"/>
+                <w:sz w:val="18"/>
+                <w:szCs w:val="18"/>
+                <w:color w:val="6f6f6f"/>
+              </w:rPr>
+              <w:t xml:space="preserve">[ Is static True. Containment is Not Specified. ]</w:t>
+            </w:r>
+            <w:r>
+              <w:rPr>
+                <w:rFonts w:ascii="Times New Roman" w:eastAsia="Times New Roman" w:hAnsi="Times New Roman" w:cs="Times New Roman"/>
+                <w:sz w:val="18"/>
+                <w:szCs w:val="18"/>
+                <w:color w:val="000000"/>
+              </w:rPr>
+            </w:r>
+          </w:p>
+          <w:p>
+            <w:pPr>
+              <w:pStyle w:val="TableTextNormal"/>
+              <w:numId w:val="0"/>
+              <w:ilvl w:val="0"/>
+              <w:spacing w:before="20" w:after="20" w:line="240"/>
+              <w:ind w:left="270" w:right="270"/>
+              <w:tabs>
+                <w:tab w:val="left" w:pos="720"/>
+              </w:tabs>
+              <w:rPr>
+                <w:rFonts w:hint="default"/>
+                <w:sz w:val="18"/>
+                <w:szCs w:val="18"/>
+                <w:color w:val="000000"/>
+              </w:rPr>
+            </w:pPr>
+            <w:r>
+              <w:rPr>
+                <w:rFonts w:ascii="Times New Roman" w:eastAsia="Times New Roman" w:hAnsi="Times New Roman" w:cs="Times New Roman"/>
+                <w:sz w:val="18"/>
+                <w:szCs w:val="18"/>
+                <w:color w:val="000000"/>
+              </w:rPr>
+            </w:r>
+          </w:p>
+        </w:tc>
+      </w:tr>
+    </w:tbl>
+    <w:tbl>
+      <w:tblPr>
+        <w:tblW w:w="9720" w:type="dxa"/>
+        <w:tblLayout w:type="fixed"/>
+        <w:tblInd w:w="10" w:type="dxa"/>
+        <w:tblCellMar>
+          <w:left w:w="10" w:type="dxa"/>
+          <w:right w:w="10" w:type="dxa"/>
+        </w:tblCellMar>
+      </w:tblPr>
+      <w:tblGrid>
+        <w:gridCol w:w="9720"/>
+      </w:tblGrid>
+      <w:tr>
+        <w:tblPrEx/>
+        <w:trPr/>
+        <w:tc>
+          <w:tcPr>
+            <w:tcW w:w="9720" w:type="dxa"/>
+            <w:tcMar>
+              <w:left w:w="3" w:type="dxa"/>
+              <w:right w:w="10" w:type="dxa"/>
+              <w:top w:w="0" w:type="dxa"/>
+              <w:bottom w:w="0" w:type="dxa"/>
+            </w:tcMar>
+            <w:tcBorders>
+              <w:left w:val="single" w:sz="4" w:color="9f9f9f"/>
+              <w:right w:val="single" w:sz="4" w:color="9f9f9f"/>
+              <w:top w:val="single" w:sz="4" w:color="9f9f9f"/>
+              <w:bottom w:val="single" w:sz="4" w:color="9f9f9f"/>
+            </w:tcBorders>
+          </w:tcPr>
+          <w:p>
+            <w:pPr>
+              <w:pStyle w:val="TableTextNormal"/>
+              <w:numId w:val="0"/>
+              <w:ilvl w:val="0"/>
+              <w:spacing w:before="20" w:after="20" w:line="240"/>
+              <w:ind w:left="270" w:right="270"/>
+              <w:rPr>
+                <w:rFonts w:hint="default"/>
+                <w:sz w:val="18"/>
+                <w:szCs w:val="18"/>
+                <w:color w:val="000000"/>
+              </w:rPr>
+            </w:pPr>
+            <w:bookmarkStart w:id="122" w:name="BKM_60CBFD74_9B16_4C7C_BEAC_1D67956A5B63"/>
+            <w:r>
+              <w:rPr>
+                <w:rFonts w:ascii="Times New Roman" w:eastAsia="Times New Roman" w:hAnsi="Times New Roman" w:cs="Times New Roman"/>
+                <w:sz w:val="18"/>
+                <w:szCs w:val="18"/>
+                <w:color w:val="000000"/>
+              </w:rPr>
+            </w:r>
+          </w:p>
+          <w:p>
+            <w:pPr>
+              <w:pStyle w:val="TableTextNormal"/>
+              <w:numId w:val="0"/>
+              <w:ilvl w:val="0"/>
+              <w:spacing w:before="20" w:after="20" w:line="240"/>
+              <w:ind w:left="270" w:right="270"/>
+              <w:rPr>
+                <w:rFonts w:hint="default"/>
+                <w:sz w:val="18"/>
+                <w:szCs w:val="18"/>
+                <w:color w:val="000000"/>
+              </w:rPr>
+            </w:pPr>
+            <w:r>
+              <w:rPr>
+                <w:sz w:val="0"/>
+                <w:szCs w:val="0"/>
+              </w:rPr>
+              <w:drawing>
+                <wp:inline distT="0" distB="0" distL="0" distR="0">
+                  <wp:extent cx="114300" cy="114300"/>
+                  <wp:effectExtent l="0" t="0" r="0" b="0"/>
+                  <wp:docPr id="82" descr="" name=""/>
+                  <wp:cNvGraphicFramePr>
+                    <a:graphicFrameLocks xmlns:a="http://schemas.openxmlformats.org/drawingml/2006/main" noChangeAspect="1"/>
+                  </wp:cNvGraphicFramePr>
+                  <a:graphic xmlns:a="http://schemas.openxmlformats.org/drawingml/2006/main">
+                    <a:graphicData uri="http://schemas.openxmlformats.org/drawingml/2006/picture">
+                      <pic:pic xmlns:pic="http://schemas.openxmlformats.org/drawingml/2006/picture">
+                        <pic:nvPicPr>
+                          <pic:cNvPr id="82" name="Picture"/>
+                          <pic:cNvPicPr/>
+                        </pic:nvPicPr>
+                        <pic:blipFill>
+                          <a:blip r:embed="img82"/>
+                          <a:stretch>
+                            <a:fillRect/>
+                          </a:stretch>
+                        </pic:blipFill>
+                        <pic:spPr bwMode="auto">
+                          <a:xfrm>
+                            <a:off x="0" y="0"/>
+                            <a:ext cx="114300" cy="114300"/>
+                          </a:xfrm>
+                          <a:prstGeom prst="rect">
+                            <a:avLst/>
+                          </a:prstGeom>
+                          <a:noFill/>
+                          <a:ln w="9525">
+                            <a:noFill/>
+                            <a:miter lim="800000"/>
+                            <a:headEnd/>
+                            <a:tailEnd/>
+                          </a:ln>
+                        </pic:spPr>
+                      </pic:pic>
+                    </a:graphicData>
+                  </a:graphic>
+                </wp:inline>
+              </w:drawing>
+            </w:r>
+            <w:r>
+              <w:rPr>
+                <w:rFonts w:ascii="Times New Roman" w:eastAsia="Times New Roman" w:hAnsi="Times New Roman" w:cs="Times New Roman"/>
+                <w:sz w:val="18"/>
+                <w:szCs w:val="18"/>
+                <w:color w:val="000000"/>
+              </w:rPr>
+              <w:t xml:space="preserve">  loxodrome :   Public</w:t>
+            </w:r>
+          </w:p>
+          <w:p>
+            <w:pPr>
+              <w:pStyle w:val="TableTextNormal"/>
+              <w:numId w:val="0"/>
+              <w:ilvl w:val="0"/>
+              <w:jc w:val="right"/>
+              <w:spacing w:before="20" w:after="20" w:line="240"/>
+              <w:ind w:left="270" w:right="270"/>
+              <w:tabs>
+                <w:tab w:val="left" w:pos="1440"/>
+              </w:tabs>
+              <w:rPr>
+                <w:rFonts w:hint="default"/>
+                <w:sz w:val="18"/>
+                <w:szCs w:val="18"/>
+                <w:color w:val="000000"/>
+              </w:rPr>
+            </w:pPr>
+            <w:r>
+              <w:rPr>
+                <w:rStyle w:val="TableFieldLabel"/>
+                <w:rFonts w:ascii="Times New Roman" w:eastAsia="Times New Roman" w:hAnsi="Times New Roman" w:cs="Times New Roman"/>
+                <w:sz w:val="18"/>
+                <w:szCs w:val="18"/>
+                <w:color w:val="6f6f6f"/>
+              </w:rPr>
+              <w:t xml:space="preserve">[ Is static True. Containment is Not Specified. ]</w:t>
+            </w:r>
+            <w:r>
+              <w:rPr>
+                <w:rFonts w:ascii="Times New Roman" w:eastAsia="Times New Roman" w:hAnsi="Times New Roman" w:cs="Times New Roman"/>
+                <w:sz w:val="18"/>
+                <w:szCs w:val="18"/>
+                <w:color w:val="000000"/>
+              </w:rPr>
+            </w:r>
+          </w:p>
+          <w:p>
+            <w:pPr>
+              <w:pStyle w:val="TableTextNormal"/>
+              <w:numId w:val="0"/>
+              <w:ilvl w:val="0"/>
+              <w:spacing w:before="20" w:after="20" w:line="240"/>
+              <w:ind w:left="270" w:right="270"/>
+              <w:tabs>
+                <w:tab w:val="left" w:pos="720"/>
+              </w:tabs>
+              <w:rPr>
+                <w:rFonts w:hint="default"/>
+                <w:sz w:val="18"/>
+                <w:szCs w:val="18"/>
+                <w:color w:val="000000"/>
+              </w:rPr>
+            </w:pPr>
+            <w:r>
+              <w:rPr>
+                <w:rFonts w:ascii="Times New Roman" w:eastAsia="Times New Roman" w:hAnsi="Times New Roman" w:cs="Times New Roman"/>
+                <w:sz w:val="18"/>
+                <w:szCs w:val="18"/>
+                <w:color w:val="000000"/>
+              </w:rPr>
+            </w:r>
+          </w:p>
+        </w:tc>
+      </w:tr>
+    </w:tbl>
+    <w:p>
+      <w:pPr>
+        <w:pStyle w:val="Notes"/>
+        <w:numId w:val="0"/>
+        <w:ilvl w:val="0"/>
+        <w:spacing w:before="0" w:after="0" w:line="240"/>
+        <w:rPr>
+          <w:rFonts w:hint="default"/>
+          <w:sz w:val="20"/>
+          <w:szCs w:val="20"/>
+        </w:rPr>
+      </w:pPr>
+      <w:r>
+        <w:rPr>
+          <w:rFonts w:ascii="Times New Roman" w:eastAsia="Times New Roman" w:hAnsi="Times New Roman" w:cs="Times New Roman"/>
+          <w:sz w:val="20"/>
+          <w:szCs w:val="20"/>
+        </w:rPr>
+      </w:r>
+    </w:p>
+    <w:p>
+      <w:pPr>
+        <w:pStyle w:val="Notes"/>
+        <w:numId w:val="0"/>
+        <w:ilvl w:val="0"/>
+        <w:spacing w:before="0" w:after="0" w:line="240"/>
+        <w:rPr>
+          <w:rFonts w:hint="default"/>
+          <w:sz w:val="20"/>
+          <w:szCs w:val="20"/>
+        </w:rPr>
+      </w:pPr>
+      <w:r>
+        <w:rPr>
+          <w:rFonts w:ascii="Times New Roman" w:eastAsia="Times New Roman" w:hAnsi="Times New Roman" w:cs="Times New Roman"/>
+          <w:sz w:val="20"/>
+          <w:szCs w:val="20"/>
+        </w:rPr>
+        <w:t xml:space="preserve">    </w:t>
+      </w:r>
+      <w:bookmarkEnd w:id="119"/>
       <w:bookmarkEnd w:id="1"/>
       <w:bookmarkEnd w:id="2"/>
       <w:r>
@@ -21254,7 +23080,7 @@
     </w:p>
     <w:p>
       <w:pPr>
-        <w:pStyle w:val="Normal"/>
+        <w:pStyle w:val="Notes"/>
         <w:numId w:val="0"/>
         <w:ilvl w:val="0"/>
         <w:spacing w:before="0" w:after="0" w:line="240"/>
@@ -21376,7 +23202,7 @@
       <w:fldChar w:fldCharType="begin"/>
       <w:instrText xml:space="preserve">NUMPAGES </w:instrText>
       <w:fldChar w:fldCharType="separate"/>
-      <w:t xml:space="preserve">10</w:t>
+      <w:t xml:space="preserve">11</w:t>
     </w:r>
     <w:r>
       <w:fldChar w:fldCharType="end"/>
@@ -21430,7 +23256,7 @@
       <w:fldChar w:fldCharType="begin"/>
       <w:instrText xml:space="preserve">TIME \@ "d MMMM, yyyy"</w:instrText>
       <w:fldChar w:fldCharType="separate"/>
-      <w:t xml:space="preserve">19 June, 2020</w:t>
+      <w:t xml:space="preserve">24 June, 2020</w:t>
     </w:r>
     <w:r>
       <w:fldChar w:fldCharType="end"/>
@@ -21460,7 +23286,7 @@
     </w:lvl>
   </w:abstractNum>
   <w:abstractNum w:abstractNumId="2">
-    <w:nsid w:val="1950f185"/>
+    <w:nsid w:val="31e740b8"/>
     <w:name w:val="HTML-List1"/>
     <w:multiLevelType w:val="multilevel"/>
     <w:lvl w:ilvl="0">
@@ -21561,7 +23387,7 @@
     </w:lvl>
   </w:abstractNum>
   <w:abstractNum w:abstractNumId="3">
-    <w:nsid w:val="1950f29e"/>
+    <w:nsid w:val="31e741f1"/>
     <w:name w:val="HTML-List1"/>
     <w:multiLevelType w:val="multilevel"/>
     <w:lvl w:ilvl="0">
@@ -21662,7 +23488,108 @@
     </w:lvl>
   </w:abstractNum>
   <w:abstractNum w:abstractNumId="4">
-    <w:nsid w:val="1950f389"/>
+    <w:nsid w:val="31e74200"/>
+    <w:name w:val="HTML-List2"/>
+    <w:multiLevelType w:val="multilevel"/>
+    <w:lvl w:ilvl="0">
+      <w:start w:val="1"/>
+      <w:lvlText w:val="·"/>
+      <w:numFmt w:val="bullet"/>
+      <w:suff w:val="tab"/>
+      <w:rPr>
+        <w:rFonts w:ascii="Symbol" w:eastAsia="Symbol" w:hAnsi="Symbol" w:cs="Symbol"/>
+        <w:sz w:val="20"/>
+        <w:szCs w:val="20"/>
+        <w:color w:val="000000"/>
+      </w:rPr>
+    </w:lvl>
+    <w:lvl w:ilvl="1">
+      <w:start w:val="1"/>
+      <w:lvlText w:val="·"/>
+      <w:numFmt w:val="bullet"/>
+      <w:suff w:val="tab"/>
+      <w:rPr>
+        <w:rFonts w:ascii="Symbol" w:eastAsia="Symbol" w:hAnsi="Symbol" w:cs="Symbol"/>
+        <w:sz w:val="20"/>
+        <w:szCs w:val="20"/>
+        <w:color w:val="000000"/>
+      </w:rPr>
+    </w:lvl>
+    <w:lvl w:ilvl="2">
+      <w:start w:val="1"/>
+      <w:lvlText w:val="·"/>
+      <w:numFmt w:val="bullet"/>
+      <w:suff w:val="tab"/>
+      <w:rPr>
+        <w:rFonts w:ascii="Symbol" w:eastAsia="Symbol" w:hAnsi="Symbol" w:cs="Symbol"/>
+        <w:sz w:val="20"/>
+        <w:szCs w:val="20"/>
+        <w:color w:val="000000"/>
+      </w:rPr>
+    </w:lvl>
+    <w:lvl w:ilvl="3">
+      <w:start w:val="1"/>
+      <w:lvlText w:val="·"/>
+      <w:numFmt w:val="bullet"/>
+      <w:suff w:val="tab"/>
+      <w:rPr>
+        <w:rFonts w:ascii="Symbol" w:eastAsia="Symbol" w:hAnsi="Symbol" w:cs="Symbol"/>
+        <w:sz w:val="20"/>
+        <w:szCs w:val="20"/>
+        <w:color w:val="000000"/>
+      </w:rPr>
+    </w:lvl>
+    <w:lvl w:ilvl="4">
+      <w:start w:val="1"/>
+      <w:lvlText w:val="·"/>
+      <w:numFmt w:val="bullet"/>
+      <w:suff w:val="tab"/>
+      <w:rPr>
+        <w:rFonts w:ascii="Symbol" w:eastAsia="Symbol" w:hAnsi="Symbol" w:cs="Symbol"/>
+        <w:sz w:val="20"/>
+        <w:szCs w:val="20"/>
+        <w:color w:val="000000"/>
+      </w:rPr>
+    </w:lvl>
+    <w:lvl w:ilvl="5">
+      <w:start w:val="1"/>
+      <w:lvlText w:val="·"/>
+      <w:numFmt w:val="bullet"/>
+      <w:suff w:val="tab"/>
+      <w:rPr>
+        <w:rFonts w:ascii="Symbol" w:eastAsia="Symbol" w:hAnsi="Symbol" w:cs="Symbol"/>
+        <w:sz w:val="20"/>
+        <w:szCs w:val="20"/>
+        <w:color w:val="000000"/>
+      </w:rPr>
+    </w:lvl>
+    <w:lvl w:ilvl="6">
+      <w:start w:val="1"/>
+      <w:lvlText w:val="·"/>
+      <w:numFmt w:val="bullet"/>
+      <w:suff w:val="tab"/>
+      <w:rPr>
+        <w:rFonts w:ascii="Symbol" w:eastAsia="Symbol" w:hAnsi="Symbol" w:cs="Symbol"/>
+        <w:sz w:val="20"/>
+        <w:szCs w:val="20"/>
+        <w:color w:val="000000"/>
+      </w:rPr>
+    </w:lvl>
+    <w:lvl w:ilvl="7">
+      <w:start w:val="1"/>
+      <w:lvlText w:val="%1.%2.%3.%4.%5.%6.%7.%8"/>
+      <w:numFmt w:val="decimal"/>
+      <w:suff w:val="tab"/>
+    </w:lvl>
+    <w:lvl w:ilvl="8">
+      <w:start w:val="1"/>
+      <w:lvlText w:val="%1.%2.%3.%4.%5.%6.%7.%8.%9"/>
+      <w:numFmt w:val="decimal"/>
+      <w:suff w:val="tab"/>
+    </w:lvl>
+  </w:abstractNum>
+  <w:abstractNum w:abstractNumId="5">
+    <w:nsid w:val="31e742eb"/>
     <w:name w:val="HTML-List1"/>
     <w:multiLevelType w:val="multilevel"/>
     <w:lvl w:ilvl="0">
@@ -21762,7 +23689,7 @@
       <w:suff w:val="tab"/>
     </w:lvl>
   </w:abstractNum>
-  <w:abstractNum w:abstractNumId="6">
+  <w:abstractNum w:abstractNumId="7">
     <w:nsid w:val="abcdef1"/>
     <w:name w:val="TerOld1"/>
     <w:multiLevelType w:val="SingleLevel"/>
@@ -21784,8 +23711,11 @@
   <w:num w:numId="4">
     <w:abstractNumId w:val="4"/>
   </w:num>
-  <w:num w:numId="6">
-    <w:abstractNumId w:val="6"/>
+  <w:num w:numId="5">
+    <w:abstractNumId w:val="5"/>
+  </w:num>
+  <w:num w:numId="7">
+    <w:abstractNumId w:val="7"/>
   </w:num>
 </w:numbering>
 </file>
